--- a/Resume.docx
+++ b/Resume.docx
@@ -1,6 +1,6 @@
 
 <file path=word/document.xml><?xml version="1.0" encoding="utf-8"?>
-<w:document xmlns:wpc="http://schemas.microsoft.com/office/word/2010/wordprocessingCanvas" xmlns:cx="http://schemas.microsoft.com/office/drawing/2014/chartex" xmlns:cx1="http://schemas.microsoft.com/office/drawing/2015/9/8/chartex" xmlns:cx2="http://schemas.microsoft.com/office/drawing/2015/10/21/chartex" xmlns:cx3="http://schemas.microsoft.com/office/drawing/2016/5/9/chartex" xmlns:cx4="http://schemas.microsoft.com/office/drawing/2016/5/10/chartex" xmlns:cx5="http://schemas.microsoft.com/office/drawing/2016/5/11/chartex" xmlns:cx6="http://schemas.microsoft.com/office/drawing/2016/5/12/chartex" xmlns:cx7="http://schemas.microsoft.com/office/drawing/2016/5/13/chartex" xmlns:cx8="http://schemas.microsoft.com/office/drawing/2016/5/14/chartex" xmlns:mc="http://schemas.openxmlformats.org/markup-compatibility/2006" xmlns:aink="http://schemas.microsoft.com/office/drawing/2016/ink" xmlns:am3d="http://schemas.microsoft.com/office/drawing/2017/model3d" xmlns:o="urn:schemas-microsoft-com:office:office" xmlns:r="http://schemas.openxmlformats.org/officeDocument/2006/relationships" xmlns:m="http://schemas.openxmlformats.org/officeDocument/2006/math" xmlns:v="urn:schemas-microsoft-com:vml" xmlns:wp14="http://schemas.microsoft.com/office/word/2010/wordprocessingDrawing" xmlns:wp="http://schemas.openxmlformats.org/drawingml/2006/wordprocessingDrawing" xmlns:w10="urn:schemas-microsoft-com:office:word" xmlns:w="http://schemas.openxmlformats.org/wordprocessingml/2006/main" xmlns:w14="http://schemas.microsoft.com/office/word/2010/wordml" xmlns:w15="http://schemas.microsoft.com/office/word/2012/wordml" xmlns:w16cex="http://schemas.microsoft.com/office/word/2018/wordml/cex" xmlns:w16cid="http://schemas.microsoft.com/office/word/2016/wordml/cid" xmlns:w16="http://schemas.microsoft.com/office/word/2018/wordml" xmlns:w16sdtdh="http://schemas.microsoft.com/office/word/2020/wordml/sdtdatahash" xmlns:w16se="http://schemas.microsoft.com/office/word/2015/wordml/symex" xmlns:wpg="http://schemas.microsoft.com/office/word/2010/wordprocessingGroup" xmlns:wpi="http://schemas.microsoft.com/office/word/2010/wordprocessingInk" xmlns:wne="http://schemas.microsoft.com/office/word/2006/wordml" xmlns:wps="http://schemas.microsoft.com/office/word/2010/wordprocessingShape" mc:Ignorable="w14 w15 w16se w16cid w16 w16cex w16sdtdh wp14">
+<w:document xmlns:wpc="http://schemas.microsoft.com/office/word/2010/wordprocessingCanvas" xmlns:cx="http://schemas.microsoft.com/office/drawing/2014/chartex" xmlns:cx1="http://schemas.microsoft.com/office/drawing/2015/9/8/chartex" xmlns:cx2="http://schemas.microsoft.com/office/drawing/2015/10/21/chartex" xmlns:cx3="http://schemas.microsoft.com/office/drawing/2016/5/9/chartex" xmlns:cx4="http://schemas.microsoft.com/office/drawing/2016/5/10/chartex" xmlns:cx5="http://schemas.microsoft.com/office/drawing/2016/5/11/chartex" xmlns:cx6="http://schemas.microsoft.com/office/drawing/2016/5/12/chartex" xmlns:cx7="http://schemas.microsoft.com/office/drawing/2016/5/13/chartex" xmlns:cx8="http://schemas.microsoft.com/office/drawing/2016/5/14/chartex" xmlns:mc="http://schemas.openxmlformats.org/markup-compatibility/2006" xmlns:aink="http://schemas.microsoft.com/office/drawing/2016/ink" xmlns:am3d="http://schemas.microsoft.com/office/drawing/2017/model3d" xmlns:o="urn:schemas-microsoft-com:office:office" xmlns:oel="http://schemas.microsoft.com/office/2019/extlst" xmlns:r="http://schemas.openxmlformats.org/officeDocument/2006/relationships" xmlns:m="http://schemas.openxmlformats.org/officeDocument/2006/math" xmlns:v="urn:schemas-microsoft-com:vml" xmlns:wp14="http://schemas.microsoft.com/office/word/2010/wordprocessingDrawing" xmlns:wp="http://schemas.openxmlformats.org/drawingml/2006/wordprocessingDrawing" xmlns:w10="urn:schemas-microsoft-com:office:word" xmlns:w="http://schemas.openxmlformats.org/wordprocessingml/2006/main" xmlns:w14="http://schemas.microsoft.com/office/word/2010/wordml" xmlns:w15="http://schemas.microsoft.com/office/word/2012/wordml" xmlns:w16cex="http://schemas.microsoft.com/office/word/2018/wordml/cex" xmlns:w16cid="http://schemas.microsoft.com/office/word/2016/wordml/cid" xmlns:w16="http://schemas.microsoft.com/office/word/2018/wordml" xmlns:w16sdtdh="http://schemas.microsoft.com/office/word/2020/wordml/sdtdatahash" xmlns:w16se="http://schemas.microsoft.com/office/word/2015/wordml/symex" xmlns:wpg="http://schemas.microsoft.com/office/word/2010/wordprocessingGroup" xmlns:wpi="http://schemas.microsoft.com/office/word/2010/wordprocessingInk" xmlns:wne="http://schemas.microsoft.com/office/word/2006/wordml" xmlns:wps="http://schemas.microsoft.com/office/word/2010/wordprocessingShape" mc:Ignorable="w14 w15 w16se w16cid w16 w16cex w16sdtdh wp14">
   <w:body>
     <w:p>
       <w:pPr>
@@ -785,16 +785,16 @@
           <w:sz w:val="20"/>
           <w:szCs w:val="20"/>
         </w:rPr>
-        <w:t>Consumer Product Engineering</w:t>
-      </w:r>
-      <w:r>
-        <w:rPr>
-          <w:i/>
-          <w:caps w:val="0"/>
-          <w:sz w:val="20"/>
-          <w:szCs w:val="20"/>
-        </w:rPr>
-        <w:t xml:space="preserve"> Intern </w:t>
+        <w:t>Engineer I – Product Engineering</w:t>
+      </w:r>
+      <w:r>
+        <w:rPr>
+          <w:i/>
+          <w:caps w:val="0"/>
+          <w:sz w:val="20"/>
+          <w:szCs w:val="20"/>
+        </w:rPr>
+        <w:t> </w:t>
       </w:r>
       <w:r>
         <w:rPr>
@@ -811,34 +811,70 @@
           <w:sz w:val="20"/>
           <w:szCs w:val="20"/>
         </w:rPr>
-        <w:t> June 202</w:t>
-      </w:r>
-      <w:r>
-        <w:rPr>
-          <w:i/>
-          <w:caps w:val="0"/>
-          <w:sz w:val="20"/>
-          <w:szCs w:val="20"/>
-        </w:rPr>
-        <w:t>1</w:t>
-      </w:r>
-      <w:r>
-        <w:rPr>
-          <w:i/>
-          <w:caps w:val="0"/>
-          <w:sz w:val="20"/>
-          <w:szCs w:val="20"/>
-        </w:rPr>
-        <w:t xml:space="preserve"> – August 202</w:t>
-      </w:r>
-      <w:r>
-        <w:rPr>
-          <w:i/>
-          <w:caps w:val="0"/>
-          <w:sz w:val="20"/>
-          <w:szCs w:val="20"/>
-        </w:rPr>
-        <w:t>1</w:t>
+        <w:t> </w:t>
+      </w:r>
+      <w:r>
+        <w:rPr>
+          <w:i/>
+          <w:caps w:val="0"/>
+          <w:sz w:val="20"/>
+          <w:szCs w:val="20"/>
+        </w:rPr>
+        <w:t>January</w:t>
+      </w:r>
+      <w:r>
+        <w:rPr>
+          <w:i/>
+          <w:caps w:val="0"/>
+          <w:sz w:val="20"/>
+          <w:szCs w:val="20"/>
+        </w:rPr>
+        <w:t xml:space="preserve"> 202</w:t>
+      </w:r>
+      <w:r>
+        <w:rPr>
+          <w:i/>
+          <w:caps w:val="0"/>
+          <w:sz w:val="20"/>
+          <w:szCs w:val="20"/>
+        </w:rPr>
+        <w:t>2</w:t>
+      </w:r>
+      <w:r>
+        <w:rPr>
+          <w:i/>
+          <w:caps w:val="0"/>
+          <w:sz w:val="20"/>
+          <w:szCs w:val="20"/>
+        </w:rPr>
+        <w:t xml:space="preserve"> – </w:t>
+      </w:r>
+      <w:r>
+        <w:rPr>
+          <w:i/>
+          <w:caps w:val="0"/>
+          <w:sz w:val="20"/>
+          <w:szCs w:val="20"/>
+        </w:rPr>
+        <w:t>June</w:t>
+      </w:r>
+      <w:r>
+        <w:rPr>
+          <w:i/>
+          <w:caps w:val="0"/>
+          <w:sz w:val="20"/>
+          <w:szCs w:val="20"/>
+        </w:rPr>
+        <w:t xml:space="preserve"> 202</w:t>
+      </w:r>
+      <w:r>
+        <w:rPr>
+          <w:i/>
+          <w:caps w:val="0"/>
+          <w:sz w:val="20"/>
+          <w:szCs w:val="20"/>
+        </w:rPr>
+        <w:t>2</w:t>
       </w:r>
       <w:r>
         <w:rPr>
@@ -889,105 +925,7 @@
           <w:sz w:val="20"/>
           <w:szCs w:val="20"/>
         </w:rPr>
-        <w:t>Developed</w:t>
-      </w:r>
-      <w:r>
-        <w:rPr>
-          <w:sz w:val="20"/>
-          <w:szCs w:val="20"/>
-        </w:rPr>
-        <w:t xml:space="preserve"> </w:t>
-      </w:r>
-      <w:r>
-        <w:rPr>
-          <w:sz w:val="20"/>
-          <w:szCs w:val="20"/>
-        </w:rPr>
-        <w:t>four</w:t>
-      </w:r>
-      <w:r>
-        <w:rPr>
-          <w:sz w:val="20"/>
-          <w:szCs w:val="20"/>
-        </w:rPr>
-        <w:t xml:space="preserve"> network geofencing </w:t>
-      </w:r>
-      <w:r>
-        <w:rPr>
-          <w:sz w:val="20"/>
-          <w:szCs w:val="20"/>
-        </w:rPr>
-        <w:t xml:space="preserve">algorithms that integrated intelligent GPS fallback to </w:t>
-      </w:r>
-      <w:r>
-        <w:rPr>
-          <w:sz w:val="20"/>
-          <w:szCs w:val="20"/>
-        </w:rPr>
-        <w:t xml:space="preserve">maintain high geofence entry/exit precision, while </w:t>
-      </w:r>
-      <w:r>
-        <w:rPr>
-          <w:sz w:val="20"/>
-          <w:szCs w:val="20"/>
-        </w:rPr>
-        <w:t>avoid</w:t>
-      </w:r>
-      <w:r>
-        <w:rPr>
-          <w:sz w:val="20"/>
-          <w:szCs w:val="20"/>
-        </w:rPr>
-        <w:t>ing</w:t>
-      </w:r>
-      <w:r>
-        <w:rPr>
-          <w:sz w:val="20"/>
-          <w:szCs w:val="20"/>
-        </w:rPr>
-        <w:t xml:space="preserve"> over</w:t>
-      </w:r>
-      <w:r>
-        <w:rPr>
-          <w:sz w:val="20"/>
-          <w:szCs w:val="20"/>
-        </w:rPr>
-        <w:t>-</w:t>
-      </w:r>
-      <w:r>
-        <w:rPr>
-          <w:sz w:val="20"/>
-          <w:szCs w:val="20"/>
-        </w:rPr>
-        <w:t>reliance on device-based GPS queries</w:t>
-      </w:r>
-      <w:r>
-        <w:rPr>
-          <w:sz w:val="20"/>
-          <w:szCs w:val="20"/>
-        </w:rPr>
-        <w:t xml:space="preserve">; </w:t>
-      </w:r>
-      <w:r>
-        <w:rPr>
-          <w:sz w:val="20"/>
-          <w:szCs w:val="20"/>
-        </w:rPr>
-        <w:t>focus was on IoT devices (</w:t>
-      </w:r>
-      <w:r>
-        <w:rPr>
-          <w:sz w:val="20"/>
-          <w:szCs w:val="20"/>
-        </w:rPr>
-        <w:t xml:space="preserve">e.g., </w:t>
-      </w:r>
-      <w:r>
-        <w:rPr>
-          <w:sz w:val="20"/>
-          <w:szCs w:val="20"/>
-        </w:rPr>
-        <w:t>trackers, wearables)</w:t>
+        <w:t>Worked on Verizon Smart Family technology and product development team</w:t>
       </w:r>
     </w:p>
     <w:p>
@@ -1004,105 +942,23 @@
           <w:sz w:val="20"/>
           <w:szCs w:val="20"/>
         </w:rPr>
-        <w:t xml:space="preserve">Programmed </w:t>
-      </w:r>
-      <w:r>
-        <w:rPr>
-          <w:sz w:val="20"/>
-          <w:szCs w:val="20"/>
-        </w:rPr>
-        <w:t xml:space="preserve">an </w:t>
-      </w:r>
-      <w:r>
-        <w:rPr>
-          <w:sz w:val="20"/>
-          <w:szCs w:val="20"/>
-        </w:rPr>
-        <w:t xml:space="preserve">automated tool for visualizing and analyzing </w:t>
-      </w:r>
-      <w:r>
-        <w:rPr>
-          <w:sz w:val="20"/>
-          <w:szCs w:val="20"/>
-        </w:rPr>
-        <w:t>the algorithms</w:t>
-      </w:r>
-      <w:r>
-        <w:rPr>
-          <w:sz w:val="20"/>
-          <w:szCs w:val="20"/>
-        </w:rPr>
-        <w:t xml:space="preserve">; </w:t>
-      </w:r>
-      <w:r>
-        <w:rPr>
-          <w:sz w:val="20"/>
-          <w:szCs w:val="20"/>
-        </w:rPr>
-        <w:t xml:space="preserve">software </w:t>
-      </w:r>
-      <w:r>
-        <w:rPr>
-          <w:sz w:val="20"/>
-          <w:szCs w:val="20"/>
-        </w:rPr>
-        <w:t>development</w:t>
-      </w:r>
-      <w:r>
-        <w:rPr>
-          <w:sz w:val="20"/>
-          <w:szCs w:val="20"/>
-        </w:rPr>
-        <w:t xml:space="preserve"> included using Python, </w:t>
-      </w:r>
-      <w:r>
-        <w:rPr>
-          <w:sz w:val="20"/>
-          <w:szCs w:val="20"/>
-        </w:rPr>
-        <w:t xml:space="preserve">Jupyter Notebook, </w:t>
-      </w:r>
-      <w:r>
-        <w:rPr>
-          <w:sz w:val="20"/>
-          <w:szCs w:val="20"/>
-        </w:rPr>
-        <w:t xml:space="preserve">Flask, and proprietary mapping APIs to </w:t>
-      </w:r>
-      <w:r>
-        <w:rPr>
-          <w:sz w:val="20"/>
-          <w:szCs w:val="20"/>
-        </w:rPr>
-        <w:t>create</w:t>
-      </w:r>
-      <w:r>
-        <w:rPr>
-          <w:sz w:val="20"/>
-          <w:szCs w:val="20"/>
-        </w:rPr>
-        <w:t xml:space="preserve"> a pipeline that ingested field test data, applied the algorithms, and visualized pertinent information</w:t>
-      </w:r>
-      <w:r>
-        <w:rPr>
-          <w:sz w:val="20"/>
-          <w:szCs w:val="20"/>
-        </w:rPr>
-        <w:t xml:space="preserve"> on an interactive map on a web</w:t>
-      </w:r>
-      <w:r>
-        <w:rPr>
-          <w:sz w:val="20"/>
-          <w:szCs w:val="20"/>
-        </w:rPr>
-        <w:t xml:space="preserve"> </w:t>
-      </w:r>
-      <w:r>
-        <w:rPr>
-          <w:sz w:val="20"/>
-          <w:szCs w:val="20"/>
-        </w:rPr>
-        <w:t>page</w:t>
+        <w:t xml:space="preserve">Developed web app for visualizing current and M-o-M changes in ratings, reviews, tickets, and survey information; software development included using Flask, </w:t>
+      </w:r>
+      <w:proofErr w:type="spellStart"/>
+      <w:r>
+        <w:rPr>
+          <w:sz w:val="20"/>
+          <w:szCs w:val="20"/>
+        </w:rPr>
+        <w:t>TinyDB</w:t>
+      </w:r>
+      <w:proofErr w:type="spellEnd"/>
+      <w:r>
+        <w:rPr>
+          <w:sz w:val="20"/>
+          <w:szCs w:val="20"/>
+        </w:rPr>
+        <w:t>, Chart.js, and Bootstrap</w:t>
       </w:r>
     </w:p>
     <w:p>
@@ -1119,49 +975,7 @@
           <w:sz w:val="20"/>
           <w:szCs w:val="20"/>
         </w:rPr>
-        <w:t>W</w:t>
-      </w:r>
-      <w:r>
-        <w:rPr>
-          <w:sz w:val="20"/>
-          <w:szCs w:val="20"/>
-        </w:rPr>
-        <w:t xml:space="preserve">rote guide for running </w:t>
-      </w:r>
-      <w:r>
-        <w:rPr>
-          <w:sz w:val="20"/>
-          <w:szCs w:val="20"/>
-        </w:rPr>
-        <w:t xml:space="preserve">the </w:t>
-      </w:r>
-      <w:r>
-        <w:rPr>
-          <w:sz w:val="20"/>
-          <w:szCs w:val="20"/>
-        </w:rPr>
-        <w:t>automated tool (</w:t>
-      </w:r>
-      <w:r>
-        <w:rPr>
-          <w:sz w:val="20"/>
-          <w:szCs w:val="20"/>
-        </w:rPr>
-        <w:t xml:space="preserve">required </w:t>
-      </w:r>
-      <w:r>
-        <w:rPr>
-          <w:sz w:val="20"/>
-          <w:szCs w:val="20"/>
-        </w:rPr>
-        <w:t>software installation, commands to run, etc.)</w:t>
-      </w:r>
-      <w:r>
-        <w:rPr>
-          <w:sz w:val="20"/>
-          <w:szCs w:val="20"/>
-        </w:rPr>
-        <w:t>; documented algorithms using flowcharts and diagrams</w:t>
+        <w:t>Developed an intelligent network geofencing algorithm that improved geofence entry/exit accuracy without the use of GPS; created a web app for visualizing the different variations of the algorithm on a map</w:t>
       </w:r>
     </w:p>
     <w:p>
@@ -1178,7 +992,7 @@
           <w:sz w:val="20"/>
           <w:szCs w:val="20"/>
         </w:rPr>
-        <w:t>Used Python to write script that extracted network parameters from XML logs</w:t>
+        <w:t>Learned about the processes behind product development and software releases; gained familiarity with Google Play Console and App Store Connect; performed vendor/SDK evaluation by testing, comparing, and reporting on solutions</w:t>
       </w:r>
     </w:p>
     <w:p>
@@ -1195,42 +1009,7 @@
           <w:sz w:val="20"/>
           <w:szCs w:val="20"/>
         </w:rPr>
-        <w:t xml:space="preserve">Presented algorithms and proof-of-concepts to </w:t>
-      </w:r>
-      <w:r>
-        <w:rPr>
-          <w:sz w:val="20"/>
-          <w:szCs w:val="20"/>
-        </w:rPr>
-        <w:t xml:space="preserve">the </w:t>
-      </w:r>
-      <w:r>
-        <w:rPr>
-          <w:sz w:val="20"/>
-          <w:szCs w:val="20"/>
-        </w:rPr>
-        <w:t xml:space="preserve">VP of </w:t>
-      </w:r>
-      <w:r>
-        <w:rPr>
-          <w:sz w:val="20"/>
-          <w:szCs w:val="20"/>
-        </w:rPr>
-        <w:t xml:space="preserve">Consumer </w:t>
-      </w:r>
-      <w:r>
-        <w:rPr>
-          <w:sz w:val="20"/>
-          <w:szCs w:val="20"/>
-        </w:rPr>
-        <w:t xml:space="preserve">Product </w:t>
-      </w:r>
-      <w:r>
-        <w:rPr>
-          <w:sz w:val="20"/>
-          <w:szCs w:val="20"/>
-        </w:rPr>
-        <w:t>Engineering</w:t>
+        <w:t>Responsible for customer support functions and led meetings to report findings on customer pain points and generate discussions on resolutions</w:t>
       </w:r>
     </w:p>
     <w:p>
@@ -1266,7 +1045,16 @@
           <w:sz w:val="20"/>
           <w:szCs w:val="20"/>
         </w:rPr>
-        <w:t>Technology &amp; Product Development Intern </w:t>
+        <w:t>Consumer Product Engineering</w:t>
+      </w:r>
+      <w:r>
+        <w:rPr>
+          <w:i/>
+          <w:caps w:val="0"/>
+          <w:sz w:val="20"/>
+          <w:szCs w:val="20"/>
+        </w:rPr>
+        <w:t xml:space="preserve"> Intern </w:t>
       </w:r>
       <w:r>
         <w:rPr>
@@ -1283,7 +1071,34 @@
           <w:sz w:val="20"/>
           <w:szCs w:val="20"/>
         </w:rPr>
-        <w:t> June 2020 – August 2020</w:t>
+        <w:t> June 202</w:t>
+      </w:r>
+      <w:r>
+        <w:rPr>
+          <w:i/>
+          <w:caps w:val="0"/>
+          <w:sz w:val="20"/>
+          <w:szCs w:val="20"/>
+        </w:rPr>
+        <w:t>1</w:t>
+      </w:r>
+      <w:r>
+        <w:rPr>
+          <w:i/>
+          <w:caps w:val="0"/>
+          <w:sz w:val="20"/>
+          <w:szCs w:val="20"/>
+        </w:rPr>
+        <w:t xml:space="preserve"> – August 202</w:t>
+      </w:r>
+      <w:r>
+        <w:rPr>
+          <w:i/>
+          <w:caps w:val="0"/>
+          <w:sz w:val="20"/>
+          <w:szCs w:val="20"/>
+        </w:rPr>
+        <w:t>1</w:t>
       </w:r>
       <w:r>
         <w:rPr>
@@ -1300,25 +1115,7 @@
           <w:sz w:val="20"/>
           <w:szCs w:val="20"/>
         </w:rPr>
-        <w:t>Walnut Creek, CA (</w:t>
-      </w:r>
-      <w:r>
-        <w:rPr>
-          <w:i/>
-          <w:caps w:val="0"/>
-          <w:sz w:val="20"/>
-          <w:szCs w:val="20"/>
-        </w:rPr>
-        <w:t>Remote</w:t>
-      </w:r>
-      <w:r>
-        <w:rPr>
-          <w:i/>
-          <w:caps w:val="0"/>
-          <w:sz w:val="20"/>
-          <w:szCs w:val="20"/>
-        </w:rPr>
-        <w:t>)</w:t>
+        <w:t>Walnut Creek, CA (Remote)</w:t>
       </w:r>
       <w:r>
         <w:rPr>
@@ -1352,35 +1149,7 @@
           <w:sz w:val="20"/>
           <w:szCs w:val="20"/>
         </w:rPr>
-        <w:t>Developed prototype Android app in Java using</w:t>
-      </w:r>
-      <w:r>
-        <w:rPr>
-          <w:sz w:val="20"/>
-          <w:szCs w:val="20"/>
-        </w:rPr>
-        <w:t xml:space="preserve"> new mapping SDKs</w:t>
-      </w:r>
-      <w:r>
-        <w:rPr>
-          <w:sz w:val="20"/>
-          <w:szCs w:val="20"/>
-        </w:rPr>
-        <w:t xml:space="preserve"> to demonstrate </w:t>
-      </w:r>
-      <w:r>
-        <w:rPr>
-          <w:sz w:val="20"/>
-          <w:szCs w:val="20"/>
-        </w:rPr>
-        <w:t xml:space="preserve">improvements to the Verizon Smart Family app; workflow </w:t>
-      </w:r>
-      <w:r>
-        <w:rPr>
-          <w:sz w:val="20"/>
-          <w:szCs w:val="20"/>
-        </w:rPr>
-        <w:t>included</w:t>
+        <w:t>Developed</w:t>
       </w:r>
       <w:r>
         <w:rPr>
@@ -1394,14 +1163,91 @@
           <w:sz w:val="20"/>
           <w:szCs w:val="20"/>
         </w:rPr>
-        <w:t xml:space="preserve">SDKs research, </w:t>
-      </w:r>
-      <w:r>
-        <w:rPr>
-          <w:sz w:val="20"/>
-          <w:szCs w:val="20"/>
-        </w:rPr>
-        <w:t>user stories, wireframe designs, and proof-of-concepts</w:t>
+        <w:t>four</w:t>
+      </w:r>
+      <w:r>
+        <w:rPr>
+          <w:sz w:val="20"/>
+          <w:szCs w:val="20"/>
+        </w:rPr>
+        <w:t xml:space="preserve"> network geofencing </w:t>
+      </w:r>
+      <w:r>
+        <w:rPr>
+          <w:sz w:val="20"/>
+          <w:szCs w:val="20"/>
+        </w:rPr>
+        <w:t xml:space="preserve">algorithms that integrated intelligent GPS fallback to </w:t>
+      </w:r>
+      <w:r>
+        <w:rPr>
+          <w:sz w:val="20"/>
+          <w:szCs w:val="20"/>
+        </w:rPr>
+        <w:t xml:space="preserve">maintain high geofence entry/exit precision, while </w:t>
+      </w:r>
+      <w:r>
+        <w:rPr>
+          <w:sz w:val="20"/>
+          <w:szCs w:val="20"/>
+        </w:rPr>
+        <w:t>avoid</w:t>
+      </w:r>
+      <w:r>
+        <w:rPr>
+          <w:sz w:val="20"/>
+          <w:szCs w:val="20"/>
+        </w:rPr>
+        <w:t>ing</w:t>
+      </w:r>
+      <w:r>
+        <w:rPr>
+          <w:sz w:val="20"/>
+          <w:szCs w:val="20"/>
+        </w:rPr>
+        <w:t xml:space="preserve"> over</w:t>
+      </w:r>
+      <w:r>
+        <w:rPr>
+          <w:sz w:val="20"/>
+          <w:szCs w:val="20"/>
+        </w:rPr>
+        <w:t>-</w:t>
+      </w:r>
+      <w:r>
+        <w:rPr>
+          <w:sz w:val="20"/>
+          <w:szCs w:val="20"/>
+        </w:rPr>
+        <w:t>reliance on device-based GPS queries</w:t>
+      </w:r>
+      <w:r>
+        <w:rPr>
+          <w:sz w:val="20"/>
+          <w:szCs w:val="20"/>
+        </w:rPr>
+        <w:t xml:space="preserve">; </w:t>
+      </w:r>
+      <w:r>
+        <w:rPr>
+          <w:sz w:val="20"/>
+          <w:szCs w:val="20"/>
+        </w:rPr>
+        <w:t>focus was on IoT devices (</w:t>
+      </w:r>
+      <w:r>
+        <w:rPr>
+          <w:sz w:val="20"/>
+          <w:szCs w:val="20"/>
+        </w:rPr>
+        <w:t xml:space="preserve">e.g., </w:t>
+      </w:r>
+      <w:r>
+        <w:rPr>
+          <w:sz w:val="20"/>
+          <w:szCs w:val="20"/>
+        </w:rPr>
+        <w:t>trackers, wearables)</w:t>
       </w:r>
     </w:p>
     <w:p>
@@ -1418,7 +1264,100 @@
           <w:sz w:val="20"/>
           <w:szCs w:val="20"/>
         </w:rPr>
-        <w:t>Researched</w:t>
+        <w:t xml:space="preserve">Programmed </w:t>
+      </w:r>
+      <w:r>
+        <w:rPr>
+          <w:sz w:val="20"/>
+          <w:szCs w:val="20"/>
+        </w:rPr>
+        <w:t xml:space="preserve">an </w:t>
+      </w:r>
+      <w:r>
+        <w:rPr>
+          <w:sz w:val="20"/>
+          <w:szCs w:val="20"/>
+        </w:rPr>
+        <w:t xml:space="preserve">automated tool for visualizing and analyzing </w:t>
+      </w:r>
+      <w:r>
+        <w:rPr>
+          <w:sz w:val="20"/>
+          <w:szCs w:val="20"/>
+        </w:rPr>
+        <w:t>the algorithms</w:t>
+      </w:r>
+      <w:r>
+        <w:rPr>
+          <w:sz w:val="20"/>
+          <w:szCs w:val="20"/>
+        </w:rPr>
+        <w:t xml:space="preserve">; </w:t>
+      </w:r>
+      <w:r>
+        <w:rPr>
+          <w:sz w:val="20"/>
+          <w:szCs w:val="20"/>
+        </w:rPr>
+        <w:t xml:space="preserve">software </w:t>
+      </w:r>
+      <w:r>
+        <w:rPr>
+          <w:sz w:val="20"/>
+          <w:szCs w:val="20"/>
+        </w:rPr>
+        <w:t>development</w:t>
+      </w:r>
+      <w:r>
+        <w:rPr>
+          <w:sz w:val="20"/>
+          <w:szCs w:val="20"/>
+        </w:rPr>
+        <w:t xml:space="preserve"> included using Python, </w:t>
+      </w:r>
+      <w:proofErr w:type="spellStart"/>
+      <w:r>
+        <w:rPr>
+          <w:sz w:val="20"/>
+          <w:szCs w:val="20"/>
+        </w:rPr>
+        <w:t>Jupyter</w:t>
+      </w:r>
+      <w:proofErr w:type="spellEnd"/>
+      <w:r>
+        <w:rPr>
+          <w:sz w:val="20"/>
+          <w:szCs w:val="20"/>
+        </w:rPr>
+        <w:t xml:space="preserve"> Notebook, </w:t>
+      </w:r>
+      <w:r>
+        <w:rPr>
+          <w:sz w:val="20"/>
+          <w:szCs w:val="20"/>
+        </w:rPr>
+        <w:t xml:space="preserve">Flask, and proprietary mapping APIs to </w:t>
+      </w:r>
+      <w:r>
+        <w:rPr>
+          <w:sz w:val="20"/>
+          <w:szCs w:val="20"/>
+        </w:rPr>
+        <w:t>create</w:t>
+      </w:r>
+      <w:r>
+        <w:rPr>
+          <w:sz w:val="20"/>
+          <w:szCs w:val="20"/>
+        </w:rPr>
+        <w:t xml:space="preserve"> a pipeline that ingested field test data, applied the algorithms, and visualized pertinent information</w:t>
+      </w:r>
+      <w:r>
+        <w:rPr>
+          <w:sz w:val="20"/>
+          <w:szCs w:val="20"/>
+        </w:rPr>
+        <w:t xml:space="preserve"> on an interactive map on a web</w:t>
       </w:r>
       <w:r>
         <w:rPr>
@@ -1432,161 +1371,7 @@
           <w:sz w:val="20"/>
           <w:szCs w:val="20"/>
         </w:rPr>
-        <w:t xml:space="preserve">customer feedback and app analytics </w:t>
-      </w:r>
-      <w:r>
-        <w:rPr>
-          <w:sz w:val="20"/>
-          <w:szCs w:val="20"/>
-        </w:rPr>
-        <w:t xml:space="preserve">in order </w:t>
-      </w:r>
-      <w:r>
-        <w:rPr>
-          <w:sz w:val="20"/>
-          <w:szCs w:val="20"/>
-        </w:rPr>
-        <w:t>to m</w:t>
-      </w:r>
-      <w:r>
-        <w:rPr>
-          <w:sz w:val="20"/>
-          <w:szCs w:val="20"/>
-        </w:rPr>
-        <w:t>a</w:t>
-      </w:r>
-      <w:r>
-        <w:rPr>
-          <w:sz w:val="20"/>
-          <w:szCs w:val="20"/>
-        </w:rPr>
-        <w:t>k</w:t>
-      </w:r>
-      <w:r>
-        <w:rPr>
-          <w:sz w:val="20"/>
-          <w:szCs w:val="20"/>
-        </w:rPr>
-        <w:t>e 19 feature recommendations</w:t>
-      </w:r>
-      <w:r>
-        <w:rPr>
-          <w:sz w:val="20"/>
-          <w:szCs w:val="20"/>
-        </w:rPr>
-        <w:t xml:space="preserve"> for the Verizon Smart Family app</w:t>
-      </w:r>
-      <w:r>
-        <w:rPr>
-          <w:sz w:val="20"/>
-          <w:szCs w:val="20"/>
-        </w:rPr>
-        <w:t xml:space="preserve">; </w:t>
-      </w:r>
-      <w:r>
-        <w:rPr>
-          <w:sz w:val="20"/>
-          <w:szCs w:val="20"/>
-        </w:rPr>
-        <w:t xml:space="preserve">performed feedback </w:t>
-      </w:r>
-      <w:r>
-        <w:rPr>
-          <w:sz w:val="20"/>
-          <w:szCs w:val="20"/>
-        </w:rPr>
-        <w:t>categoriz</w:t>
-      </w:r>
-      <w:r>
-        <w:rPr>
-          <w:sz w:val="20"/>
-          <w:szCs w:val="20"/>
-        </w:rPr>
-        <w:t xml:space="preserve">ation </w:t>
-      </w:r>
-      <w:r>
-        <w:rPr>
-          <w:sz w:val="20"/>
-          <w:szCs w:val="20"/>
-        </w:rPr>
-        <w:t xml:space="preserve">and </w:t>
-      </w:r>
-      <w:r>
-        <w:rPr>
-          <w:sz w:val="20"/>
-          <w:szCs w:val="20"/>
-        </w:rPr>
-        <w:t>developed Flask and Chart</w:t>
-      </w:r>
-      <w:r>
-        <w:rPr>
-          <w:sz w:val="20"/>
-          <w:szCs w:val="20"/>
-        </w:rPr>
-        <w:t>.js</w:t>
-      </w:r>
-      <w:r>
-        <w:rPr>
-          <w:sz w:val="20"/>
-          <w:szCs w:val="20"/>
-        </w:rPr>
-        <w:t xml:space="preserve"> program in order to </w:t>
-      </w:r>
-      <w:r>
-        <w:rPr>
-          <w:sz w:val="20"/>
-          <w:szCs w:val="20"/>
-        </w:rPr>
-        <w:t>visualiz</w:t>
-      </w:r>
-      <w:r>
-        <w:rPr>
-          <w:sz w:val="20"/>
-          <w:szCs w:val="20"/>
-        </w:rPr>
-        <w:t>e data</w:t>
-      </w:r>
-      <w:r>
-        <w:rPr>
-          <w:sz w:val="20"/>
-          <w:szCs w:val="20"/>
-        </w:rPr>
-        <w:t xml:space="preserve">; </w:t>
-      </w:r>
-      <w:r>
-        <w:rPr>
-          <w:sz w:val="20"/>
-          <w:szCs w:val="20"/>
-        </w:rPr>
-        <w:t xml:space="preserve">used </w:t>
-      </w:r>
-      <w:r>
-        <w:rPr>
-          <w:sz w:val="20"/>
-          <w:szCs w:val="20"/>
-        </w:rPr>
-        <w:t>diagramming tools</w:t>
-      </w:r>
-      <w:r>
-        <w:rPr>
-          <w:sz w:val="20"/>
-          <w:szCs w:val="20"/>
-        </w:rPr>
-        <w:t xml:space="preserve"> to </w:t>
-      </w:r>
-      <w:r>
-        <w:rPr>
-          <w:sz w:val="20"/>
-          <w:szCs w:val="20"/>
-        </w:rPr>
-        <w:t xml:space="preserve">document </w:t>
-      </w:r>
-      <w:r>
-        <w:rPr>
-          <w:sz w:val="20"/>
-          <w:szCs w:val="20"/>
-        </w:rPr>
-        <w:t>data processing workflow</w:t>
+        <w:t>page</w:t>
       </w:r>
     </w:p>
     <w:p>
@@ -1603,35 +1388,14 @@
           <w:sz w:val="20"/>
           <w:szCs w:val="20"/>
         </w:rPr>
-        <w:t xml:space="preserve">Presented my </w:t>
-      </w:r>
-      <w:r>
-        <w:rPr>
-          <w:sz w:val="20"/>
-          <w:szCs w:val="20"/>
-        </w:rPr>
-        <w:t>recommendations and demoed</w:t>
-      </w:r>
-      <w:r>
-        <w:rPr>
-          <w:sz w:val="20"/>
-          <w:szCs w:val="20"/>
-        </w:rPr>
-        <w:t xml:space="preserve"> prototype </w:t>
-      </w:r>
-      <w:r>
-        <w:rPr>
-          <w:sz w:val="20"/>
-          <w:szCs w:val="20"/>
-        </w:rPr>
-        <w:t xml:space="preserve">app </w:t>
-      </w:r>
-      <w:r>
-        <w:rPr>
-          <w:sz w:val="20"/>
-          <w:szCs w:val="20"/>
-        </w:rPr>
-        <w:t xml:space="preserve">to manager &amp; mentors, the product team, directors, and </w:t>
+        <w:t>W</w:t>
+      </w:r>
+      <w:r>
+        <w:rPr>
+          <w:sz w:val="20"/>
+          <w:szCs w:val="20"/>
+        </w:rPr>
+        <w:t xml:space="preserve">rote guide for running </w:t>
       </w:r>
       <w:r>
         <w:rPr>
@@ -1645,128 +1409,45 @@
           <w:sz w:val="20"/>
           <w:szCs w:val="20"/>
         </w:rPr>
-        <w:t xml:space="preserve">VP of </w:t>
-      </w:r>
-      <w:r>
-        <w:rPr>
-          <w:sz w:val="20"/>
-          <w:szCs w:val="20"/>
-        </w:rPr>
-        <w:t>Product Development</w:t>
+        <w:t>automated tool (</w:t>
+      </w:r>
+      <w:r>
+        <w:rPr>
+          <w:sz w:val="20"/>
+          <w:szCs w:val="20"/>
+        </w:rPr>
+        <w:t xml:space="preserve">required </w:t>
+      </w:r>
+      <w:r>
+        <w:rPr>
+          <w:sz w:val="20"/>
+          <w:szCs w:val="20"/>
+        </w:rPr>
+        <w:t>software installation, commands to run, etc.)</w:t>
+      </w:r>
+      <w:r>
+        <w:rPr>
+          <w:sz w:val="20"/>
+          <w:szCs w:val="20"/>
+        </w:rPr>
+        <w:t>; documented algorithms using flowcharts and diagrams</w:t>
       </w:r>
     </w:p>
     <w:p>
       <w:pPr>
-        <w:pStyle w:val="Heading2"/>
-        <w:rPr>
-          <w:sz w:val="20"/>
-          <w:szCs w:val="20"/>
-          <w:u w:val="single"/>
-        </w:rPr>
-      </w:pPr>
-      <w:r>
-        <w:rPr>
-          <w:caps w:val="0"/>
-          <w:sz w:val="20"/>
-          <w:szCs w:val="20"/>
-          <w:u w:val="single"/>
-        </w:rPr>
-        <w:t>VeeOne</w:t>
-      </w:r>
-      <w:r>
-        <w:rPr>
-          <w:caps w:val="0"/>
-          <w:sz w:val="20"/>
-          <w:szCs w:val="20"/>
-          <w:u w:val="single"/>
-        </w:rPr>
-        <w:t xml:space="preserve"> </w:t>
-      </w:r>
-      <w:r>
-        <w:rPr>
-          <w:caps w:val="0"/>
-          <w:sz w:val="20"/>
-          <w:szCs w:val="20"/>
-          <w:u w:val="single"/>
-        </w:rPr>
-        <w:t>Health</w:t>
-      </w:r>
-      <w:r>
-        <w:rPr>
-          <w:caps w:val="0"/>
-          <w:sz w:val="20"/>
-          <w:szCs w:val="20"/>
-        </w:rPr>
-        <w:t xml:space="preserve"> | </w:t>
-      </w:r>
-      <w:r>
-        <w:rPr>
-          <w:i/>
-          <w:caps w:val="0"/>
-          <w:sz w:val="20"/>
-          <w:szCs w:val="20"/>
-        </w:rPr>
-        <w:t>Android App Development Intern </w:t>
-      </w:r>
-      <w:r>
-        <w:rPr>
-          <w:caps w:val="0"/>
-          <w:sz w:val="20"/>
-          <w:szCs w:val="20"/>
-        </w:rPr>
-        <w:t>|</w:t>
-      </w:r>
-      <w:r>
-        <w:rPr>
-          <w:i/>
-          <w:caps w:val="0"/>
-          <w:sz w:val="20"/>
-          <w:szCs w:val="20"/>
-        </w:rPr>
-        <w:t> August 2019 – October 2019</w:t>
-      </w:r>
-      <w:r>
-        <w:rPr>
-          <w:caps w:val="0"/>
-          <w:sz w:val="20"/>
-          <w:szCs w:val="20"/>
-        </w:rPr>
-        <w:t xml:space="preserve"> | </w:t>
-      </w:r>
-      <w:r>
-        <w:rPr>
-          <w:i/>
-          <w:caps w:val="0"/>
-          <w:sz w:val="20"/>
-          <w:szCs w:val="20"/>
-        </w:rPr>
-        <w:t>Roseville, CA</w:t>
-      </w:r>
-      <w:r>
-        <w:rPr>
-          <w:i/>
-          <w:caps w:val="0"/>
-          <w:sz w:val="20"/>
-          <w:szCs w:val="20"/>
-        </w:rPr>
-        <w:t xml:space="preserve"> </w:t>
-      </w:r>
-      <w:r>
-        <w:rPr>
-          <w:i/>
-          <w:caps w:val="0"/>
-          <w:sz w:val="20"/>
-          <w:szCs w:val="20"/>
-        </w:rPr>
-        <w:t>(Remote)</w:t>
-      </w:r>
-      <w:r>
-        <w:rPr>
-          <w:caps w:val="0"/>
-          <w:sz w:val="20"/>
-          <w:szCs w:val="20"/>
-        </w:rPr>
-        <w:t xml:space="preserve"> |</w:t>
+        <w:pStyle w:val="ListBullet"/>
+        <w:spacing w:after="100" w:line="240" w:lineRule="auto"/>
+        <w:rPr>
+          <w:sz w:val="20"/>
+          <w:szCs w:val="20"/>
+        </w:rPr>
+      </w:pPr>
+      <w:r>
+        <w:rPr>
+          <w:sz w:val="20"/>
+          <w:szCs w:val="20"/>
+        </w:rPr>
+        <w:t>Used Python to write script that extracted network parameters from XML logs</w:t>
       </w:r>
     </w:p>
     <w:p>
@@ -1783,11 +1464,151 @@
           <w:sz w:val="20"/>
           <w:szCs w:val="20"/>
         </w:rPr>
-        <w:t>Tasked with developing an app (VeeDoc) for telemedicine consultation between patient &amp; doctor</w:t>
+        <w:t xml:space="preserve">Presented algorithms and proof-of-concepts to </w:t>
+      </w:r>
+      <w:r>
+        <w:rPr>
+          <w:sz w:val="20"/>
+          <w:szCs w:val="20"/>
+        </w:rPr>
+        <w:t xml:space="preserve">the </w:t>
+      </w:r>
+      <w:r>
+        <w:rPr>
+          <w:sz w:val="20"/>
+          <w:szCs w:val="20"/>
+        </w:rPr>
+        <w:t xml:space="preserve">VP of </w:t>
+      </w:r>
+      <w:r>
+        <w:rPr>
+          <w:sz w:val="20"/>
+          <w:szCs w:val="20"/>
+        </w:rPr>
+        <w:t xml:space="preserve">Consumer </w:t>
+      </w:r>
+      <w:r>
+        <w:rPr>
+          <w:sz w:val="20"/>
+          <w:szCs w:val="20"/>
+        </w:rPr>
+        <w:t xml:space="preserve">Product </w:t>
+      </w:r>
+      <w:r>
+        <w:rPr>
+          <w:sz w:val="20"/>
+          <w:szCs w:val="20"/>
+        </w:rPr>
+        <w:t>Engineering</w:t>
       </w:r>
     </w:p>
     <w:p>
       <w:pPr>
+        <w:pStyle w:val="Heading2"/>
+        <w:rPr>
+          <w:sz w:val="20"/>
+          <w:szCs w:val="20"/>
+          <w:u w:val="single"/>
+        </w:rPr>
+      </w:pPr>
+      <w:r>
+        <w:rPr>
+          <w:caps w:val="0"/>
+          <w:sz w:val="20"/>
+          <w:szCs w:val="20"/>
+          <w:u w:val="single"/>
+        </w:rPr>
+        <w:t>Verizon</w:t>
+      </w:r>
+      <w:r>
+        <w:rPr>
+          <w:caps w:val="0"/>
+          <w:sz w:val="20"/>
+          <w:szCs w:val="20"/>
+        </w:rPr>
+        <w:t xml:space="preserve"> | </w:t>
+      </w:r>
+      <w:r>
+        <w:rPr>
+          <w:i/>
+          <w:caps w:val="0"/>
+          <w:sz w:val="20"/>
+          <w:szCs w:val="20"/>
+        </w:rPr>
+        <w:t>Technology &amp; Product Development Intern </w:t>
+      </w:r>
+      <w:r>
+        <w:rPr>
+          <w:caps w:val="0"/>
+          <w:sz w:val="20"/>
+          <w:szCs w:val="20"/>
+        </w:rPr>
+        <w:t>|</w:t>
+      </w:r>
+      <w:r>
+        <w:rPr>
+          <w:i/>
+          <w:caps w:val="0"/>
+          <w:sz w:val="20"/>
+          <w:szCs w:val="20"/>
+        </w:rPr>
+        <w:t> June 2020 – August 2020</w:t>
+      </w:r>
+      <w:r>
+        <w:rPr>
+          <w:caps w:val="0"/>
+          <w:sz w:val="20"/>
+          <w:szCs w:val="20"/>
+        </w:rPr>
+        <w:t xml:space="preserve"> | </w:t>
+      </w:r>
+      <w:r>
+        <w:rPr>
+          <w:i/>
+          <w:caps w:val="0"/>
+          <w:sz w:val="20"/>
+          <w:szCs w:val="20"/>
+        </w:rPr>
+        <w:t>Walnut Creek, CA (</w:t>
+      </w:r>
+      <w:r>
+        <w:rPr>
+          <w:i/>
+          <w:caps w:val="0"/>
+          <w:sz w:val="20"/>
+          <w:szCs w:val="20"/>
+        </w:rPr>
+        <w:t>Remote</w:t>
+      </w:r>
+      <w:r>
+        <w:rPr>
+          <w:i/>
+          <w:caps w:val="0"/>
+          <w:sz w:val="20"/>
+          <w:szCs w:val="20"/>
+        </w:rPr>
+        <w:t>)</w:t>
+      </w:r>
+      <w:r>
+        <w:rPr>
+          <w:i/>
+          <w:caps w:val="0"/>
+          <w:sz w:val="20"/>
+          <w:szCs w:val="20"/>
+        </w:rPr>
+        <w:t xml:space="preserve"> </w:t>
+      </w:r>
+      <w:r>
+        <w:rPr>
+          <w:caps w:val="0"/>
+          <w:sz w:val="20"/>
+          <w:szCs w:val="20"/>
+        </w:rPr>
+        <w:t>|</w:t>
+      </w:r>
+    </w:p>
+    <w:p>
+      <w:pPr>
         <w:pStyle w:val="ListBullet"/>
         <w:spacing w:after="100" w:line="240" w:lineRule="auto"/>
         <w:rPr>
@@ -1800,14 +1621,56 @@
           <w:sz w:val="20"/>
           <w:szCs w:val="20"/>
         </w:rPr>
-        <w:t>R</w:t>
-      </w:r>
-      <w:r>
-        <w:rPr>
-          <w:sz w:val="20"/>
-          <w:szCs w:val="20"/>
-        </w:rPr>
-        <w:t>esponsible for developing the front-end using Java, including navigation between activities and fragments, in addition to implementing overall design &amp; layout</w:t>
+        <w:t>Developed prototype Android app in Java using</w:t>
+      </w:r>
+      <w:r>
+        <w:rPr>
+          <w:sz w:val="20"/>
+          <w:szCs w:val="20"/>
+        </w:rPr>
+        <w:t xml:space="preserve"> new mapping SDKs</w:t>
+      </w:r>
+      <w:r>
+        <w:rPr>
+          <w:sz w:val="20"/>
+          <w:szCs w:val="20"/>
+        </w:rPr>
+        <w:t xml:space="preserve"> to demonstrate </w:t>
+      </w:r>
+      <w:r>
+        <w:rPr>
+          <w:sz w:val="20"/>
+          <w:szCs w:val="20"/>
+        </w:rPr>
+        <w:t xml:space="preserve">improvements to the Verizon Smart Family app; workflow </w:t>
+      </w:r>
+      <w:r>
+        <w:rPr>
+          <w:sz w:val="20"/>
+          <w:szCs w:val="20"/>
+        </w:rPr>
+        <w:t>included</w:t>
+      </w:r>
+      <w:r>
+        <w:rPr>
+          <w:sz w:val="20"/>
+          <w:szCs w:val="20"/>
+        </w:rPr>
+        <w:t xml:space="preserve"> </w:t>
+      </w:r>
+      <w:r>
+        <w:rPr>
+          <w:sz w:val="20"/>
+          <w:szCs w:val="20"/>
+        </w:rPr>
+        <w:t xml:space="preserve">SDKs research, </w:t>
+      </w:r>
+      <w:r>
+        <w:rPr>
+          <w:sz w:val="20"/>
+          <w:szCs w:val="20"/>
+        </w:rPr>
+        <w:t>user stories, wireframe designs, and proof-of-concepts</w:t>
       </w:r>
     </w:p>
     <w:p>
@@ -1824,25 +1687,449 @@
           <w:sz w:val="20"/>
           <w:szCs w:val="20"/>
         </w:rPr>
-        <w:t>Use of MVVM architecture; us</w:t>
-      </w:r>
-      <w:r>
-        <w:rPr>
-          <w:sz w:val="20"/>
-          <w:szCs w:val="20"/>
-        </w:rPr>
-        <w:t>e of</w:t>
-      </w:r>
-      <w:r>
-        <w:rPr>
-          <w:sz w:val="20"/>
-          <w:szCs w:val="20"/>
-        </w:rPr>
-        <w:t xml:space="preserve"> REST API for user authentication &amp; getting user information</w:t>
+        <w:t>Researched</w:t>
+      </w:r>
+      <w:r>
+        <w:rPr>
+          <w:sz w:val="20"/>
+          <w:szCs w:val="20"/>
+        </w:rPr>
+        <w:t xml:space="preserve"> </w:t>
+      </w:r>
+      <w:r>
+        <w:rPr>
+          <w:sz w:val="20"/>
+          <w:szCs w:val="20"/>
+        </w:rPr>
+        <w:t xml:space="preserve">customer feedback and app analytics </w:t>
+      </w:r>
+      <w:r>
+        <w:rPr>
+          <w:sz w:val="20"/>
+          <w:szCs w:val="20"/>
+        </w:rPr>
+        <w:t xml:space="preserve">in order </w:t>
+      </w:r>
+      <w:r>
+        <w:rPr>
+          <w:sz w:val="20"/>
+          <w:szCs w:val="20"/>
+        </w:rPr>
+        <w:t>to m</w:t>
+      </w:r>
+      <w:r>
+        <w:rPr>
+          <w:sz w:val="20"/>
+          <w:szCs w:val="20"/>
+        </w:rPr>
+        <w:t>a</w:t>
+      </w:r>
+      <w:r>
+        <w:rPr>
+          <w:sz w:val="20"/>
+          <w:szCs w:val="20"/>
+        </w:rPr>
+        <w:t>k</w:t>
+      </w:r>
+      <w:r>
+        <w:rPr>
+          <w:sz w:val="20"/>
+          <w:szCs w:val="20"/>
+        </w:rPr>
+        <w:t>e 19 feature recommendations</w:t>
+      </w:r>
+      <w:r>
+        <w:rPr>
+          <w:sz w:val="20"/>
+          <w:szCs w:val="20"/>
+        </w:rPr>
+        <w:t xml:space="preserve"> for the Verizon Smart Family app</w:t>
+      </w:r>
+      <w:r>
+        <w:rPr>
+          <w:sz w:val="20"/>
+          <w:szCs w:val="20"/>
+        </w:rPr>
+        <w:t xml:space="preserve">; </w:t>
+      </w:r>
+      <w:r>
+        <w:rPr>
+          <w:sz w:val="20"/>
+          <w:szCs w:val="20"/>
+        </w:rPr>
+        <w:t xml:space="preserve">performed feedback </w:t>
+      </w:r>
+      <w:r>
+        <w:rPr>
+          <w:sz w:val="20"/>
+          <w:szCs w:val="20"/>
+        </w:rPr>
+        <w:t>categoriz</w:t>
+      </w:r>
+      <w:r>
+        <w:rPr>
+          <w:sz w:val="20"/>
+          <w:szCs w:val="20"/>
+        </w:rPr>
+        <w:t xml:space="preserve">ation </w:t>
+      </w:r>
+      <w:r>
+        <w:rPr>
+          <w:sz w:val="20"/>
+          <w:szCs w:val="20"/>
+        </w:rPr>
+        <w:t xml:space="preserve">and </w:t>
+      </w:r>
+      <w:r>
+        <w:rPr>
+          <w:sz w:val="20"/>
+          <w:szCs w:val="20"/>
+        </w:rPr>
+        <w:t>developed Flask and Chart</w:t>
+      </w:r>
+      <w:r>
+        <w:rPr>
+          <w:sz w:val="20"/>
+          <w:szCs w:val="20"/>
+        </w:rPr>
+        <w:t>.js</w:t>
+      </w:r>
+      <w:r>
+        <w:rPr>
+          <w:sz w:val="20"/>
+          <w:szCs w:val="20"/>
+        </w:rPr>
+        <w:t xml:space="preserve"> program in order to </w:t>
+      </w:r>
+      <w:r>
+        <w:rPr>
+          <w:sz w:val="20"/>
+          <w:szCs w:val="20"/>
+        </w:rPr>
+        <w:t>visualiz</w:t>
+      </w:r>
+      <w:r>
+        <w:rPr>
+          <w:sz w:val="20"/>
+          <w:szCs w:val="20"/>
+        </w:rPr>
+        <w:t>e data</w:t>
+      </w:r>
+      <w:r>
+        <w:rPr>
+          <w:sz w:val="20"/>
+          <w:szCs w:val="20"/>
+        </w:rPr>
+        <w:t xml:space="preserve">; </w:t>
+      </w:r>
+      <w:r>
+        <w:rPr>
+          <w:sz w:val="20"/>
+          <w:szCs w:val="20"/>
+        </w:rPr>
+        <w:t xml:space="preserve">used </w:t>
+      </w:r>
+      <w:r>
+        <w:rPr>
+          <w:sz w:val="20"/>
+          <w:szCs w:val="20"/>
+        </w:rPr>
+        <w:t>diagramming tools</w:t>
+      </w:r>
+      <w:r>
+        <w:rPr>
+          <w:sz w:val="20"/>
+          <w:szCs w:val="20"/>
+        </w:rPr>
+        <w:t xml:space="preserve"> to </w:t>
+      </w:r>
+      <w:r>
+        <w:rPr>
+          <w:sz w:val="20"/>
+          <w:szCs w:val="20"/>
+        </w:rPr>
+        <w:t xml:space="preserve">document </w:t>
+      </w:r>
+      <w:r>
+        <w:rPr>
+          <w:sz w:val="20"/>
+          <w:szCs w:val="20"/>
+        </w:rPr>
+        <w:t>data processing workflow</w:t>
       </w:r>
     </w:p>
     <w:p>
       <w:pPr>
+        <w:pStyle w:val="ListBullet"/>
+        <w:spacing w:after="100" w:line="240" w:lineRule="auto"/>
+        <w:rPr>
+          <w:sz w:val="20"/>
+          <w:szCs w:val="20"/>
+        </w:rPr>
+      </w:pPr>
+      <w:r>
+        <w:rPr>
+          <w:sz w:val="20"/>
+          <w:szCs w:val="20"/>
+        </w:rPr>
+        <w:t xml:space="preserve">Presented my </w:t>
+      </w:r>
+      <w:r>
+        <w:rPr>
+          <w:sz w:val="20"/>
+          <w:szCs w:val="20"/>
+        </w:rPr>
+        <w:t>recommendations and demoed</w:t>
+      </w:r>
+      <w:r>
+        <w:rPr>
+          <w:sz w:val="20"/>
+          <w:szCs w:val="20"/>
+        </w:rPr>
+        <w:t xml:space="preserve"> prototype </w:t>
+      </w:r>
+      <w:r>
+        <w:rPr>
+          <w:sz w:val="20"/>
+          <w:szCs w:val="20"/>
+        </w:rPr>
+        <w:t xml:space="preserve">app </w:t>
+      </w:r>
+      <w:r>
+        <w:rPr>
+          <w:sz w:val="20"/>
+          <w:szCs w:val="20"/>
+        </w:rPr>
+        <w:t xml:space="preserve">to manager &amp; mentors, the product team, directors, and </w:t>
+      </w:r>
+      <w:r>
+        <w:rPr>
+          <w:sz w:val="20"/>
+          <w:szCs w:val="20"/>
+        </w:rPr>
+        <w:t xml:space="preserve">the </w:t>
+      </w:r>
+      <w:r>
+        <w:rPr>
+          <w:sz w:val="20"/>
+          <w:szCs w:val="20"/>
+        </w:rPr>
+        <w:t xml:space="preserve">VP of </w:t>
+      </w:r>
+      <w:r>
+        <w:rPr>
+          <w:sz w:val="20"/>
+          <w:szCs w:val="20"/>
+        </w:rPr>
+        <w:t>Product Development</w:t>
+      </w:r>
+    </w:p>
+    <w:p>
+      <w:pPr>
+        <w:pStyle w:val="Heading2"/>
+        <w:rPr>
+          <w:sz w:val="20"/>
+          <w:szCs w:val="20"/>
+          <w:u w:val="single"/>
+        </w:rPr>
+      </w:pPr>
+      <w:proofErr w:type="spellStart"/>
+      <w:r>
+        <w:rPr>
+          <w:caps w:val="0"/>
+          <w:sz w:val="20"/>
+          <w:szCs w:val="20"/>
+          <w:u w:val="single"/>
+        </w:rPr>
+        <w:t>VeeOne</w:t>
+      </w:r>
+      <w:proofErr w:type="spellEnd"/>
+      <w:r>
+        <w:rPr>
+          <w:caps w:val="0"/>
+          <w:sz w:val="20"/>
+          <w:szCs w:val="20"/>
+          <w:u w:val="single"/>
+        </w:rPr>
+        <w:t xml:space="preserve"> </w:t>
+      </w:r>
+      <w:r>
+        <w:rPr>
+          <w:caps w:val="0"/>
+          <w:sz w:val="20"/>
+          <w:szCs w:val="20"/>
+          <w:u w:val="single"/>
+        </w:rPr>
+        <w:t>Health</w:t>
+      </w:r>
+      <w:r>
+        <w:rPr>
+          <w:caps w:val="0"/>
+          <w:sz w:val="20"/>
+          <w:szCs w:val="20"/>
+        </w:rPr>
+        <w:t xml:space="preserve"> | </w:t>
+      </w:r>
+      <w:r>
+        <w:rPr>
+          <w:i/>
+          <w:caps w:val="0"/>
+          <w:sz w:val="20"/>
+          <w:szCs w:val="20"/>
+        </w:rPr>
+        <w:t>Android App Development Intern </w:t>
+      </w:r>
+      <w:r>
+        <w:rPr>
+          <w:caps w:val="0"/>
+          <w:sz w:val="20"/>
+          <w:szCs w:val="20"/>
+        </w:rPr>
+        <w:t>|</w:t>
+      </w:r>
+      <w:r>
+        <w:rPr>
+          <w:i/>
+          <w:caps w:val="0"/>
+          <w:sz w:val="20"/>
+          <w:szCs w:val="20"/>
+        </w:rPr>
+        <w:t> August 2019 – October 2019</w:t>
+      </w:r>
+      <w:r>
+        <w:rPr>
+          <w:caps w:val="0"/>
+          <w:sz w:val="20"/>
+          <w:szCs w:val="20"/>
+        </w:rPr>
+        <w:t xml:space="preserve"> | </w:t>
+      </w:r>
+      <w:r>
+        <w:rPr>
+          <w:i/>
+          <w:caps w:val="0"/>
+          <w:sz w:val="20"/>
+          <w:szCs w:val="20"/>
+        </w:rPr>
+        <w:t>Roseville, CA</w:t>
+      </w:r>
+      <w:r>
+        <w:rPr>
+          <w:i/>
+          <w:caps w:val="0"/>
+          <w:sz w:val="20"/>
+          <w:szCs w:val="20"/>
+        </w:rPr>
+        <w:t xml:space="preserve"> </w:t>
+      </w:r>
+      <w:r>
+        <w:rPr>
+          <w:i/>
+          <w:caps w:val="0"/>
+          <w:sz w:val="20"/>
+          <w:szCs w:val="20"/>
+        </w:rPr>
+        <w:t>(Remote)</w:t>
+      </w:r>
+      <w:r>
+        <w:rPr>
+          <w:caps w:val="0"/>
+          <w:sz w:val="20"/>
+          <w:szCs w:val="20"/>
+        </w:rPr>
+        <w:t xml:space="preserve"> |</w:t>
+      </w:r>
+    </w:p>
+    <w:p>
+      <w:pPr>
+        <w:pStyle w:val="ListBullet"/>
+        <w:spacing w:after="100" w:line="240" w:lineRule="auto"/>
+        <w:rPr>
+          <w:sz w:val="20"/>
+          <w:szCs w:val="20"/>
+        </w:rPr>
+      </w:pPr>
+      <w:r>
+        <w:rPr>
+          <w:sz w:val="20"/>
+          <w:szCs w:val="20"/>
+        </w:rPr>
+        <w:t>Tasked with developing an app (</w:t>
+      </w:r>
+      <w:proofErr w:type="spellStart"/>
+      <w:r>
+        <w:rPr>
+          <w:sz w:val="20"/>
+          <w:szCs w:val="20"/>
+        </w:rPr>
+        <w:t>VeeDoc</w:t>
+      </w:r>
+      <w:proofErr w:type="spellEnd"/>
+      <w:r>
+        <w:rPr>
+          <w:sz w:val="20"/>
+          <w:szCs w:val="20"/>
+        </w:rPr>
+        <w:t>) for telemedicine consultation between patient &amp; doctor</w:t>
+      </w:r>
+    </w:p>
+    <w:p>
+      <w:pPr>
+        <w:pStyle w:val="ListBullet"/>
+        <w:spacing w:after="100" w:line="240" w:lineRule="auto"/>
+        <w:rPr>
+          <w:sz w:val="20"/>
+          <w:szCs w:val="20"/>
+        </w:rPr>
+      </w:pPr>
+      <w:r>
+        <w:rPr>
+          <w:sz w:val="20"/>
+          <w:szCs w:val="20"/>
+        </w:rPr>
+        <w:t>R</w:t>
+      </w:r>
+      <w:r>
+        <w:rPr>
+          <w:sz w:val="20"/>
+          <w:szCs w:val="20"/>
+        </w:rPr>
+        <w:t>esponsible for developing the front-end using Java, including navigation between activities and fragments, in addition to implementing overall design &amp; layout</w:t>
+      </w:r>
+    </w:p>
+    <w:p>
+      <w:pPr>
+        <w:pStyle w:val="ListBullet"/>
+        <w:spacing w:after="100" w:line="240" w:lineRule="auto"/>
+        <w:rPr>
+          <w:sz w:val="20"/>
+          <w:szCs w:val="20"/>
+        </w:rPr>
+      </w:pPr>
+      <w:r>
+        <w:rPr>
+          <w:sz w:val="20"/>
+          <w:szCs w:val="20"/>
+        </w:rPr>
+        <w:t>Use of MVVM architecture; us</w:t>
+      </w:r>
+      <w:r>
+        <w:rPr>
+          <w:sz w:val="20"/>
+          <w:szCs w:val="20"/>
+        </w:rPr>
+        <w:t>e of</w:t>
+      </w:r>
+      <w:r>
+        <w:rPr>
+          <w:sz w:val="20"/>
+          <w:szCs w:val="20"/>
+        </w:rPr>
+        <w:t xml:space="preserve"> REST API for user authentication &amp; getting user information</w:t>
+      </w:r>
+    </w:p>
+    <w:p>
+      <w:pPr>
         <w:pStyle w:val="Heading1"/>
         <w:spacing w:before="200"/>
         <w:rPr>
@@ -2218,6 +2505,7 @@
           <w:sz w:val="20"/>
           <w:szCs w:val="20"/>
         </w:rPr>
+        <w:lastRenderedPageBreak/>
         <w:t>A</w:t>
       </w:r>
       <w:r>
@@ -2312,7 +2600,23 @@
           <w:sz w:val="20"/>
           <w:szCs w:val="20"/>
         </w:rPr>
-        <w:t xml:space="preserve"> experience with using headless servers and Jupyter Notebook</w:t>
+        <w:t xml:space="preserve"> experience with using headless servers and </w:t>
+      </w:r>
+      <w:proofErr w:type="spellStart"/>
+      <w:r>
+        <w:rPr>
+          <w:sz w:val="20"/>
+          <w:szCs w:val="20"/>
+        </w:rPr>
+        <w:t>Jupyter</w:t>
+      </w:r>
+      <w:proofErr w:type="spellEnd"/>
+      <w:r>
+        <w:rPr>
+          <w:sz w:val="20"/>
+          <w:szCs w:val="20"/>
+        </w:rPr>
+        <w:t xml:space="preserve"> Notebook</w:t>
       </w:r>
     </w:p>
     <w:p>
@@ -2603,7 +2907,23 @@
           <w:sz w:val="20"/>
           <w:szCs w:val="20"/>
         </w:rPr>
-        <w:t xml:space="preserve"> (Lucidchart, draw.io)</w:t>
+        <w:t xml:space="preserve"> (</w:t>
+      </w:r>
+      <w:proofErr w:type="spellStart"/>
+      <w:r>
+        <w:rPr>
+          <w:sz w:val="20"/>
+          <w:szCs w:val="20"/>
+        </w:rPr>
+        <w:t>Lucidchart</w:t>
+      </w:r>
+      <w:proofErr w:type="spellEnd"/>
+      <w:r>
+        <w:rPr>
+          <w:sz w:val="20"/>
+          <w:szCs w:val="20"/>
+        </w:rPr>
+        <w:t>, draw.io)</w:t>
       </w:r>
     </w:p>
     <w:p>
@@ -2620,7 +2940,6 @@
           <w:sz w:val="24"/>
           <w:szCs w:val="24"/>
         </w:rPr>
-        <w:lastRenderedPageBreak/>
         <w:t>Personal Projects</w:t>
       </w:r>
     </w:p>
@@ -2731,7 +3050,23 @@
           <w:sz w:val="20"/>
           <w:szCs w:val="20"/>
         </w:rPr>
-        <w:t>Use of MediaWiki and Chronicling America APIs</w:t>
+        <w:t xml:space="preserve">Use of </w:t>
+      </w:r>
+      <w:proofErr w:type="spellStart"/>
+      <w:r>
+        <w:rPr>
+          <w:sz w:val="20"/>
+          <w:szCs w:val="20"/>
+        </w:rPr>
+        <w:t>MediaWiki</w:t>
+      </w:r>
+      <w:proofErr w:type="spellEnd"/>
+      <w:r>
+        <w:rPr>
+          <w:sz w:val="20"/>
+          <w:szCs w:val="20"/>
+        </w:rPr>
+        <w:t xml:space="preserve"> and Chronicling America APIs</w:t>
       </w:r>
     </w:p>
     <w:p>
@@ -2936,6 +3271,7 @@
           <w:szCs w:val="20"/>
         </w:rPr>
       </w:pPr>
+      <w:proofErr w:type="spellStart"/>
       <w:r>
         <w:rPr>
           <w:caps w:val="0"/>
@@ -2945,6 +3281,7 @@
         </w:rPr>
         <w:t>HackerHub</w:t>
       </w:r>
+      <w:proofErr w:type="spellEnd"/>
       <w:r>
         <w:rPr>
           <w:caps w:val="0"/>
@@ -3037,7 +3374,23 @@
           <w:sz w:val="20"/>
           <w:szCs w:val="20"/>
         </w:rPr>
-        <w:t>Co-Founder &amp; Co-President of HackerHub, a club at UC Davis aimed at introducing students to Computer Science concepts through workshops</w:t>
+        <w:t xml:space="preserve">Co-Founder &amp; Co-President of </w:t>
+      </w:r>
+      <w:proofErr w:type="spellStart"/>
+      <w:r>
+        <w:rPr>
+          <w:sz w:val="20"/>
+          <w:szCs w:val="20"/>
+        </w:rPr>
+        <w:t>HackerHub</w:t>
+      </w:r>
+      <w:proofErr w:type="spellEnd"/>
+      <w:r>
+        <w:rPr>
+          <w:sz w:val="20"/>
+          <w:szCs w:val="20"/>
+        </w:rPr>
+        <w:t>, a club at UC Davis aimed at introducing students to Computer Science concepts through workshops</w:t>
       </w:r>
     </w:p>
     <w:p>
@@ -3299,7 +3652,23 @@
           <w:sz w:val="20"/>
           <w:szCs w:val="20"/>
         </w:rPr>
-        <w:t>Worked with a partner to write a blog about using the OpenFEC API and Chart.js in order to visualize financial information from the 2016 presidential election</w:t>
+        <w:t xml:space="preserve">Worked with a partner to write a blog about using the </w:t>
+      </w:r>
+      <w:proofErr w:type="spellStart"/>
+      <w:r>
+        <w:rPr>
+          <w:sz w:val="20"/>
+          <w:szCs w:val="20"/>
+        </w:rPr>
+        <w:t>OpenFEC</w:t>
+      </w:r>
+      <w:proofErr w:type="spellEnd"/>
+      <w:r>
+        <w:rPr>
+          <w:sz w:val="20"/>
+          <w:szCs w:val="20"/>
+        </w:rPr>
+        <w:t xml:space="preserve"> API and Chart.js in order to visualize financial information from the 2016 presidential election</w:t>
       </w:r>
     </w:p>
     <w:sectPr>
@@ -3315,7 +3684,7 @@
 </file>
 
 <file path=word/endnotes.xml><?xml version="1.0" encoding="utf-8"?>
-<w:endnotes xmlns:wpc="http://schemas.microsoft.com/office/word/2010/wordprocessingCanvas" xmlns:cx="http://schemas.microsoft.com/office/drawing/2014/chartex" xmlns:cx1="http://schemas.microsoft.com/office/drawing/2015/9/8/chartex" xmlns:cx2="http://schemas.microsoft.com/office/drawing/2015/10/21/chartex" xmlns:cx3="http://schemas.microsoft.com/office/drawing/2016/5/9/chartex" xmlns:cx4="http://schemas.microsoft.com/office/drawing/2016/5/10/chartex" xmlns:cx5="http://schemas.microsoft.com/office/drawing/2016/5/11/chartex" xmlns:cx6="http://schemas.microsoft.com/office/drawing/2016/5/12/chartex" xmlns:cx7="http://schemas.microsoft.com/office/drawing/2016/5/13/chartex" xmlns:cx8="http://schemas.microsoft.com/office/drawing/2016/5/14/chartex" xmlns:mc="http://schemas.openxmlformats.org/markup-compatibility/2006" xmlns:aink="http://schemas.microsoft.com/office/drawing/2016/ink" xmlns:am3d="http://schemas.microsoft.com/office/drawing/2017/model3d" xmlns:o="urn:schemas-microsoft-com:office:office" xmlns:r="http://schemas.openxmlformats.org/officeDocument/2006/relationships" xmlns:m="http://schemas.openxmlformats.org/officeDocument/2006/math" xmlns:v="urn:schemas-microsoft-com:vml" xmlns:wp14="http://schemas.microsoft.com/office/word/2010/wordprocessingDrawing" xmlns:wp="http://schemas.openxmlformats.org/drawingml/2006/wordprocessingDrawing" xmlns:w10="urn:schemas-microsoft-com:office:word" xmlns:w="http://schemas.openxmlformats.org/wordprocessingml/2006/main" xmlns:w14="http://schemas.microsoft.com/office/word/2010/wordml" xmlns:w15="http://schemas.microsoft.com/office/word/2012/wordml" xmlns:w16cex="http://schemas.microsoft.com/office/word/2018/wordml/cex" xmlns:w16cid="http://schemas.microsoft.com/office/word/2016/wordml/cid" xmlns:w16="http://schemas.microsoft.com/office/word/2018/wordml" xmlns:w16sdtdh="http://schemas.microsoft.com/office/word/2020/wordml/sdtdatahash" xmlns:w16se="http://schemas.microsoft.com/office/word/2015/wordml/symex" xmlns:wpg="http://schemas.microsoft.com/office/word/2010/wordprocessingGroup" xmlns:wpi="http://schemas.microsoft.com/office/word/2010/wordprocessingInk" xmlns:wne="http://schemas.microsoft.com/office/word/2006/wordml" xmlns:wps="http://schemas.microsoft.com/office/word/2010/wordprocessingShape" mc:Ignorable="w14 w15 w16se w16cid w16 w16cex w16sdtdh wp14">
+<w:endnotes xmlns:wpc="http://schemas.microsoft.com/office/word/2010/wordprocessingCanvas" xmlns:cx="http://schemas.microsoft.com/office/drawing/2014/chartex" xmlns:cx1="http://schemas.microsoft.com/office/drawing/2015/9/8/chartex" xmlns:cx2="http://schemas.microsoft.com/office/drawing/2015/10/21/chartex" xmlns:cx3="http://schemas.microsoft.com/office/drawing/2016/5/9/chartex" xmlns:cx4="http://schemas.microsoft.com/office/drawing/2016/5/10/chartex" xmlns:cx5="http://schemas.microsoft.com/office/drawing/2016/5/11/chartex" xmlns:cx6="http://schemas.microsoft.com/office/drawing/2016/5/12/chartex" xmlns:cx7="http://schemas.microsoft.com/office/drawing/2016/5/13/chartex" xmlns:cx8="http://schemas.microsoft.com/office/drawing/2016/5/14/chartex" xmlns:mc="http://schemas.openxmlformats.org/markup-compatibility/2006" xmlns:aink="http://schemas.microsoft.com/office/drawing/2016/ink" xmlns:am3d="http://schemas.microsoft.com/office/drawing/2017/model3d" xmlns:o="urn:schemas-microsoft-com:office:office" xmlns:oel="http://schemas.microsoft.com/office/2019/extlst" xmlns:r="http://schemas.openxmlformats.org/officeDocument/2006/relationships" xmlns:m="http://schemas.openxmlformats.org/officeDocument/2006/math" xmlns:v="urn:schemas-microsoft-com:vml" xmlns:wp14="http://schemas.microsoft.com/office/word/2010/wordprocessingDrawing" xmlns:wp="http://schemas.openxmlformats.org/drawingml/2006/wordprocessingDrawing" xmlns:w10="urn:schemas-microsoft-com:office:word" xmlns:w="http://schemas.openxmlformats.org/wordprocessingml/2006/main" xmlns:w14="http://schemas.microsoft.com/office/word/2010/wordml" xmlns:w15="http://schemas.microsoft.com/office/word/2012/wordml" xmlns:w16cex="http://schemas.microsoft.com/office/word/2018/wordml/cex" xmlns:w16cid="http://schemas.microsoft.com/office/word/2016/wordml/cid" xmlns:w16="http://schemas.microsoft.com/office/word/2018/wordml" xmlns:w16sdtdh="http://schemas.microsoft.com/office/word/2020/wordml/sdtdatahash" xmlns:w16se="http://schemas.microsoft.com/office/word/2015/wordml/symex" xmlns:wpg="http://schemas.microsoft.com/office/word/2010/wordprocessingGroup" xmlns:wpi="http://schemas.microsoft.com/office/word/2010/wordprocessingInk" xmlns:wne="http://schemas.microsoft.com/office/word/2006/wordml" xmlns:wps="http://schemas.microsoft.com/office/word/2010/wordprocessingShape" mc:Ignorable="w14 w15 w16se w16cid w16 w16cex w16sdtdh wp14">
   <w:endnote w:type="separator" w:id="-1">
     <w:p>
       <w:pPr>
@@ -3340,7 +3709,7 @@
 </file>
 
 <file path=word/footnotes.xml><?xml version="1.0" encoding="utf-8"?>
-<w:footnotes xmlns:wpc="http://schemas.microsoft.com/office/word/2010/wordprocessingCanvas" xmlns:cx="http://schemas.microsoft.com/office/drawing/2014/chartex" xmlns:cx1="http://schemas.microsoft.com/office/drawing/2015/9/8/chartex" xmlns:cx2="http://schemas.microsoft.com/office/drawing/2015/10/21/chartex" xmlns:cx3="http://schemas.microsoft.com/office/drawing/2016/5/9/chartex" xmlns:cx4="http://schemas.microsoft.com/office/drawing/2016/5/10/chartex" xmlns:cx5="http://schemas.microsoft.com/office/drawing/2016/5/11/chartex" xmlns:cx6="http://schemas.microsoft.com/office/drawing/2016/5/12/chartex" xmlns:cx7="http://schemas.microsoft.com/office/drawing/2016/5/13/chartex" xmlns:cx8="http://schemas.microsoft.com/office/drawing/2016/5/14/chartex" xmlns:mc="http://schemas.openxmlformats.org/markup-compatibility/2006" xmlns:aink="http://schemas.microsoft.com/office/drawing/2016/ink" xmlns:am3d="http://schemas.microsoft.com/office/drawing/2017/model3d" xmlns:o="urn:schemas-microsoft-com:office:office" xmlns:r="http://schemas.openxmlformats.org/officeDocument/2006/relationships" xmlns:m="http://schemas.openxmlformats.org/officeDocument/2006/math" xmlns:v="urn:schemas-microsoft-com:vml" xmlns:wp14="http://schemas.microsoft.com/office/word/2010/wordprocessingDrawing" xmlns:wp="http://schemas.openxmlformats.org/drawingml/2006/wordprocessingDrawing" xmlns:w10="urn:schemas-microsoft-com:office:word" xmlns:w="http://schemas.openxmlformats.org/wordprocessingml/2006/main" xmlns:w14="http://schemas.microsoft.com/office/word/2010/wordml" xmlns:w15="http://schemas.microsoft.com/office/word/2012/wordml" xmlns:w16cex="http://schemas.microsoft.com/office/word/2018/wordml/cex" xmlns:w16cid="http://schemas.microsoft.com/office/word/2016/wordml/cid" xmlns:w16="http://schemas.microsoft.com/office/word/2018/wordml" xmlns:w16sdtdh="http://schemas.microsoft.com/office/word/2020/wordml/sdtdatahash" xmlns:w16se="http://schemas.microsoft.com/office/word/2015/wordml/symex" xmlns:wpg="http://schemas.microsoft.com/office/word/2010/wordprocessingGroup" xmlns:wpi="http://schemas.microsoft.com/office/word/2010/wordprocessingInk" xmlns:wne="http://schemas.microsoft.com/office/word/2006/wordml" xmlns:wps="http://schemas.microsoft.com/office/word/2010/wordprocessingShape" mc:Ignorable="w14 w15 w16se w16cid w16 w16cex w16sdtdh wp14">
+<w:footnotes xmlns:wpc="http://schemas.microsoft.com/office/word/2010/wordprocessingCanvas" xmlns:cx="http://schemas.microsoft.com/office/drawing/2014/chartex" xmlns:cx1="http://schemas.microsoft.com/office/drawing/2015/9/8/chartex" xmlns:cx2="http://schemas.microsoft.com/office/drawing/2015/10/21/chartex" xmlns:cx3="http://schemas.microsoft.com/office/drawing/2016/5/9/chartex" xmlns:cx4="http://schemas.microsoft.com/office/drawing/2016/5/10/chartex" xmlns:cx5="http://schemas.microsoft.com/office/drawing/2016/5/11/chartex" xmlns:cx6="http://schemas.microsoft.com/office/drawing/2016/5/12/chartex" xmlns:cx7="http://schemas.microsoft.com/office/drawing/2016/5/13/chartex" xmlns:cx8="http://schemas.microsoft.com/office/drawing/2016/5/14/chartex" xmlns:mc="http://schemas.openxmlformats.org/markup-compatibility/2006" xmlns:aink="http://schemas.microsoft.com/office/drawing/2016/ink" xmlns:am3d="http://schemas.microsoft.com/office/drawing/2017/model3d" xmlns:o="urn:schemas-microsoft-com:office:office" xmlns:oel="http://schemas.microsoft.com/office/2019/extlst" xmlns:r="http://schemas.openxmlformats.org/officeDocument/2006/relationships" xmlns:m="http://schemas.openxmlformats.org/officeDocument/2006/math" xmlns:v="urn:schemas-microsoft-com:vml" xmlns:wp14="http://schemas.microsoft.com/office/word/2010/wordprocessingDrawing" xmlns:wp="http://schemas.openxmlformats.org/drawingml/2006/wordprocessingDrawing" xmlns:w10="urn:schemas-microsoft-com:office:word" xmlns:w="http://schemas.openxmlformats.org/wordprocessingml/2006/main" xmlns:w14="http://schemas.microsoft.com/office/word/2010/wordml" xmlns:w15="http://schemas.microsoft.com/office/word/2012/wordml" xmlns:w16cex="http://schemas.microsoft.com/office/word/2018/wordml/cex" xmlns:w16cid="http://schemas.microsoft.com/office/word/2016/wordml/cid" xmlns:w16="http://schemas.microsoft.com/office/word/2018/wordml" xmlns:w16sdtdh="http://schemas.microsoft.com/office/word/2020/wordml/sdtdatahash" xmlns:w16se="http://schemas.microsoft.com/office/word/2015/wordml/symex" xmlns:wpg="http://schemas.microsoft.com/office/word/2010/wordprocessingGroup" xmlns:wpi="http://schemas.microsoft.com/office/word/2010/wordprocessingInk" xmlns:wne="http://schemas.microsoft.com/office/word/2006/wordml" xmlns:wps="http://schemas.microsoft.com/office/word/2010/wordprocessingShape" mc:Ignorable="w14 w15 w16se w16cid w16 w16cex w16sdtdh wp14">
   <w:footnote w:type="separator" w:id="-1">
     <w:p>
       <w:pPr>
@@ -3365,7 +3734,7 @@
 </file>
 
 <file path=word/numbering.xml><?xml version="1.0" encoding="utf-8"?>
-<w:numbering xmlns:wpc="http://schemas.microsoft.com/office/word/2010/wordprocessingCanvas" xmlns:cx="http://schemas.microsoft.com/office/drawing/2014/chartex" xmlns:cx1="http://schemas.microsoft.com/office/drawing/2015/9/8/chartex" xmlns:cx2="http://schemas.microsoft.com/office/drawing/2015/10/21/chartex" xmlns:cx3="http://schemas.microsoft.com/office/drawing/2016/5/9/chartex" xmlns:cx4="http://schemas.microsoft.com/office/drawing/2016/5/10/chartex" xmlns:cx5="http://schemas.microsoft.com/office/drawing/2016/5/11/chartex" xmlns:cx6="http://schemas.microsoft.com/office/drawing/2016/5/12/chartex" xmlns:cx7="http://schemas.microsoft.com/office/drawing/2016/5/13/chartex" xmlns:cx8="http://schemas.microsoft.com/office/drawing/2016/5/14/chartex" xmlns:mc="http://schemas.openxmlformats.org/markup-compatibility/2006" xmlns:aink="http://schemas.microsoft.com/office/drawing/2016/ink" xmlns:am3d="http://schemas.microsoft.com/office/drawing/2017/model3d" xmlns:o="urn:schemas-microsoft-com:office:office" xmlns:r="http://schemas.openxmlformats.org/officeDocument/2006/relationships" xmlns:m="http://schemas.openxmlformats.org/officeDocument/2006/math" xmlns:v="urn:schemas-microsoft-com:vml" xmlns:wp14="http://schemas.microsoft.com/office/word/2010/wordprocessingDrawing" xmlns:wp="http://schemas.openxmlformats.org/drawingml/2006/wordprocessingDrawing" xmlns:w10="urn:schemas-microsoft-com:office:word" xmlns:w="http://schemas.openxmlformats.org/wordprocessingml/2006/main" xmlns:w14="http://schemas.microsoft.com/office/word/2010/wordml" xmlns:w15="http://schemas.microsoft.com/office/word/2012/wordml" xmlns:w16cex="http://schemas.microsoft.com/office/word/2018/wordml/cex" xmlns:w16cid="http://schemas.microsoft.com/office/word/2016/wordml/cid" xmlns:w16="http://schemas.microsoft.com/office/word/2018/wordml" xmlns:w16sdtdh="http://schemas.microsoft.com/office/word/2020/wordml/sdtdatahash" xmlns:w16se="http://schemas.microsoft.com/office/word/2015/wordml/symex" xmlns:wpg="http://schemas.microsoft.com/office/word/2010/wordprocessingGroup" xmlns:wpi="http://schemas.microsoft.com/office/word/2010/wordprocessingInk" xmlns:wne="http://schemas.microsoft.com/office/word/2006/wordml" xmlns:wps="http://schemas.microsoft.com/office/word/2010/wordprocessingShape" mc:Ignorable="w14 w15 w16se w16cid w16 w16cex w16sdtdh wp14">
+<w:numbering xmlns:wpc="http://schemas.microsoft.com/office/word/2010/wordprocessingCanvas" xmlns:cx="http://schemas.microsoft.com/office/drawing/2014/chartex" xmlns:cx1="http://schemas.microsoft.com/office/drawing/2015/9/8/chartex" xmlns:cx2="http://schemas.microsoft.com/office/drawing/2015/10/21/chartex" xmlns:cx3="http://schemas.microsoft.com/office/drawing/2016/5/9/chartex" xmlns:cx4="http://schemas.microsoft.com/office/drawing/2016/5/10/chartex" xmlns:cx5="http://schemas.microsoft.com/office/drawing/2016/5/11/chartex" xmlns:cx6="http://schemas.microsoft.com/office/drawing/2016/5/12/chartex" xmlns:cx7="http://schemas.microsoft.com/office/drawing/2016/5/13/chartex" xmlns:cx8="http://schemas.microsoft.com/office/drawing/2016/5/14/chartex" xmlns:mc="http://schemas.openxmlformats.org/markup-compatibility/2006" xmlns:aink="http://schemas.microsoft.com/office/drawing/2016/ink" xmlns:am3d="http://schemas.microsoft.com/office/drawing/2017/model3d" xmlns:o="urn:schemas-microsoft-com:office:office" xmlns:oel="http://schemas.microsoft.com/office/2019/extlst" xmlns:r="http://schemas.openxmlformats.org/officeDocument/2006/relationships" xmlns:m="http://schemas.openxmlformats.org/officeDocument/2006/math" xmlns:v="urn:schemas-microsoft-com:vml" xmlns:wp14="http://schemas.microsoft.com/office/word/2010/wordprocessingDrawing" xmlns:wp="http://schemas.openxmlformats.org/drawingml/2006/wordprocessingDrawing" xmlns:w10="urn:schemas-microsoft-com:office:word" xmlns:w="http://schemas.openxmlformats.org/wordprocessingml/2006/main" xmlns:w14="http://schemas.microsoft.com/office/word/2010/wordml" xmlns:w15="http://schemas.microsoft.com/office/word/2012/wordml" xmlns:w16cex="http://schemas.microsoft.com/office/word/2018/wordml/cex" xmlns:w16cid="http://schemas.microsoft.com/office/word/2016/wordml/cid" xmlns:w16="http://schemas.microsoft.com/office/word/2018/wordml" xmlns:w16sdtdh="http://schemas.microsoft.com/office/word/2020/wordml/sdtdatahash" xmlns:w16se="http://schemas.microsoft.com/office/word/2015/wordml/symex" xmlns:wpg="http://schemas.microsoft.com/office/word/2010/wordprocessingGroup" xmlns:wpi="http://schemas.microsoft.com/office/word/2010/wordprocessingInk" xmlns:wne="http://schemas.microsoft.com/office/word/2006/wordml" xmlns:wps="http://schemas.microsoft.com/office/word/2010/wordprocessingShape" mc:Ignorable="w14 w15 w16se w16cid w16 w16cex w16sdtdh wp14">
   <w:abstractNum w:abstractNumId="0" w15:restartNumberingAfterBreak="0">
     <w:nsid w:val="FFFFFF7C"/>
     <w:multiLevelType w:val="singleLevel"/>
@@ -4527,82 +4896,82 @@
       </w:pPr>
     </w:lvl>
   </w:abstractNum>
-  <w:num w:numId="1">
+  <w:num w:numId="1" w16cid:durableId="1861159456">
     <w:abstractNumId w:val="9"/>
   </w:num>
-  <w:num w:numId="2">
+  <w:num w:numId="2" w16cid:durableId="1308321996">
     <w:abstractNumId w:val="9"/>
     <w:lvlOverride w:ilvl="0">
       <w:startOverride w:val="1"/>
     </w:lvlOverride>
   </w:num>
-  <w:num w:numId="3">
+  <w:num w:numId="3" w16cid:durableId="2034378457">
     <w:abstractNumId w:val="9"/>
     <w:lvlOverride w:ilvl="0">
       <w:startOverride w:val="1"/>
     </w:lvlOverride>
   </w:num>
-  <w:num w:numId="4">
+  <w:num w:numId="4" w16cid:durableId="128324454">
     <w:abstractNumId w:val="9"/>
     <w:lvlOverride w:ilvl="0">
       <w:startOverride w:val="1"/>
     </w:lvlOverride>
   </w:num>
-  <w:num w:numId="5">
+  <w:num w:numId="5" w16cid:durableId="747458958">
     <w:abstractNumId w:val="8"/>
   </w:num>
-  <w:num w:numId="6">
+  <w:num w:numId="6" w16cid:durableId="497230228">
     <w:abstractNumId w:val="7"/>
   </w:num>
-  <w:num w:numId="7">
+  <w:num w:numId="7" w16cid:durableId="1487357820">
     <w:abstractNumId w:val="6"/>
   </w:num>
-  <w:num w:numId="8">
+  <w:num w:numId="8" w16cid:durableId="589854157">
     <w:abstractNumId w:val="5"/>
   </w:num>
-  <w:num w:numId="9">
+  <w:num w:numId="9" w16cid:durableId="928544933">
     <w:abstractNumId w:val="4"/>
   </w:num>
-  <w:num w:numId="10">
+  <w:num w:numId="10" w16cid:durableId="8217550">
     <w:abstractNumId w:val="3"/>
   </w:num>
-  <w:num w:numId="11">
+  <w:num w:numId="11" w16cid:durableId="1680698266">
     <w:abstractNumId w:val="2"/>
   </w:num>
-  <w:num w:numId="12">
+  <w:num w:numId="12" w16cid:durableId="1862934811">
     <w:abstractNumId w:val="1"/>
   </w:num>
-  <w:num w:numId="13">
+  <w:num w:numId="13" w16cid:durableId="1992714785">
     <w:abstractNumId w:val="0"/>
   </w:num>
-  <w:num w:numId="14">
+  <w:num w:numId="14" w16cid:durableId="418216088">
     <w:abstractNumId w:val="13"/>
   </w:num>
-  <w:num w:numId="15">
+  <w:num w:numId="15" w16cid:durableId="509298392">
     <w:abstractNumId w:val="16"/>
   </w:num>
-  <w:num w:numId="16">
+  <w:num w:numId="16" w16cid:durableId="452864055">
     <w:abstractNumId w:val="12"/>
   </w:num>
-  <w:num w:numId="17">
+  <w:num w:numId="17" w16cid:durableId="855583372">
     <w:abstractNumId w:val="15"/>
   </w:num>
-  <w:num w:numId="18">
+  <w:num w:numId="18" w16cid:durableId="1117791216">
     <w:abstractNumId w:val="10"/>
   </w:num>
-  <w:num w:numId="19">
+  <w:num w:numId="19" w16cid:durableId="1059980358">
     <w:abstractNumId w:val="19"/>
   </w:num>
-  <w:num w:numId="20">
+  <w:num w:numId="20" w16cid:durableId="41296087">
     <w:abstractNumId w:val="17"/>
   </w:num>
-  <w:num w:numId="21">
+  <w:num w:numId="21" w16cid:durableId="253247607">
     <w:abstractNumId w:val="11"/>
   </w:num>
-  <w:num w:numId="22">
+  <w:num w:numId="22" w16cid:durableId="391848365">
     <w:abstractNumId w:val="14"/>
   </w:num>
-  <w:num w:numId="23">
+  <w:num w:numId="23" w16cid:durableId="637994283">
     <w:abstractNumId w:val="18"/>
   </w:num>
 </w:numbering>

--- a/Resume.docx
+++ b/Resume.docx
@@ -611,101 +611,196 @@
     </w:p>
     <w:p>
       <w:pPr>
-        <w:pStyle w:val="Heading2"/>
-        <w:rPr>
-          <w:sz w:val="20"/>
-          <w:szCs w:val="20"/>
-          <w:u w:val="single"/>
-        </w:rPr>
-      </w:pPr>
-      <w:r>
-        <w:rPr>
-          <w:caps w:val="0"/>
-          <w:sz w:val="20"/>
-          <w:szCs w:val="20"/>
-          <w:u w:val="single"/>
-        </w:rPr>
-        <w:t>Dougherty Valley High School</w:t>
-      </w:r>
-      <w:r>
-        <w:rPr>
-          <w:caps w:val="0"/>
-          <w:sz w:val="20"/>
-          <w:szCs w:val="20"/>
-        </w:rPr>
-        <w:t xml:space="preserve"> |</w:t>
-      </w:r>
-      <w:r>
-        <w:rPr>
-          <w:i/>
-          <w:caps w:val="0"/>
-          <w:sz w:val="20"/>
-          <w:szCs w:val="20"/>
-        </w:rPr>
-        <w:t xml:space="preserve"> High School Diploma </w:t>
-      </w:r>
-      <w:r>
-        <w:rPr>
-          <w:caps w:val="0"/>
-          <w:sz w:val="20"/>
-          <w:szCs w:val="20"/>
-        </w:rPr>
-        <w:t>|</w:t>
-      </w:r>
-      <w:r>
-        <w:rPr>
-          <w:i/>
-          <w:caps w:val="0"/>
-          <w:sz w:val="20"/>
-          <w:szCs w:val="20"/>
-        </w:rPr>
-        <w:t> Class of 2018 </w:t>
-      </w:r>
-      <w:r>
-        <w:rPr>
-          <w:caps w:val="0"/>
-          <w:sz w:val="20"/>
-          <w:szCs w:val="20"/>
-        </w:rPr>
-        <w:t>|</w:t>
-      </w:r>
-      <w:r>
-        <w:rPr>
-          <w:i/>
-          <w:caps w:val="0"/>
-          <w:sz w:val="20"/>
-          <w:szCs w:val="20"/>
-        </w:rPr>
-        <w:t> Weighted GPA: 4.19</w:t>
-      </w:r>
-      <w:r>
-        <w:rPr>
-          <w:caps w:val="0"/>
-          <w:sz w:val="20"/>
-          <w:szCs w:val="20"/>
-        </w:rPr>
-        <w:t xml:space="preserve"> |</w:t>
-      </w:r>
-      <w:r>
-        <w:rPr>
-          <w:i/>
-          <w:caps w:val="0"/>
-          <w:sz w:val="20"/>
-          <w:szCs w:val="20"/>
-        </w:rPr>
-        <w:t xml:space="preserve"> Unweighted GPA: 3.98 </w:t>
-      </w:r>
-      <w:r>
-        <w:rPr>
-          <w:caps w:val="0"/>
-          <w:sz w:val="20"/>
-          <w:szCs w:val="20"/>
-        </w:rPr>
-        <w:t>|</w:t>
+        <w:pStyle w:val="Heading1"/>
+        <w:spacing w:before="200"/>
+        <w:rPr>
+          <w:sz w:val="24"/>
+          <w:szCs w:val="24"/>
+        </w:rPr>
+      </w:pPr>
+      <w:r>
+        <w:rPr>
+          <w:sz w:val="24"/>
+          <w:szCs w:val="24"/>
+        </w:rPr>
+        <w:t xml:space="preserve">Work </w:t>
+      </w:r>
+      <w:r>
+        <w:rPr>
+          <w:sz w:val="24"/>
+          <w:szCs w:val="24"/>
+        </w:rPr>
+        <w:t>E</w:t>
+      </w:r>
+      <w:r>
+        <w:rPr>
+          <w:sz w:val="24"/>
+          <w:szCs w:val="24"/>
+        </w:rPr>
+        <w:t>xperience</w:t>
       </w:r>
     </w:p>
     <w:p>
       <w:pPr>
+        <w:pStyle w:val="Heading2"/>
+        <w:rPr>
+          <w:caps w:val="0"/>
+          <w:sz w:val="20"/>
+          <w:szCs w:val="20"/>
+        </w:rPr>
+      </w:pPr>
+      <w:r>
+        <w:rPr>
+          <w:caps w:val="0"/>
+          <w:sz w:val="20"/>
+          <w:szCs w:val="20"/>
+          <w:u w:val="single"/>
+        </w:rPr>
+        <w:t>Verizon</w:t>
+      </w:r>
+      <w:r>
+        <w:rPr>
+          <w:caps w:val="0"/>
+          <w:sz w:val="20"/>
+          <w:szCs w:val="20"/>
+        </w:rPr>
+        <w:t xml:space="preserve"> | </w:t>
+      </w:r>
+      <w:r>
+        <w:rPr>
+          <w:i/>
+          <w:caps w:val="0"/>
+          <w:sz w:val="20"/>
+          <w:szCs w:val="20"/>
+        </w:rPr>
+        <w:t>Engineer I – Product Engineering</w:t>
+      </w:r>
+      <w:r>
+        <w:rPr>
+          <w:i/>
+          <w:caps w:val="0"/>
+          <w:sz w:val="20"/>
+          <w:szCs w:val="20"/>
+        </w:rPr>
+        <w:t> </w:t>
+      </w:r>
+      <w:r>
+        <w:rPr>
+          <w:caps w:val="0"/>
+          <w:sz w:val="20"/>
+          <w:szCs w:val="20"/>
+        </w:rPr>
+        <w:t>|</w:t>
+      </w:r>
+      <w:r>
+        <w:rPr>
+          <w:i/>
+          <w:caps w:val="0"/>
+          <w:sz w:val="20"/>
+          <w:szCs w:val="20"/>
+        </w:rPr>
+        <w:t> </w:t>
+      </w:r>
+      <w:r>
+        <w:rPr>
+          <w:i/>
+          <w:caps w:val="0"/>
+          <w:sz w:val="20"/>
+          <w:szCs w:val="20"/>
+        </w:rPr>
+        <w:t>January</w:t>
+      </w:r>
+      <w:r>
+        <w:rPr>
+          <w:i/>
+          <w:caps w:val="0"/>
+          <w:sz w:val="20"/>
+          <w:szCs w:val="20"/>
+        </w:rPr>
+        <w:t xml:space="preserve"> 202</w:t>
+      </w:r>
+      <w:r>
+        <w:rPr>
+          <w:i/>
+          <w:caps w:val="0"/>
+          <w:sz w:val="20"/>
+          <w:szCs w:val="20"/>
+        </w:rPr>
+        <w:t>2</w:t>
+      </w:r>
+      <w:r>
+        <w:rPr>
+          <w:i/>
+          <w:caps w:val="0"/>
+          <w:sz w:val="20"/>
+          <w:szCs w:val="20"/>
+        </w:rPr>
+        <w:t xml:space="preserve"> – </w:t>
+      </w:r>
+      <w:r>
+        <w:rPr>
+          <w:i/>
+          <w:caps w:val="0"/>
+          <w:sz w:val="20"/>
+          <w:szCs w:val="20"/>
+        </w:rPr>
+        <w:t>June</w:t>
+      </w:r>
+      <w:r>
+        <w:rPr>
+          <w:i/>
+          <w:caps w:val="0"/>
+          <w:sz w:val="20"/>
+          <w:szCs w:val="20"/>
+        </w:rPr>
+        <w:t xml:space="preserve"> 202</w:t>
+      </w:r>
+      <w:r>
+        <w:rPr>
+          <w:i/>
+          <w:caps w:val="0"/>
+          <w:sz w:val="20"/>
+          <w:szCs w:val="20"/>
+        </w:rPr>
+        <w:t>2</w:t>
+      </w:r>
+      <w:r>
+        <w:rPr>
+          <w:caps w:val="0"/>
+          <w:sz w:val="20"/>
+          <w:szCs w:val="20"/>
+        </w:rPr>
+        <w:t xml:space="preserve"> | </w:t>
+      </w:r>
+      <w:r>
+        <w:rPr>
+          <w:i/>
+          <w:caps w:val="0"/>
+          <w:sz w:val="20"/>
+          <w:szCs w:val="20"/>
+        </w:rPr>
+        <w:t>Walnut Creek, CA (Remote)</w:t>
+      </w:r>
+      <w:r>
+        <w:rPr>
+          <w:i/>
+          <w:caps w:val="0"/>
+          <w:sz w:val="20"/>
+          <w:szCs w:val="20"/>
+        </w:rPr>
+        <w:t xml:space="preserve"> </w:t>
+      </w:r>
+      <w:r>
+        <w:rPr>
+          <w:caps w:val="0"/>
+          <w:sz w:val="20"/>
+          <w:szCs w:val="20"/>
+        </w:rPr>
+        <w:t>|</w:t>
+      </w:r>
+    </w:p>
+    <w:p>
+      <w:pPr>
         <w:pStyle w:val="ListBullet"/>
         <w:spacing w:after="100" w:line="240" w:lineRule="auto"/>
         <w:rPr>
@@ -718,11 +813,902 @@
           <w:sz w:val="20"/>
           <w:szCs w:val="20"/>
         </w:rPr>
-        <w:t>Awarded Highest Honors on Diploma</w:t>
+        <w:t>Worked on Verizon Smart Family technology and product development team</w:t>
       </w:r>
     </w:p>
     <w:p>
       <w:pPr>
+        <w:pStyle w:val="ListBullet"/>
+        <w:spacing w:after="100" w:line="240" w:lineRule="auto"/>
+        <w:rPr>
+          <w:sz w:val="20"/>
+          <w:szCs w:val="20"/>
+        </w:rPr>
+      </w:pPr>
+      <w:r>
+        <w:rPr>
+          <w:sz w:val="20"/>
+          <w:szCs w:val="20"/>
+        </w:rPr>
+        <w:t xml:space="preserve">Developed web app for visualizing current and M-o-M changes in ratings, reviews, tickets, and survey information; software development included using Flask, </w:t>
+      </w:r>
+      <w:proofErr w:type="spellStart"/>
+      <w:r>
+        <w:rPr>
+          <w:sz w:val="20"/>
+          <w:szCs w:val="20"/>
+        </w:rPr>
+        <w:t>TinyDB</w:t>
+      </w:r>
+      <w:proofErr w:type="spellEnd"/>
+      <w:r>
+        <w:rPr>
+          <w:sz w:val="20"/>
+          <w:szCs w:val="20"/>
+        </w:rPr>
+        <w:t>, Chart.js, and Bootstrap</w:t>
+      </w:r>
+    </w:p>
+    <w:p>
+      <w:pPr>
+        <w:pStyle w:val="ListBullet"/>
+        <w:spacing w:after="100" w:line="240" w:lineRule="auto"/>
+        <w:rPr>
+          <w:sz w:val="20"/>
+          <w:szCs w:val="20"/>
+        </w:rPr>
+      </w:pPr>
+      <w:r>
+        <w:rPr>
+          <w:sz w:val="20"/>
+          <w:szCs w:val="20"/>
+        </w:rPr>
+        <w:t>Developed a</w:t>
+      </w:r>
+      <w:r>
+        <w:rPr>
+          <w:sz w:val="20"/>
+          <w:szCs w:val="20"/>
+        </w:rPr>
+        <w:t xml:space="preserve"> </w:t>
+      </w:r>
+      <w:r>
+        <w:rPr>
+          <w:sz w:val="20"/>
+          <w:szCs w:val="20"/>
+        </w:rPr>
+        <w:t>network geofencing algorithm that improved geofence entry/exit accuracy without the use of GPS; created a web app for visualizing the different variations of the algorithm on a map</w:t>
+      </w:r>
+    </w:p>
+    <w:p>
+      <w:pPr>
+        <w:pStyle w:val="ListBullet"/>
+        <w:spacing w:after="100" w:line="240" w:lineRule="auto"/>
+        <w:rPr>
+          <w:sz w:val="20"/>
+          <w:szCs w:val="20"/>
+        </w:rPr>
+      </w:pPr>
+      <w:r>
+        <w:rPr>
+          <w:sz w:val="20"/>
+          <w:szCs w:val="20"/>
+        </w:rPr>
+        <w:t>Learned about the processes behind product development and software releases; gained familiarity with Google Play Console and App Store Connect; performed vendor/SDK evaluation by testing, comparing, and reporting on solutions</w:t>
+      </w:r>
+    </w:p>
+    <w:p>
+      <w:pPr>
+        <w:pStyle w:val="Heading2"/>
+        <w:rPr>
+          <w:sz w:val="20"/>
+          <w:szCs w:val="20"/>
+          <w:u w:val="single"/>
+        </w:rPr>
+      </w:pPr>
+      <w:r>
+        <w:rPr>
+          <w:caps w:val="0"/>
+          <w:sz w:val="20"/>
+          <w:szCs w:val="20"/>
+          <w:u w:val="single"/>
+        </w:rPr>
+        <w:t>Verizon</w:t>
+      </w:r>
+      <w:r>
+        <w:rPr>
+          <w:caps w:val="0"/>
+          <w:sz w:val="20"/>
+          <w:szCs w:val="20"/>
+        </w:rPr>
+        <w:t xml:space="preserve"> | </w:t>
+      </w:r>
+      <w:r>
+        <w:rPr>
+          <w:i/>
+          <w:caps w:val="0"/>
+          <w:sz w:val="20"/>
+          <w:szCs w:val="20"/>
+        </w:rPr>
+        <w:t>Consumer Product Engineering</w:t>
+      </w:r>
+      <w:r>
+        <w:rPr>
+          <w:i/>
+          <w:caps w:val="0"/>
+          <w:sz w:val="20"/>
+          <w:szCs w:val="20"/>
+        </w:rPr>
+        <w:t xml:space="preserve"> Intern </w:t>
+      </w:r>
+      <w:r>
+        <w:rPr>
+          <w:caps w:val="0"/>
+          <w:sz w:val="20"/>
+          <w:szCs w:val="20"/>
+        </w:rPr>
+        <w:t>|</w:t>
+      </w:r>
+      <w:r>
+        <w:rPr>
+          <w:i/>
+          <w:caps w:val="0"/>
+          <w:sz w:val="20"/>
+          <w:szCs w:val="20"/>
+        </w:rPr>
+        <w:t> June 202</w:t>
+      </w:r>
+      <w:r>
+        <w:rPr>
+          <w:i/>
+          <w:caps w:val="0"/>
+          <w:sz w:val="20"/>
+          <w:szCs w:val="20"/>
+        </w:rPr>
+        <w:t>1</w:t>
+      </w:r>
+      <w:r>
+        <w:rPr>
+          <w:i/>
+          <w:caps w:val="0"/>
+          <w:sz w:val="20"/>
+          <w:szCs w:val="20"/>
+        </w:rPr>
+        <w:t xml:space="preserve"> – August 202</w:t>
+      </w:r>
+      <w:r>
+        <w:rPr>
+          <w:i/>
+          <w:caps w:val="0"/>
+          <w:sz w:val="20"/>
+          <w:szCs w:val="20"/>
+        </w:rPr>
+        <w:t>1</w:t>
+      </w:r>
+      <w:r>
+        <w:rPr>
+          <w:caps w:val="0"/>
+          <w:sz w:val="20"/>
+          <w:szCs w:val="20"/>
+        </w:rPr>
+        <w:t xml:space="preserve"> | </w:t>
+      </w:r>
+      <w:r>
+        <w:rPr>
+          <w:i/>
+          <w:caps w:val="0"/>
+          <w:sz w:val="20"/>
+          <w:szCs w:val="20"/>
+        </w:rPr>
+        <w:t>Walnut Creek, CA (Remote)</w:t>
+      </w:r>
+      <w:r>
+        <w:rPr>
+          <w:i/>
+          <w:caps w:val="0"/>
+          <w:sz w:val="20"/>
+          <w:szCs w:val="20"/>
+        </w:rPr>
+        <w:t xml:space="preserve"> </w:t>
+      </w:r>
+      <w:r>
+        <w:rPr>
+          <w:caps w:val="0"/>
+          <w:sz w:val="20"/>
+          <w:szCs w:val="20"/>
+        </w:rPr>
+        <w:t>|</w:t>
+      </w:r>
+    </w:p>
+    <w:p>
+      <w:pPr>
+        <w:pStyle w:val="ListBullet"/>
+        <w:spacing w:after="100" w:line="240" w:lineRule="auto"/>
+        <w:rPr>
+          <w:sz w:val="20"/>
+          <w:szCs w:val="20"/>
+        </w:rPr>
+      </w:pPr>
+      <w:r>
+        <w:rPr>
+          <w:sz w:val="20"/>
+          <w:szCs w:val="20"/>
+        </w:rPr>
+        <w:t>Developed</w:t>
+      </w:r>
+      <w:r>
+        <w:rPr>
+          <w:sz w:val="20"/>
+          <w:szCs w:val="20"/>
+        </w:rPr>
+        <w:t xml:space="preserve"> </w:t>
+      </w:r>
+      <w:r>
+        <w:rPr>
+          <w:sz w:val="20"/>
+          <w:szCs w:val="20"/>
+        </w:rPr>
+        <w:t>four</w:t>
+      </w:r>
+      <w:r>
+        <w:rPr>
+          <w:sz w:val="20"/>
+          <w:szCs w:val="20"/>
+        </w:rPr>
+        <w:t xml:space="preserve"> network geofencing </w:t>
+      </w:r>
+      <w:r>
+        <w:rPr>
+          <w:sz w:val="20"/>
+          <w:szCs w:val="20"/>
+        </w:rPr>
+        <w:t xml:space="preserve">algorithms that integrated intelligent GPS fallback to </w:t>
+      </w:r>
+      <w:r>
+        <w:rPr>
+          <w:sz w:val="20"/>
+          <w:szCs w:val="20"/>
+        </w:rPr>
+        <w:t xml:space="preserve">maintain high geofence entry/exit precision, while </w:t>
+      </w:r>
+      <w:r>
+        <w:rPr>
+          <w:sz w:val="20"/>
+          <w:szCs w:val="20"/>
+        </w:rPr>
+        <w:t>avoid</w:t>
+      </w:r>
+      <w:r>
+        <w:rPr>
+          <w:sz w:val="20"/>
+          <w:szCs w:val="20"/>
+        </w:rPr>
+        <w:t>ing</w:t>
+      </w:r>
+      <w:r>
+        <w:rPr>
+          <w:sz w:val="20"/>
+          <w:szCs w:val="20"/>
+        </w:rPr>
+        <w:t xml:space="preserve"> over</w:t>
+      </w:r>
+      <w:r>
+        <w:rPr>
+          <w:sz w:val="20"/>
+          <w:szCs w:val="20"/>
+        </w:rPr>
+        <w:t>-</w:t>
+      </w:r>
+      <w:r>
+        <w:rPr>
+          <w:sz w:val="20"/>
+          <w:szCs w:val="20"/>
+        </w:rPr>
+        <w:t>reliance on device-based GPS queries</w:t>
+      </w:r>
+      <w:r>
+        <w:rPr>
+          <w:sz w:val="20"/>
+          <w:szCs w:val="20"/>
+        </w:rPr>
+        <w:t xml:space="preserve">; </w:t>
+      </w:r>
+      <w:r>
+        <w:rPr>
+          <w:sz w:val="20"/>
+          <w:szCs w:val="20"/>
+        </w:rPr>
+        <w:t>focus was on IoT devices (</w:t>
+      </w:r>
+      <w:r>
+        <w:rPr>
+          <w:sz w:val="20"/>
+          <w:szCs w:val="20"/>
+        </w:rPr>
+        <w:t xml:space="preserve">e.g., </w:t>
+      </w:r>
+      <w:r>
+        <w:rPr>
+          <w:sz w:val="20"/>
+          <w:szCs w:val="20"/>
+        </w:rPr>
+        <w:t>trackers, wearables)</w:t>
+      </w:r>
+    </w:p>
+    <w:p>
+      <w:pPr>
+        <w:pStyle w:val="ListBullet"/>
+        <w:spacing w:after="100" w:line="240" w:lineRule="auto"/>
+        <w:rPr>
+          <w:sz w:val="20"/>
+          <w:szCs w:val="20"/>
+        </w:rPr>
+      </w:pPr>
+      <w:r>
+        <w:rPr>
+          <w:sz w:val="20"/>
+          <w:szCs w:val="20"/>
+        </w:rPr>
+        <w:t xml:space="preserve">Programmed </w:t>
+      </w:r>
+      <w:r>
+        <w:rPr>
+          <w:sz w:val="20"/>
+          <w:szCs w:val="20"/>
+        </w:rPr>
+        <w:t xml:space="preserve">an </w:t>
+      </w:r>
+      <w:r>
+        <w:rPr>
+          <w:sz w:val="20"/>
+          <w:szCs w:val="20"/>
+        </w:rPr>
+        <w:t xml:space="preserve">automated tool for visualizing and analyzing </w:t>
+      </w:r>
+      <w:r>
+        <w:rPr>
+          <w:sz w:val="20"/>
+          <w:szCs w:val="20"/>
+        </w:rPr>
+        <w:t>the algorithms</w:t>
+      </w:r>
+      <w:r>
+        <w:rPr>
+          <w:sz w:val="20"/>
+          <w:szCs w:val="20"/>
+        </w:rPr>
+        <w:t xml:space="preserve">; </w:t>
+      </w:r>
+      <w:r>
+        <w:rPr>
+          <w:sz w:val="20"/>
+          <w:szCs w:val="20"/>
+        </w:rPr>
+        <w:t xml:space="preserve">software </w:t>
+      </w:r>
+      <w:r>
+        <w:rPr>
+          <w:sz w:val="20"/>
+          <w:szCs w:val="20"/>
+        </w:rPr>
+        <w:t>development</w:t>
+      </w:r>
+      <w:r>
+        <w:rPr>
+          <w:sz w:val="20"/>
+          <w:szCs w:val="20"/>
+        </w:rPr>
+        <w:t xml:space="preserve"> included using Python, </w:t>
+      </w:r>
+      <w:proofErr w:type="spellStart"/>
+      <w:r>
+        <w:rPr>
+          <w:sz w:val="20"/>
+          <w:szCs w:val="20"/>
+        </w:rPr>
+        <w:t>Jupyter</w:t>
+      </w:r>
+      <w:proofErr w:type="spellEnd"/>
+      <w:r>
+        <w:rPr>
+          <w:sz w:val="20"/>
+          <w:szCs w:val="20"/>
+        </w:rPr>
+        <w:t xml:space="preserve"> Notebook, </w:t>
+      </w:r>
+      <w:r>
+        <w:rPr>
+          <w:sz w:val="20"/>
+          <w:szCs w:val="20"/>
+        </w:rPr>
+        <w:t xml:space="preserve">Flask, and proprietary mapping APIs to </w:t>
+      </w:r>
+      <w:r>
+        <w:rPr>
+          <w:sz w:val="20"/>
+          <w:szCs w:val="20"/>
+        </w:rPr>
+        <w:t>create</w:t>
+      </w:r>
+      <w:r>
+        <w:rPr>
+          <w:sz w:val="20"/>
+          <w:szCs w:val="20"/>
+        </w:rPr>
+        <w:t xml:space="preserve"> a pipeline that ingested field test data, applied the algorithms, and visualized pertinent information</w:t>
+      </w:r>
+      <w:r>
+        <w:rPr>
+          <w:sz w:val="20"/>
+          <w:szCs w:val="20"/>
+        </w:rPr>
+        <w:t xml:space="preserve"> on an interactive map on a web</w:t>
+      </w:r>
+      <w:r>
+        <w:rPr>
+          <w:sz w:val="20"/>
+          <w:szCs w:val="20"/>
+        </w:rPr>
+        <w:t xml:space="preserve"> </w:t>
+      </w:r>
+      <w:r>
+        <w:rPr>
+          <w:sz w:val="20"/>
+          <w:szCs w:val="20"/>
+        </w:rPr>
+        <w:t>page</w:t>
+      </w:r>
+    </w:p>
+    <w:p>
+      <w:pPr>
+        <w:pStyle w:val="Heading2"/>
+        <w:rPr>
+          <w:sz w:val="20"/>
+          <w:szCs w:val="20"/>
+          <w:u w:val="single"/>
+        </w:rPr>
+      </w:pPr>
+      <w:r>
+        <w:rPr>
+          <w:caps w:val="0"/>
+          <w:sz w:val="20"/>
+          <w:szCs w:val="20"/>
+          <w:u w:val="single"/>
+        </w:rPr>
+        <w:t>Verizon</w:t>
+      </w:r>
+      <w:r>
+        <w:rPr>
+          <w:caps w:val="0"/>
+          <w:sz w:val="20"/>
+          <w:szCs w:val="20"/>
+        </w:rPr>
+        <w:t xml:space="preserve"> | </w:t>
+      </w:r>
+      <w:r>
+        <w:rPr>
+          <w:i/>
+          <w:caps w:val="0"/>
+          <w:sz w:val="20"/>
+          <w:szCs w:val="20"/>
+        </w:rPr>
+        <w:t>Technology &amp; Product Development Intern </w:t>
+      </w:r>
+      <w:r>
+        <w:rPr>
+          <w:caps w:val="0"/>
+          <w:sz w:val="20"/>
+          <w:szCs w:val="20"/>
+        </w:rPr>
+        <w:t>|</w:t>
+      </w:r>
+      <w:r>
+        <w:rPr>
+          <w:i/>
+          <w:caps w:val="0"/>
+          <w:sz w:val="20"/>
+          <w:szCs w:val="20"/>
+        </w:rPr>
+        <w:t> June 2020 – August 2020</w:t>
+      </w:r>
+      <w:r>
+        <w:rPr>
+          <w:caps w:val="0"/>
+          <w:sz w:val="20"/>
+          <w:szCs w:val="20"/>
+        </w:rPr>
+        <w:t xml:space="preserve"> | </w:t>
+      </w:r>
+      <w:r>
+        <w:rPr>
+          <w:i/>
+          <w:caps w:val="0"/>
+          <w:sz w:val="20"/>
+          <w:szCs w:val="20"/>
+        </w:rPr>
+        <w:t>Walnut Creek, CA (</w:t>
+      </w:r>
+      <w:r>
+        <w:rPr>
+          <w:i/>
+          <w:caps w:val="0"/>
+          <w:sz w:val="20"/>
+          <w:szCs w:val="20"/>
+        </w:rPr>
+        <w:t>Remote</w:t>
+      </w:r>
+      <w:r>
+        <w:rPr>
+          <w:i/>
+          <w:caps w:val="0"/>
+          <w:sz w:val="20"/>
+          <w:szCs w:val="20"/>
+        </w:rPr>
+        <w:t>)</w:t>
+      </w:r>
+      <w:r>
+        <w:rPr>
+          <w:i/>
+          <w:caps w:val="0"/>
+          <w:sz w:val="20"/>
+          <w:szCs w:val="20"/>
+        </w:rPr>
+        <w:t xml:space="preserve"> </w:t>
+      </w:r>
+      <w:r>
+        <w:rPr>
+          <w:caps w:val="0"/>
+          <w:sz w:val="20"/>
+          <w:szCs w:val="20"/>
+        </w:rPr>
+        <w:t>|</w:t>
+      </w:r>
+    </w:p>
+    <w:p>
+      <w:pPr>
+        <w:pStyle w:val="ListBullet"/>
+        <w:spacing w:after="100" w:line="240" w:lineRule="auto"/>
+        <w:rPr>
+          <w:sz w:val="20"/>
+          <w:szCs w:val="20"/>
+        </w:rPr>
+      </w:pPr>
+      <w:r>
+        <w:rPr>
+          <w:sz w:val="20"/>
+          <w:szCs w:val="20"/>
+        </w:rPr>
+        <w:t>Developed prototype Android app in Java using</w:t>
+      </w:r>
+      <w:r>
+        <w:rPr>
+          <w:sz w:val="20"/>
+          <w:szCs w:val="20"/>
+        </w:rPr>
+        <w:t xml:space="preserve"> new mapping SDKs</w:t>
+      </w:r>
+      <w:r>
+        <w:rPr>
+          <w:sz w:val="20"/>
+          <w:szCs w:val="20"/>
+        </w:rPr>
+        <w:t xml:space="preserve"> to demonstrate </w:t>
+      </w:r>
+      <w:r>
+        <w:rPr>
+          <w:sz w:val="20"/>
+          <w:szCs w:val="20"/>
+        </w:rPr>
+        <w:t xml:space="preserve">improvements to the Verizon Smart Family app; workflow </w:t>
+      </w:r>
+      <w:r>
+        <w:rPr>
+          <w:sz w:val="20"/>
+          <w:szCs w:val="20"/>
+        </w:rPr>
+        <w:t>included</w:t>
+      </w:r>
+      <w:r>
+        <w:rPr>
+          <w:sz w:val="20"/>
+          <w:szCs w:val="20"/>
+        </w:rPr>
+        <w:t xml:space="preserve"> </w:t>
+      </w:r>
+      <w:r>
+        <w:rPr>
+          <w:sz w:val="20"/>
+          <w:szCs w:val="20"/>
+        </w:rPr>
+        <w:t xml:space="preserve">SDKs research, </w:t>
+      </w:r>
+      <w:r>
+        <w:rPr>
+          <w:sz w:val="20"/>
+          <w:szCs w:val="20"/>
+        </w:rPr>
+        <w:t>user stories, wireframe designs, and proof-of-concepts</w:t>
+      </w:r>
+    </w:p>
+    <w:p>
+      <w:pPr>
+        <w:pStyle w:val="ListBullet"/>
+        <w:spacing w:after="100" w:line="240" w:lineRule="auto"/>
+        <w:rPr>
+          <w:sz w:val="20"/>
+          <w:szCs w:val="20"/>
+        </w:rPr>
+      </w:pPr>
+      <w:r>
+        <w:rPr>
+          <w:sz w:val="20"/>
+          <w:szCs w:val="20"/>
+        </w:rPr>
+        <w:t>Researched</w:t>
+      </w:r>
+      <w:r>
+        <w:rPr>
+          <w:sz w:val="20"/>
+          <w:szCs w:val="20"/>
+        </w:rPr>
+        <w:t xml:space="preserve"> </w:t>
+      </w:r>
+      <w:r>
+        <w:rPr>
+          <w:sz w:val="20"/>
+          <w:szCs w:val="20"/>
+        </w:rPr>
+        <w:t xml:space="preserve">customer feedback and app analytics </w:t>
+      </w:r>
+      <w:r>
+        <w:rPr>
+          <w:sz w:val="20"/>
+          <w:szCs w:val="20"/>
+        </w:rPr>
+        <w:t xml:space="preserve">in order </w:t>
+      </w:r>
+      <w:r>
+        <w:rPr>
+          <w:sz w:val="20"/>
+          <w:szCs w:val="20"/>
+        </w:rPr>
+        <w:t>to m</w:t>
+      </w:r>
+      <w:r>
+        <w:rPr>
+          <w:sz w:val="20"/>
+          <w:szCs w:val="20"/>
+        </w:rPr>
+        <w:t>a</w:t>
+      </w:r>
+      <w:r>
+        <w:rPr>
+          <w:sz w:val="20"/>
+          <w:szCs w:val="20"/>
+        </w:rPr>
+        <w:t>k</w:t>
+      </w:r>
+      <w:r>
+        <w:rPr>
+          <w:sz w:val="20"/>
+          <w:szCs w:val="20"/>
+        </w:rPr>
+        <w:t>e 19 feature recommendations</w:t>
+      </w:r>
+      <w:r>
+        <w:rPr>
+          <w:sz w:val="20"/>
+          <w:szCs w:val="20"/>
+        </w:rPr>
+        <w:t xml:space="preserve"> for the Verizon Smart Family app</w:t>
+      </w:r>
+    </w:p>
+    <w:p>
+      <w:pPr>
+        <w:pStyle w:val="Heading2"/>
+        <w:rPr>
+          <w:sz w:val="20"/>
+          <w:szCs w:val="20"/>
+          <w:u w:val="single"/>
+        </w:rPr>
+      </w:pPr>
+      <w:proofErr w:type="spellStart"/>
+      <w:r>
+        <w:rPr>
+          <w:caps w:val="0"/>
+          <w:sz w:val="20"/>
+          <w:szCs w:val="20"/>
+          <w:u w:val="single"/>
+        </w:rPr>
+        <w:t>VeeOne</w:t>
+      </w:r>
+      <w:proofErr w:type="spellEnd"/>
+      <w:r>
+        <w:rPr>
+          <w:caps w:val="0"/>
+          <w:sz w:val="20"/>
+          <w:szCs w:val="20"/>
+          <w:u w:val="single"/>
+        </w:rPr>
+        <w:t xml:space="preserve"> </w:t>
+      </w:r>
+      <w:r>
+        <w:rPr>
+          <w:caps w:val="0"/>
+          <w:sz w:val="20"/>
+          <w:szCs w:val="20"/>
+          <w:u w:val="single"/>
+        </w:rPr>
+        <w:t>Health</w:t>
+      </w:r>
+      <w:r>
+        <w:rPr>
+          <w:caps w:val="0"/>
+          <w:sz w:val="20"/>
+          <w:szCs w:val="20"/>
+        </w:rPr>
+        <w:t xml:space="preserve"> | </w:t>
+      </w:r>
+      <w:r>
+        <w:rPr>
+          <w:i/>
+          <w:caps w:val="0"/>
+          <w:sz w:val="20"/>
+          <w:szCs w:val="20"/>
+        </w:rPr>
+        <w:t>Android App Development Intern </w:t>
+      </w:r>
+      <w:r>
+        <w:rPr>
+          <w:caps w:val="0"/>
+          <w:sz w:val="20"/>
+          <w:szCs w:val="20"/>
+        </w:rPr>
+        <w:t>|</w:t>
+      </w:r>
+      <w:r>
+        <w:rPr>
+          <w:i/>
+          <w:caps w:val="0"/>
+          <w:sz w:val="20"/>
+          <w:szCs w:val="20"/>
+        </w:rPr>
+        <w:t> August 2019 – October 2019</w:t>
+      </w:r>
+      <w:r>
+        <w:rPr>
+          <w:caps w:val="0"/>
+          <w:sz w:val="20"/>
+          <w:szCs w:val="20"/>
+        </w:rPr>
+        <w:t xml:space="preserve"> | </w:t>
+      </w:r>
+      <w:r>
+        <w:rPr>
+          <w:i/>
+          <w:caps w:val="0"/>
+          <w:sz w:val="20"/>
+          <w:szCs w:val="20"/>
+        </w:rPr>
+        <w:t>Roseville, CA</w:t>
+      </w:r>
+      <w:r>
+        <w:rPr>
+          <w:i/>
+          <w:caps w:val="0"/>
+          <w:sz w:val="20"/>
+          <w:szCs w:val="20"/>
+        </w:rPr>
+        <w:t xml:space="preserve"> </w:t>
+      </w:r>
+      <w:r>
+        <w:rPr>
+          <w:i/>
+          <w:caps w:val="0"/>
+          <w:sz w:val="20"/>
+          <w:szCs w:val="20"/>
+        </w:rPr>
+        <w:t>(Remote)</w:t>
+      </w:r>
+      <w:r>
+        <w:rPr>
+          <w:caps w:val="0"/>
+          <w:sz w:val="20"/>
+          <w:szCs w:val="20"/>
+        </w:rPr>
+        <w:t xml:space="preserve"> |</w:t>
+      </w:r>
+    </w:p>
+    <w:p>
+      <w:pPr>
+        <w:pStyle w:val="ListBullet"/>
+        <w:spacing w:after="100" w:line="240" w:lineRule="auto"/>
+        <w:rPr>
+          <w:sz w:val="20"/>
+          <w:szCs w:val="20"/>
+        </w:rPr>
+      </w:pPr>
+      <w:r>
+        <w:rPr>
+          <w:sz w:val="20"/>
+          <w:szCs w:val="20"/>
+        </w:rPr>
+        <w:t>Tasked with developing an app (</w:t>
+      </w:r>
+      <w:proofErr w:type="spellStart"/>
+      <w:r>
+        <w:rPr>
+          <w:sz w:val="20"/>
+          <w:szCs w:val="20"/>
+        </w:rPr>
+        <w:t>VeeDoc</w:t>
+      </w:r>
+      <w:proofErr w:type="spellEnd"/>
+      <w:r>
+        <w:rPr>
+          <w:sz w:val="20"/>
+          <w:szCs w:val="20"/>
+        </w:rPr>
+        <w:t>) for telemedicine consultation between patient &amp; doctor</w:t>
+      </w:r>
+    </w:p>
+    <w:p>
+      <w:pPr>
+        <w:pStyle w:val="ListBullet"/>
+        <w:spacing w:after="100" w:line="240" w:lineRule="auto"/>
+        <w:rPr>
+          <w:sz w:val="20"/>
+          <w:szCs w:val="20"/>
+        </w:rPr>
+      </w:pPr>
+      <w:r>
+        <w:rPr>
+          <w:sz w:val="20"/>
+          <w:szCs w:val="20"/>
+        </w:rPr>
+        <w:t>R</w:t>
+      </w:r>
+      <w:r>
+        <w:rPr>
+          <w:sz w:val="20"/>
+          <w:szCs w:val="20"/>
+        </w:rPr>
+        <w:t>esponsible for developing the front-end using Java, including navigation between activities and fragments, in addition to implementing overall design &amp; layout</w:t>
+      </w:r>
+    </w:p>
+    <w:p>
+      <w:pPr>
+        <w:pStyle w:val="ListBullet"/>
+        <w:spacing w:after="100" w:line="240" w:lineRule="auto"/>
+        <w:rPr>
+          <w:sz w:val="20"/>
+          <w:szCs w:val="20"/>
+        </w:rPr>
+      </w:pPr>
+      <w:r>
+        <w:rPr>
+          <w:sz w:val="20"/>
+          <w:szCs w:val="20"/>
+        </w:rPr>
+        <w:t>Use of MVVM architecture; us</w:t>
+      </w:r>
+      <w:r>
+        <w:rPr>
+          <w:sz w:val="20"/>
+          <w:szCs w:val="20"/>
+        </w:rPr>
+        <w:t>e of</w:t>
+      </w:r>
+      <w:r>
+        <w:rPr>
+          <w:sz w:val="20"/>
+          <w:szCs w:val="20"/>
+        </w:rPr>
+        <w:t xml:space="preserve"> REST API for user authentication &amp; getting user information</w:t>
+      </w:r>
+    </w:p>
+    <w:p>
+      <w:pPr>
         <w:pStyle w:val="Heading1"/>
         <w:spacing w:before="200"/>
         <w:rPr>
@@ -735,180 +1721,556 @@
           <w:sz w:val="24"/>
           <w:szCs w:val="24"/>
         </w:rPr>
-        <w:t xml:space="preserve">Work </w:t>
-      </w:r>
-      <w:r>
+        <w:t>Research Experience</w:t>
+      </w:r>
+    </w:p>
+    <w:p>
+      <w:pPr>
+        <w:pStyle w:val="Heading2"/>
+        <w:rPr>
+          <w:caps w:val="0"/>
+          <w:sz w:val="20"/>
+          <w:szCs w:val="20"/>
+        </w:rPr>
+      </w:pPr>
+      <w:r>
+        <w:rPr>
+          <w:caps w:val="0"/>
+          <w:sz w:val="20"/>
+          <w:szCs w:val="20"/>
+          <w:u w:val="single"/>
+        </w:rPr>
+        <w:t>UC Davis</w:t>
+      </w:r>
+      <w:r>
+        <w:rPr>
+          <w:caps w:val="0"/>
+          <w:sz w:val="20"/>
+          <w:szCs w:val="20"/>
+          <w:u w:val="single"/>
+        </w:rPr>
+        <w:t xml:space="preserve"> </w:t>
+      </w:r>
+      <w:r>
+        <w:rPr>
+          <w:caps w:val="0"/>
+          <w:sz w:val="20"/>
+          <w:szCs w:val="20"/>
+        </w:rPr>
+        <w:t xml:space="preserve">| </w:t>
+      </w:r>
+      <w:r>
+        <w:rPr>
+          <w:i/>
+          <w:iCs/>
+          <w:caps w:val="0"/>
+          <w:sz w:val="20"/>
+          <w:szCs w:val="20"/>
+        </w:rPr>
+        <w:t>M</w:t>
+      </w:r>
+      <w:r>
+        <w:rPr>
+          <w:i/>
+          <w:iCs/>
+          <w:caps w:val="0"/>
+          <w:sz w:val="20"/>
+          <w:szCs w:val="20"/>
+        </w:rPr>
+        <w:t>achine Learning</w:t>
+      </w:r>
+      <w:r>
+        <w:rPr>
+          <w:i/>
+          <w:iCs/>
+          <w:caps w:val="0"/>
+          <w:sz w:val="20"/>
+          <w:szCs w:val="20"/>
+        </w:rPr>
+        <w:t xml:space="preserve"> Undergrad </w:t>
+      </w:r>
+      <w:r>
+        <w:rPr>
+          <w:i/>
+          <w:iCs/>
+          <w:caps w:val="0"/>
+          <w:sz w:val="20"/>
+          <w:szCs w:val="20"/>
+        </w:rPr>
+        <w:t xml:space="preserve">Research Assistant </w:t>
+      </w:r>
+      <w:r>
+        <w:rPr>
+          <w:caps w:val="0"/>
+          <w:sz w:val="20"/>
+          <w:szCs w:val="20"/>
+        </w:rPr>
+        <w:t xml:space="preserve">| </w:t>
+      </w:r>
+      <w:r>
+        <w:rPr>
+          <w:i/>
+          <w:iCs/>
+          <w:caps w:val="0"/>
+          <w:sz w:val="20"/>
+          <w:szCs w:val="20"/>
+        </w:rPr>
+        <w:t xml:space="preserve">October 2020 – </w:t>
+      </w:r>
+      <w:r>
+        <w:rPr>
+          <w:i/>
+          <w:iCs/>
+          <w:caps w:val="0"/>
+          <w:sz w:val="20"/>
+          <w:szCs w:val="20"/>
+        </w:rPr>
+        <w:t>October 2021</w:t>
+      </w:r>
+      <w:r>
+        <w:rPr>
+          <w:i/>
+          <w:iCs/>
+          <w:caps w:val="0"/>
+          <w:sz w:val="20"/>
+          <w:szCs w:val="20"/>
+        </w:rPr>
+        <w:t xml:space="preserve"> </w:t>
+      </w:r>
+      <w:r>
+        <w:rPr>
+          <w:caps w:val="0"/>
+          <w:sz w:val="20"/>
+          <w:szCs w:val="20"/>
+        </w:rPr>
+        <w:t xml:space="preserve">| </w:t>
+      </w:r>
+      <w:r>
+        <w:rPr>
+          <w:i/>
+          <w:iCs/>
+          <w:caps w:val="0"/>
+          <w:sz w:val="20"/>
+          <w:szCs w:val="20"/>
+        </w:rPr>
+        <w:t xml:space="preserve">Davis, CA (Remote) </w:t>
+      </w:r>
+      <w:r>
+        <w:rPr>
+          <w:caps w:val="0"/>
+          <w:sz w:val="20"/>
+          <w:szCs w:val="20"/>
+        </w:rPr>
+        <w:t>|</w:t>
+      </w:r>
+    </w:p>
+    <w:p>
+      <w:pPr>
+        <w:pStyle w:val="ListBullet"/>
+        <w:spacing w:after="100" w:line="240" w:lineRule="auto"/>
+        <w:rPr>
+          <w:sz w:val="20"/>
+          <w:szCs w:val="20"/>
+        </w:rPr>
+      </w:pPr>
+      <w:r>
+        <w:rPr>
+          <w:sz w:val="20"/>
+          <w:szCs w:val="20"/>
+        </w:rPr>
+        <w:t>C</w:t>
+      </w:r>
+      <w:r>
+        <w:rPr>
+          <w:sz w:val="20"/>
+          <w:szCs w:val="20"/>
+        </w:rPr>
+        <w:t>onduct</w:t>
+      </w:r>
+      <w:r>
+        <w:rPr>
+          <w:sz w:val="20"/>
+          <w:szCs w:val="20"/>
+        </w:rPr>
+        <w:t>ed</w:t>
+      </w:r>
+      <w:r>
+        <w:rPr>
+          <w:sz w:val="20"/>
+          <w:szCs w:val="20"/>
+        </w:rPr>
+        <w:t xml:space="preserve"> data analysis and deploy</w:t>
+      </w:r>
+      <w:r>
+        <w:rPr>
+          <w:sz w:val="20"/>
+          <w:szCs w:val="20"/>
+        </w:rPr>
+        <w:t>ed</w:t>
+      </w:r>
+      <w:r>
+        <w:rPr>
+          <w:sz w:val="20"/>
+          <w:szCs w:val="20"/>
+        </w:rPr>
+        <w:t xml:space="preserve"> machine learning techniques to </w:t>
+      </w:r>
+      <w:r>
+        <w:rPr>
+          <w:sz w:val="20"/>
+          <w:szCs w:val="20"/>
+        </w:rPr>
+        <w:t xml:space="preserve">extract </w:t>
+      </w:r>
+      <w:r>
+        <w:rPr>
+          <w:sz w:val="20"/>
+          <w:szCs w:val="20"/>
+        </w:rPr>
+        <w:t>exploitation</w:t>
+      </w:r>
+      <w:r>
+        <w:rPr>
+          <w:sz w:val="20"/>
+          <w:szCs w:val="20"/>
+        </w:rPr>
+        <w:t xml:space="preserve"> insights </w:t>
+      </w:r>
+      <w:r>
+        <w:rPr>
+          <w:sz w:val="20"/>
+          <w:szCs w:val="20"/>
+        </w:rPr>
+        <w:t xml:space="preserve">from </w:t>
+      </w:r>
+      <w:r>
+        <w:rPr>
+          <w:sz w:val="20"/>
+          <w:szCs w:val="20"/>
+        </w:rPr>
+        <w:t>threat intelligence feeds</w:t>
+      </w:r>
+      <w:r>
+        <w:rPr>
+          <w:sz w:val="20"/>
+          <w:szCs w:val="20"/>
+        </w:rPr>
+        <w:t xml:space="preserve">; </w:t>
+      </w:r>
+      <w:r>
+        <w:rPr>
+          <w:sz w:val="20"/>
+          <w:szCs w:val="20"/>
+        </w:rPr>
+        <w:t>participat</w:t>
+      </w:r>
+      <w:r>
+        <w:rPr>
+          <w:sz w:val="20"/>
+          <w:szCs w:val="20"/>
+        </w:rPr>
+        <w:t>ed</w:t>
+      </w:r>
+      <w:r>
+        <w:rPr>
+          <w:sz w:val="20"/>
+          <w:szCs w:val="20"/>
+        </w:rPr>
+        <w:t xml:space="preserve"> in </w:t>
+      </w:r>
+      <w:r>
+        <w:rPr>
+          <w:sz w:val="20"/>
+          <w:szCs w:val="20"/>
+        </w:rPr>
+        <w:t xml:space="preserve">the </w:t>
+      </w:r>
+      <w:r>
+        <w:rPr>
+          <w:sz w:val="20"/>
+          <w:szCs w:val="20"/>
+        </w:rPr>
+        <w:t>c</w:t>
+      </w:r>
+      <w:r>
+        <w:rPr>
+          <w:sz w:val="20"/>
+          <w:szCs w:val="20"/>
+        </w:rPr>
+        <w:t xml:space="preserve">ollaborative development of </w:t>
+      </w:r>
+      <w:r>
+        <w:rPr>
+          <w:sz w:val="20"/>
+          <w:szCs w:val="20"/>
+        </w:rPr>
+        <w:t xml:space="preserve">the </w:t>
+      </w:r>
+      <w:r>
+        <w:rPr>
+          <w:sz w:val="20"/>
+          <w:szCs w:val="20"/>
+        </w:rPr>
+        <w:t>machine learning pipeline, including data gathering</w:t>
+      </w:r>
+      <w:r>
+        <w:rPr>
+          <w:sz w:val="20"/>
+          <w:szCs w:val="20"/>
+        </w:rPr>
+        <w:t>/cleaning</w:t>
+      </w:r>
+      <w:r>
+        <w:rPr>
+          <w:sz w:val="20"/>
+          <w:szCs w:val="20"/>
+        </w:rPr>
+        <w:t>, feature extraction, and classification</w:t>
+      </w:r>
+      <w:r>
+        <w:rPr>
+          <w:sz w:val="20"/>
+          <w:szCs w:val="20"/>
+        </w:rPr>
+        <w:t xml:space="preserve">; </w:t>
+      </w:r>
+      <w:r>
+        <w:rPr>
+          <w:sz w:val="20"/>
+          <w:szCs w:val="20"/>
+        </w:rPr>
+        <w:t>us</w:t>
+      </w:r>
+      <w:r>
+        <w:rPr>
+          <w:sz w:val="20"/>
+          <w:szCs w:val="20"/>
+        </w:rPr>
+        <w:t>ed</w:t>
+      </w:r>
+      <w:r>
+        <w:rPr>
+          <w:sz w:val="20"/>
+          <w:szCs w:val="20"/>
+        </w:rPr>
+        <w:t xml:space="preserve"> Python libraries </w:t>
+      </w:r>
+      <w:r>
+        <w:rPr>
+          <w:sz w:val="20"/>
+          <w:szCs w:val="20"/>
+        </w:rPr>
+        <w:t xml:space="preserve">such as </w:t>
+      </w:r>
+      <w:r>
+        <w:rPr>
+          <w:sz w:val="20"/>
+          <w:szCs w:val="20"/>
+        </w:rPr>
+        <w:t>scikit-learn, pandas, Matplotlib, etc.</w:t>
+      </w:r>
+    </w:p>
+    <w:p>
+      <w:pPr>
+        <w:pStyle w:val="ListBullet"/>
+        <w:spacing w:after="100" w:line="240" w:lineRule="auto"/>
+        <w:rPr>
+          <w:sz w:val="20"/>
+          <w:szCs w:val="20"/>
+        </w:rPr>
+      </w:pPr>
+      <w:r>
+        <w:rPr>
+          <w:sz w:val="20"/>
+          <w:szCs w:val="20"/>
+        </w:rPr>
+        <w:t>A</w:t>
+      </w:r>
+      <w:r>
+        <w:rPr>
+          <w:sz w:val="20"/>
+          <w:szCs w:val="20"/>
+        </w:rPr>
+        <w:t>ssist</w:t>
+      </w:r>
+      <w:r>
+        <w:rPr>
+          <w:sz w:val="20"/>
+          <w:szCs w:val="20"/>
+        </w:rPr>
+        <w:t>ed</w:t>
+      </w:r>
+      <w:r>
+        <w:rPr>
+          <w:sz w:val="20"/>
+          <w:szCs w:val="20"/>
+        </w:rPr>
+        <w:t xml:space="preserve"> Professor Zubair Shafiq with writing </w:t>
+      </w:r>
+      <w:r>
+        <w:rPr>
+          <w:sz w:val="20"/>
+          <w:szCs w:val="20"/>
+        </w:rPr>
+        <w:t xml:space="preserve">a </w:t>
+      </w:r>
+      <w:r>
+        <w:rPr>
+          <w:sz w:val="20"/>
+          <w:szCs w:val="20"/>
+        </w:rPr>
+        <w:t xml:space="preserve">research paper on </w:t>
+      </w:r>
+      <w:r>
+        <w:rPr>
+          <w:sz w:val="20"/>
+          <w:szCs w:val="20"/>
+        </w:rPr>
+        <w:t>findings</w:t>
+      </w:r>
+      <w:r>
+        <w:rPr>
+          <w:sz w:val="20"/>
+          <w:szCs w:val="20"/>
+        </w:rPr>
+        <w:t xml:space="preserve">; work </w:t>
+      </w:r>
+      <w:r>
+        <w:rPr>
+          <w:sz w:val="20"/>
+          <w:szCs w:val="20"/>
+        </w:rPr>
+        <w:t xml:space="preserve">was </w:t>
+      </w:r>
+      <w:r>
+        <w:rPr>
+          <w:sz w:val="20"/>
+          <w:szCs w:val="20"/>
+        </w:rPr>
+        <w:t>done in collaboration with Siemens</w:t>
+      </w:r>
+    </w:p>
+    <w:p>
+      <w:pPr>
+        <w:pStyle w:val="ListBullet"/>
+        <w:spacing w:after="100" w:line="240" w:lineRule="auto"/>
+        <w:rPr>
+          <w:sz w:val="20"/>
+          <w:szCs w:val="20"/>
+        </w:rPr>
+      </w:pPr>
+      <w:r>
+        <w:rPr>
+          <w:sz w:val="20"/>
+          <w:szCs w:val="20"/>
+        </w:rPr>
+        <w:t>Gain</w:t>
+      </w:r>
+      <w:r>
+        <w:rPr>
+          <w:sz w:val="20"/>
+          <w:szCs w:val="20"/>
+        </w:rPr>
+        <w:t>ed</w:t>
+      </w:r>
+      <w:r>
+        <w:rPr>
+          <w:sz w:val="20"/>
+          <w:szCs w:val="20"/>
+        </w:rPr>
+        <w:t xml:space="preserve"> experience with using headless servers and </w:t>
+      </w:r>
+      <w:proofErr w:type="spellStart"/>
+      <w:r>
+        <w:rPr>
+          <w:sz w:val="20"/>
+          <w:szCs w:val="20"/>
+        </w:rPr>
+        <w:t>Jupyter</w:t>
+      </w:r>
+      <w:proofErr w:type="spellEnd"/>
+      <w:r>
+        <w:rPr>
+          <w:sz w:val="20"/>
+          <w:szCs w:val="20"/>
+        </w:rPr>
+        <w:t xml:space="preserve"> Notebook</w:t>
+      </w:r>
+    </w:p>
+    <w:p>
+      <w:pPr>
+        <w:pStyle w:val="Heading1"/>
+        <w:spacing w:before="200"/>
         <w:rPr>
           <w:sz w:val="24"/>
           <w:szCs w:val="24"/>
         </w:rPr>
-        <w:t>E</w:t>
-      </w:r>
+      </w:pPr>
       <w:r>
         <w:rPr>
           <w:sz w:val="24"/>
           <w:szCs w:val="24"/>
         </w:rPr>
-        <w:t>xperience</w:t>
+        <w:t>Technical Proficiencies</w:t>
       </w:r>
     </w:p>
     <w:p>
       <w:pPr>
-        <w:pStyle w:val="Heading2"/>
-        <w:rPr>
-          <w:sz w:val="20"/>
-          <w:szCs w:val="20"/>
-          <w:u w:val="single"/>
-        </w:rPr>
-      </w:pPr>
-      <w:r>
-        <w:rPr>
-          <w:caps w:val="0"/>
-          <w:sz w:val="20"/>
-          <w:szCs w:val="20"/>
-          <w:u w:val="single"/>
-        </w:rPr>
-        <w:t>Verizon</w:t>
-      </w:r>
-      <w:r>
-        <w:rPr>
-          <w:caps w:val="0"/>
-          <w:sz w:val="20"/>
-          <w:szCs w:val="20"/>
-        </w:rPr>
-        <w:t xml:space="preserve"> | </w:t>
-      </w:r>
-      <w:r>
-        <w:rPr>
-          <w:i/>
-          <w:caps w:val="0"/>
-          <w:sz w:val="20"/>
-          <w:szCs w:val="20"/>
-        </w:rPr>
-        <w:t>Engineer I – Product Engineering</w:t>
-      </w:r>
-      <w:r>
-        <w:rPr>
-          <w:i/>
-          <w:caps w:val="0"/>
-          <w:sz w:val="20"/>
-          <w:szCs w:val="20"/>
-        </w:rPr>
-        <w:t> </w:t>
-      </w:r>
-      <w:r>
-        <w:rPr>
-          <w:caps w:val="0"/>
-          <w:sz w:val="20"/>
-          <w:szCs w:val="20"/>
-        </w:rPr>
-        <w:t>|</w:t>
-      </w:r>
-      <w:r>
-        <w:rPr>
-          <w:i/>
-          <w:caps w:val="0"/>
-          <w:sz w:val="20"/>
-          <w:szCs w:val="20"/>
-        </w:rPr>
-        <w:t> </w:t>
-      </w:r>
-      <w:r>
-        <w:rPr>
-          <w:i/>
-          <w:caps w:val="0"/>
-          <w:sz w:val="20"/>
-          <w:szCs w:val="20"/>
-        </w:rPr>
-        <w:t>January</w:t>
-      </w:r>
-      <w:r>
-        <w:rPr>
-          <w:i/>
-          <w:caps w:val="0"/>
-          <w:sz w:val="20"/>
-          <w:szCs w:val="20"/>
-        </w:rPr>
-        <w:t xml:space="preserve"> 202</w:t>
-      </w:r>
-      <w:r>
-        <w:rPr>
-          <w:i/>
-          <w:caps w:val="0"/>
-          <w:sz w:val="20"/>
-          <w:szCs w:val="20"/>
-        </w:rPr>
-        <w:t>2</w:t>
-      </w:r>
-      <w:r>
-        <w:rPr>
-          <w:i/>
-          <w:caps w:val="0"/>
-          <w:sz w:val="20"/>
-          <w:szCs w:val="20"/>
-        </w:rPr>
-        <w:t xml:space="preserve"> – </w:t>
-      </w:r>
-      <w:r>
-        <w:rPr>
-          <w:i/>
-          <w:caps w:val="0"/>
-          <w:sz w:val="20"/>
-          <w:szCs w:val="20"/>
-        </w:rPr>
-        <w:t>June</w:t>
-      </w:r>
-      <w:r>
-        <w:rPr>
-          <w:i/>
-          <w:caps w:val="0"/>
-          <w:sz w:val="20"/>
-          <w:szCs w:val="20"/>
-        </w:rPr>
-        <w:t xml:space="preserve"> 202</w:t>
-      </w:r>
-      <w:r>
-        <w:rPr>
-          <w:i/>
-          <w:caps w:val="0"/>
-          <w:sz w:val="20"/>
-          <w:szCs w:val="20"/>
-        </w:rPr>
-        <w:t>2</w:t>
-      </w:r>
-      <w:r>
-        <w:rPr>
-          <w:caps w:val="0"/>
-          <w:sz w:val="20"/>
-          <w:szCs w:val="20"/>
-        </w:rPr>
-        <w:t xml:space="preserve"> | </w:t>
-      </w:r>
-      <w:r>
-        <w:rPr>
-          <w:i/>
-          <w:caps w:val="0"/>
-          <w:sz w:val="20"/>
-          <w:szCs w:val="20"/>
-        </w:rPr>
-        <w:t>Walnut Creek, CA (Remote)</w:t>
-      </w:r>
-      <w:r>
-        <w:rPr>
-          <w:i/>
-          <w:caps w:val="0"/>
-          <w:sz w:val="20"/>
-          <w:szCs w:val="20"/>
-        </w:rPr>
-        <w:t xml:space="preserve"> </w:t>
-      </w:r>
-      <w:r>
-        <w:rPr>
-          <w:caps w:val="0"/>
-          <w:sz w:val="20"/>
-          <w:szCs w:val="20"/>
-        </w:rPr>
-        <w:t>|</w:t>
+        <w:pStyle w:val="ListBullet"/>
+        <w:spacing w:after="100" w:line="240" w:lineRule="auto"/>
+        <w:rPr>
+          <w:sz w:val="20"/>
+          <w:szCs w:val="20"/>
+        </w:rPr>
+      </w:pPr>
+      <w:r>
+        <w:rPr>
+          <w:sz w:val="20"/>
+          <w:szCs w:val="20"/>
+        </w:rPr>
+        <w:t xml:space="preserve">Python, </w:t>
+      </w:r>
+      <w:r>
+        <w:rPr>
+          <w:sz w:val="20"/>
+          <w:szCs w:val="20"/>
+        </w:rPr>
+        <w:t xml:space="preserve">C/C++, </w:t>
+      </w:r>
+      <w:r>
+        <w:rPr>
+          <w:sz w:val="20"/>
+          <w:szCs w:val="20"/>
+        </w:rPr>
+        <w:t xml:space="preserve">Java, </w:t>
+      </w:r>
+      <w:r>
+        <w:rPr>
+          <w:sz w:val="20"/>
+          <w:szCs w:val="20"/>
+        </w:rPr>
+        <w:t xml:space="preserve">Go, </w:t>
+      </w:r>
+      <w:r>
+        <w:rPr>
+          <w:sz w:val="20"/>
+          <w:szCs w:val="20"/>
+        </w:rPr>
+        <w:t>HTML/CSS/Java</w:t>
+      </w:r>
+      <w:r>
+        <w:rPr>
+          <w:sz w:val="20"/>
+          <w:szCs w:val="20"/>
+        </w:rPr>
+        <w:t>S</w:t>
+      </w:r>
+      <w:r>
+        <w:rPr>
+          <w:sz w:val="20"/>
+          <w:szCs w:val="20"/>
+        </w:rPr>
+        <w:t>cript</w:t>
       </w:r>
     </w:p>
     <w:p>
@@ -925,7 +2287,56 @@
           <w:sz w:val="20"/>
           <w:szCs w:val="20"/>
         </w:rPr>
-        <w:t>Worked on Verizon Smart Family technology and product development team</w:t>
+        <w:t xml:space="preserve">Object Oriented Programming, </w:t>
+      </w:r>
+      <w:r>
+        <w:rPr>
+          <w:sz w:val="20"/>
+          <w:szCs w:val="20"/>
+        </w:rPr>
+        <w:t xml:space="preserve">Machine learning (e.g., scikit-learn), Data </w:t>
+      </w:r>
+      <w:r>
+        <w:rPr>
+          <w:sz w:val="20"/>
+          <w:szCs w:val="20"/>
+        </w:rPr>
+        <w:t>A</w:t>
+      </w:r>
+      <w:r>
+        <w:rPr>
+          <w:sz w:val="20"/>
+          <w:szCs w:val="20"/>
+        </w:rPr>
+        <w:t>nalysis</w:t>
+      </w:r>
+      <w:r>
+        <w:rPr>
+          <w:sz w:val="20"/>
+          <w:szCs w:val="20"/>
+        </w:rPr>
+        <w:t>/</w:t>
+      </w:r>
+      <w:r>
+        <w:rPr>
+          <w:sz w:val="20"/>
+          <w:szCs w:val="20"/>
+        </w:rPr>
+        <w:t>V</w:t>
+      </w:r>
+      <w:r>
+        <w:rPr>
+          <w:sz w:val="20"/>
+          <w:szCs w:val="20"/>
+        </w:rPr>
+        <w:t>isualization</w:t>
+      </w:r>
+      <w:r>
+        <w:rPr>
+          <w:sz w:val="20"/>
+          <w:szCs w:val="20"/>
+        </w:rPr>
+        <w:t xml:space="preserve"> (e.g., pandas, Matplotlib)</w:t>
       </w:r>
     </w:p>
     <w:p>
@@ -942,23 +2353,42 @@
           <w:sz w:val="20"/>
           <w:szCs w:val="20"/>
         </w:rPr>
-        <w:t xml:space="preserve">Developed web app for visualizing current and M-o-M changes in ratings, reviews, tickets, and survey information; software development included using Flask, </w:t>
-      </w:r>
-      <w:proofErr w:type="spellStart"/>
-      <w:r>
-        <w:rPr>
-          <w:sz w:val="20"/>
-          <w:szCs w:val="20"/>
-        </w:rPr>
-        <w:t>TinyDB</w:t>
-      </w:r>
-      <w:proofErr w:type="spellEnd"/>
-      <w:r>
-        <w:rPr>
-          <w:sz w:val="20"/>
-          <w:szCs w:val="20"/>
-        </w:rPr>
-        <w:t>, Chart.js, and Bootstrap</w:t>
+        <w:t>Data Structures &amp; Algorithms</w:t>
+      </w:r>
+      <w:r>
+        <w:rPr>
+          <w:sz w:val="20"/>
+          <w:szCs w:val="20"/>
+        </w:rPr>
+        <w:t xml:space="preserve">, </w:t>
+      </w:r>
+      <w:r>
+        <w:rPr>
+          <w:sz w:val="20"/>
+          <w:szCs w:val="20"/>
+        </w:rPr>
+        <w:t>Android App Development</w:t>
+      </w:r>
+      <w:r>
+        <w:rPr>
+          <w:sz w:val="20"/>
+          <w:szCs w:val="20"/>
+        </w:rPr>
+        <w:t xml:space="preserve">, </w:t>
+      </w:r>
+      <w:r>
+        <w:rPr>
+          <w:sz w:val="20"/>
+          <w:szCs w:val="20"/>
+        </w:rPr>
+        <w:t>Computer Network</w:t>
+      </w:r>
+      <w:r>
+        <w:rPr>
+          <w:sz w:val="20"/>
+          <w:szCs w:val="20"/>
+        </w:rPr>
+        <w:t>s</w:t>
       </w:r>
     </w:p>
     <w:p>
@@ -975,7 +2405,14 @@
           <w:sz w:val="20"/>
           <w:szCs w:val="20"/>
         </w:rPr>
-        <w:t>Developed an intelligent network geofencing algorithm that improved geofence entry/exit accuracy without the use of GPS; created a web app for visualizing the different variations of the algorithm on a map</w:t>
+        <w:t>Command Line Interface, Git/GitHub</w:t>
+      </w:r>
+      <w:r>
+        <w:rPr>
+          <w:sz w:val="20"/>
+          <w:szCs w:val="20"/>
+        </w:rPr>
+        <w:t>, Linux, Agile</w:t>
       </w:r>
     </w:p>
     <w:p>
@@ -992,1144 +2429,83 @@
           <w:sz w:val="20"/>
           <w:szCs w:val="20"/>
         </w:rPr>
-        <w:t>Learned about the processes behind product development and software releases; gained familiarity with Google Play Console and App Store Connect; performed vendor/SDK evaluation by testing, comparing, and reporting on solutions</w:t>
+        <w:t xml:space="preserve">Microsoft Office, </w:t>
+      </w:r>
+      <w:r>
+        <w:rPr>
+          <w:sz w:val="20"/>
+          <w:szCs w:val="20"/>
+        </w:rPr>
+        <w:t>G</w:t>
+      </w:r>
+      <w:r>
+        <w:rPr>
+          <w:sz w:val="20"/>
+          <w:szCs w:val="20"/>
+        </w:rPr>
+        <w:t>oogle</w:t>
+      </w:r>
+      <w:r>
+        <w:rPr>
+          <w:sz w:val="20"/>
+          <w:szCs w:val="20"/>
+        </w:rPr>
+        <w:t xml:space="preserve"> </w:t>
+      </w:r>
+      <w:r>
+        <w:rPr>
+          <w:sz w:val="20"/>
+          <w:szCs w:val="20"/>
+        </w:rPr>
+        <w:t>Workspace</w:t>
+      </w:r>
+      <w:r>
+        <w:rPr>
+          <w:sz w:val="20"/>
+          <w:szCs w:val="20"/>
+        </w:rPr>
+        <w:t xml:space="preserve">, Diagramming </w:t>
+      </w:r>
+      <w:r>
+        <w:rPr>
+          <w:sz w:val="20"/>
+          <w:szCs w:val="20"/>
+        </w:rPr>
+        <w:t>S</w:t>
+      </w:r>
+      <w:r>
+        <w:rPr>
+          <w:sz w:val="20"/>
+          <w:szCs w:val="20"/>
+        </w:rPr>
+        <w:t>oftware</w:t>
+      </w:r>
+      <w:r>
+        <w:rPr>
+          <w:sz w:val="20"/>
+          <w:szCs w:val="20"/>
+        </w:rPr>
+        <w:t xml:space="preserve"> (</w:t>
+      </w:r>
+      <w:proofErr w:type="spellStart"/>
+      <w:r>
+        <w:rPr>
+          <w:sz w:val="20"/>
+          <w:szCs w:val="20"/>
+        </w:rPr>
+        <w:t>Lucidchart</w:t>
+      </w:r>
+      <w:proofErr w:type="spellEnd"/>
+      <w:r>
+        <w:rPr>
+          <w:sz w:val="20"/>
+          <w:szCs w:val="20"/>
+        </w:rPr>
+        <w:t>, draw.io)</w:t>
       </w:r>
     </w:p>
     <w:p>
       <w:pPr>
-        <w:pStyle w:val="ListBullet"/>
-        <w:spacing w:after="100" w:line="240" w:lineRule="auto"/>
-        <w:rPr>
-          <w:sz w:val="20"/>
-          <w:szCs w:val="20"/>
-        </w:rPr>
-      </w:pPr>
-      <w:r>
-        <w:rPr>
-          <w:sz w:val="20"/>
-          <w:szCs w:val="20"/>
-        </w:rPr>
-        <w:t>Responsible for customer support functions and led meetings to report findings on customer pain points and generate discussions on resolutions</w:t>
-      </w:r>
-    </w:p>
-    <w:p>
-      <w:pPr>
-        <w:pStyle w:val="Heading2"/>
-        <w:rPr>
-          <w:sz w:val="20"/>
-          <w:szCs w:val="20"/>
-          <w:u w:val="single"/>
-        </w:rPr>
-      </w:pPr>
-      <w:r>
-        <w:rPr>
-          <w:caps w:val="0"/>
-          <w:sz w:val="20"/>
-          <w:szCs w:val="20"/>
-          <w:u w:val="single"/>
-        </w:rPr>
-        <w:t>Verizon</w:t>
-      </w:r>
-      <w:r>
-        <w:rPr>
-          <w:caps w:val="0"/>
-          <w:sz w:val="20"/>
-          <w:szCs w:val="20"/>
-        </w:rPr>
-        <w:t xml:space="preserve"> | </w:t>
-      </w:r>
-      <w:r>
-        <w:rPr>
-          <w:i/>
-          <w:caps w:val="0"/>
-          <w:sz w:val="20"/>
-          <w:szCs w:val="20"/>
-        </w:rPr>
-        <w:t>Consumer Product Engineering</w:t>
-      </w:r>
-      <w:r>
-        <w:rPr>
-          <w:i/>
-          <w:caps w:val="0"/>
-          <w:sz w:val="20"/>
-          <w:szCs w:val="20"/>
-        </w:rPr>
-        <w:t xml:space="preserve"> Intern </w:t>
-      </w:r>
-      <w:r>
-        <w:rPr>
-          <w:caps w:val="0"/>
-          <w:sz w:val="20"/>
-          <w:szCs w:val="20"/>
-        </w:rPr>
-        <w:t>|</w:t>
-      </w:r>
-      <w:r>
-        <w:rPr>
-          <w:i/>
-          <w:caps w:val="0"/>
-          <w:sz w:val="20"/>
-          <w:szCs w:val="20"/>
-        </w:rPr>
-        <w:t> June 202</w:t>
-      </w:r>
-      <w:r>
-        <w:rPr>
-          <w:i/>
-          <w:caps w:val="0"/>
-          <w:sz w:val="20"/>
-          <w:szCs w:val="20"/>
-        </w:rPr>
-        <w:t>1</w:t>
-      </w:r>
-      <w:r>
-        <w:rPr>
-          <w:i/>
-          <w:caps w:val="0"/>
-          <w:sz w:val="20"/>
-          <w:szCs w:val="20"/>
-        </w:rPr>
-        <w:t xml:space="preserve"> – August 202</w:t>
-      </w:r>
-      <w:r>
-        <w:rPr>
-          <w:i/>
-          <w:caps w:val="0"/>
-          <w:sz w:val="20"/>
-          <w:szCs w:val="20"/>
-        </w:rPr>
-        <w:t>1</w:t>
-      </w:r>
-      <w:r>
-        <w:rPr>
-          <w:caps w:val="0"/>
-          <w:sz w:val="20"/>
-          <w:szCs w:val="20"/>
-        </w:rPr>
-        <w:t xml:space="preserve"> | </w:t>
-      </w:r>
-      <w:r>
-        <w:rPr>
-          <w:i/>
-          <w:caps w:val="0"/>
-          <w:sz w:val="20"/>
-          <w:szCs w:val="20"/>
-        </w:rPr>
-        <w:t>Walnut Creek, CA (Remote)</w:t>
-      </w:r>
-      <w:r>
-        <w:rPr>
-          <w:i/>
-          <w:caps w:val="0"/>
-          <w:sz w:val="20"/>
-          <w:szCs w:val="20"/>
-        </w:rPr>
-        <w:t xml:space="preserve"> </w:t>
-      </w:r>
-      <w:r>
-        <w:rPr>
-          <w:caps w:val="0"/>
-          <w:sz w:val="20"/>
-          <w:szCs w:val="20"/>
-        </w:rPr>
-        <w:t>|</w:t>
-      </w:r>
-    </w:p>
-    <w:p>
-      <w:pPr>
-        <w:pStyle w:val="ListBullet"/>
-        <w:spacing w:after="100" w:line="240" w:lineRule="auto"/>
-        <w:rPr>
-          <w:sz w:val="20"/>
-          <w:szCs w:val="20"/>
-        </w:rPr>
-      </w:pPr>
-      <w:r>
-        <w:rPr>
-          <w:sz w:val="20"/>
-          <w:szCs w:val="20"/>
-        </w:rPr>
-        <w:t>Developed</w:t>
-      </w:r>
-      <w:r>
-        <w:rPr>
-          <w:sz w:val="20"/>
-          <w:szCs w:val="20"/>
-        </w:rPr>
-        <w:t xml:space="preserve"> </w:t>
-      </w:r>
-      <w:r>
-        <w:rPr>
-          <w:sz w:val="20"/>
-          <w:szCs w:val="20"/>
-        </w:rPr>
-        <w:t>four</w:t>
-      </w:r>
-      <w:r>
-        <w:rPr>
-          <w:sz w:val="20"/>
-          <w:szCs w:val="20"/>
-        </w:rPr>
-        <w:t xml:space="preserve"> network geofencing </w:t>
-      </w:r>
-      <w:r>
-        <w:rPr>
-          <w:sz w:val="20"/>
-          <w:szCs w:val="20"/>
-        </w:rPr>
-        <w:t xml:space="preserve">algorithms that integrated intelligent GPS fallback to </w:t>
-      </w:r>
-      <w:r>
-        <w:rPr>
-          <w:sz w:val="20"/>
-          <w:szCs w:val="20"/>
-        </w:rPr>
-        <w:t xml:space="preserve">maintain high geofence entry/exit precision, while </w:t>
-      </w:r>
-      <w:r>
-        <w:rPr>
-          <w:sz w:val="20"/>
-          <w:szCs w:val="20"/>
-        </w:rPr>
-        <w:t>avoid</w:t>
-      </w:r>
-      <w:r>
-        <w:rPr>
-          <w:sz w:val="20"/>
-          <w:szCs w:val="20"/>
-        </w:rPr>
-        <w:t>ing</w:t>
-      </w:r>
-      <w:r>
-        <w:rPr>
-          <w:sz w:val="20"/>
-          <w:szCs w:val="20"/>
-        </w:rPr>
-        <w:t xml:space="preserve"> over</w:t>
-      </w:r>
-      <w:r>
-        <w:rPr>
-          <w:sz w:val="20"/>
-          <w:szCs w:val="20"/>
-        </w:rPr>
-        <w:t>-</w:t>
-      </w:r>
-      <w:r>
-        <w:rPr>
-          <w:sz w:val="20"/>
-          <w:szCs w:val="20"/>
-        </w:rPr>
-        <w:t>reliance on device-based GPS queries</w:t>
-      </w:r>
-      <w:r>
-        <w:rPr>
-          <w:sz w:val="20"/>
-          <w:szCs w:val="20"/>
-        </w:rPr>
-        <w:t xml:space="preserve">; </w:t>
-      </w:r>
-      <w:r>
-        <w:rPr>
-          <w:sz w:val="20"/>
-          <w:szCs w:val="20"/>
-        </w:rPr>
-        <w:t>focus was on IoT devices (</w:t>
-      </w:r>
-      <w:r>
-        <w:rPr>
-          <w:sz w:val="20"/>
-          <w:szCs w:val="20"/>
-        </w:rPr>
-        <w:t xml:space="preserve">e.g., </w:t>
-      </w:r>
-      <w:r>
-        <w:rPr>
-          <w:sz w:val="20"/>
-          <w:szCs w:val="20"/>
-        </w:rPr>
-        <w:t>trackers, wearables)</w:t>
-      </w:r>
-    </w:p>
-    <w:p>
-      <w:pPr>
-        <w:pStyle w:val="ListBullet"/>
-        <w:spacing w:after="100" w:line="240" w:lineRule="auto"/>
-        <w:rPr>
-          <w:sz w:val="20"/>
-          <w:szCs w:val="20"/>
-        </w:rPr>
-      </w:pPr>
-      <w:r>
-        <w:rPr>
-          <w:sz w:val="20"/>
-          <w:szCs w:val="20"/>
-        </w:rPr>
-        <w:t xml:space="preserve">Programmed </w:t>
-      </w:r>
-      <w:r>
-        <w:rPr>
-          <w:sz w:val="20"/>
-          <w:szCs w:val="20"/>
-        </w:rPr>
-        <w:t xml:space="preserve">an </w:t>
-      </w:r>
-      <w:r>
-        <w:rPr>
-          <w:sz w:val="20"/>
-          <w:szCs w:val="20"/>
-        </w:rPr>
-        <w:t xml:space="preserve">automated tool for visualizing and analyzing </w:t>
-      </w:r>
-      <w:r>
-        <w:rPr>
-          <w:sz w:val="20"/>
-          <w:szCs w:val="20"/>
-        </w:rPr>
-        <w:t>the algorithms</w:t>
-      </w:r>
-      <w:r>
-        <w:rPr>
-          <w:sz w:val="20"/>
-          <w:szCs w:val="20"/>
-        </w:rPr>
-        <w:t xml:space="preserve">; </w:t>
-      </w:r>
-      <w:r>
-        <w:rPr>
-          <w:sz w:val="20"/>
-          <w:szCs w:val="20"/>
-        </w:rPr>
-        <w:t xml:space="preserve">software </w:t>
-      </w:r>
-      <w:r>
-        <w:rPr>
-          <w:sz w:val="20"/>
-          <w:szCs w:val="20"/>
-        </w:rPr>
-        <w:t>development</w:t>
-      </w:r>
-      <w:r>
-        <w:rPr>
-          <w:sz w:val="20"/>
-          <w:szCs w:val="20"/>
-        </w:rPr>
-        <w:t xml:space="preserve"> included using Python, </w:t>
-      </w:r>
-      <w:proofErr w:type="spellStart"/>
-      <w:r>
-        <w:rPr>
-          <w:sz w:val="20"/>
-          <w:szCs w:val="20"/>
-        </w:rPr>
-        <w:t>Jupyter</w:t>
-      </w:r>
-      <w:proofErr w:type="spellEnd"/>
-      <w:r>
-        <w:rPr>
-          <w:sz w:val="20"/>
-          <w:szCs w:val="20"/>
-        </w:rPr>
-        <w:t xml:space="preserve"> Notebook, </w:t>
-      </w:r>
-      <w:r>
-        <w:rPr>
-          <w:sz w:val="20"/>
-          <w:szCs w:val="20"/>
-        </w:rPr>
-        <w:t xml:space="preserve">Flask, and proprietary mapping APIs to </w:t>
-      </w:r>
-      <w:r>
-        <w:rPr>
-          <w:sz w:val="20"/>
-          <w:szCs w:val="20"/>
-        </w:rPr>
-        <w:t>create</w:t>
-      </w:r>
-      <w:r>
-        <w:rPr>
-          <w:sz w:val="20"/>
-          <w:szCs w:val="20"/>
-        </w:rPr>
-        <w:t xml:space="preserve"> a pipeline that ingested field test data, applied the algorithms, and visualized pertinent information</w:t>
-      </w:r>
-      <w:r>
-        <w:rPr>
-          <w:sz w:val="20"/>
-          <w:szCs w:val="20"/>
-        </w:rPr>
-        <w:t xml:space="preserve"> on an interactive map on a web</w:t>
-      </w:r>
-      <w:r>
-        <w:rPr>
-          <w:sz w:val="20"/>
-          <w:szCs w:val="20"/>
-        </w:rPr>
-        <w:t xml:space="preserve"> </w:t>
-      </w:r>
-      <w:r>
-        <w:rPr>
-          <w:sz w:val="20"/>
-          <w:szCs w:val="20"/>
-        </w:rPr>
-        <w:t>page</w:t>
-      </w:r>
-    </w:p>
-    <w:p>
-      <w:pPr>
-        <w:pStyle w:val="ListBullet"/>
-        <w:spacing w:after="100" w:line="240" w:lineRule="auto"/>
-        <w:rPr>
-          <w:sz w:val="20"/>
-          <w:szCs w:val="20"/>
-        </w:rPr>
-      </w:pPr>
-      <w:r>
-        <w:rPr>
-          <w:sz w:val="20"/>
-          <w:szCs w:val="20"/>
-        </w:rPr>
-        <w:t>W</w:t>
-      </w:r>
-      <w:r>
-        <w:rPr>
-          <w:sz w:val="20"/>
-          <w:szCs w:val="20"/>
-        </w:rPr>
-        <w:t xml:space="preserve">rote guide for running </w:t>
-      </w:r>
-      <w:r>
-        <w:rPr>
-          <w:sz w:val="20"/>
-          <w:szCs w:val="20"/>
-        </w:rPr>
-        <w:t xml:space="preserve">the </w:t>
-      </w:r>
-      <w:r>
-        <w:rPr>
-          <w:sz w:val="20"/>
-          <w:szCs w:val="20"/>
-        </w:rPr>
-        <w:t>automated tool (</w:t>
-      </w:r>
-      <w:r>
-        <w:rPr>
-          <w:sz w:val="20"/>
-          <w:szCs w:val="20"/>
-        </w:rPr>
-        <w:t xml:space="preserve">required </w:t>
-      </w:r>
-      <w:r>
-        <w:rPr>
-          <w:sz w:val="20"/>
-          <w:szCs w:val="20"/>
-        </w:rPr>
-        <w:t>software installation, commands to run, etc.)</w:t>
-      </w:r>
-      <w:r>
-        <w:rPr>
-          <w:sz w:val="20"/>
-          <w:szCs w:val="20"/>
-        </w:rPr>
-        <w:t>; documented algorithms using flowcharts and diagrams</w:t>
-      </w:r>
-    </w:p>
-    <w:p>
-      <w:pPr>
-        <w:pStyle w:val="ListBullet"/>
-        <w:spacing w:after="100" w:line="240" w:lineRule="auto"/>
-        <w:rPr>
-          <w:sz w:val="20"/>
-          <w:szCs w:val="20"/>
-        </w:rPr>
-      </w:pPr>
-      <w:r>
-        <w:rPr>
-          <w:sz w:val="20"/>
-          <w:szCs w:val="20"/>
-        </w:rPr>
-        <w:t>Used Python to write script that extracted network parameters from XML logs</w:t>
-      </w:r>
-    </w:p>
-    <w:p>
-      <w:pPr>
-        <w:pStyle w:val="ListBullet"/>
-        <w:spacing w:after="100" w:line="240" w:lineRule="auto"/>
-        <w:rPr>
-          <w:sz w:val="20"/>
-          <w:szCs w:val="20"/>
-        </w:rPr>
-      </w:pPr>
-      <w:r>
-        <w:rPr>
-          <w:sz w:val="20"/>
-          <w:szCs w:val="20"/>
-        </w:rPr>
-        <w:t xml:space="preserve">Presented algorithms and proof-of-concepts to </w:t>
-      </w:r>
-      <w:r>
-        <w:rPr>
-          <w:sz w:val="20"/>
-          <w:szCs w:val="20"/>
-        </w:rPr>
-        <w:t xml:space="preserve">the </w:t>
-      </w:r>
-      <w:r>
-        <w:rPr>
-          <w:sz w:val="20"/>
-          <w:szCs w:val="20"/>
-        </w:rPr>
-        <w:t xml:space="preserve">VP of </w:t>
-      </w:r>
-      <w:r>
-        <w:rPr>
-          <w:sz w:val="20"/>
-          <w:szCs w:val="20"/>
-        </w:rPr>
-        <w:t xml:space="preserve">Consumer </w:t>
-      </w:r>
-      <w:r>
-        <w:rPr>
-          <w:sz w:val="20"/>
-          <w:szCs w:val="20"/>
-        </w:rPr>
-        <w:t xml:space="preserve">Product </w:t>
-      </w:r>
-      <w:r>
-        <w:rPr>
-          <w:sz w:val="20"/>
-          <w:szCs w:val="20"/>
-        </w:rPr>
-        <w:t>Engineering</w:t>
-      </w:r>
-    </w:p>
-    <w:p>
-      <w:pPr>
-        <w:pStyle w:val="Heading2"/>
-        <w:rPr>
-          <w:sz w:val="20"/>
-          <w:szCs w:val="20"/>
-          <w:u w:val="single"/>
-        </w:rPr>
-      </w:pPr>
-      <w:r>
-        <w:rPr>
-          <w:caps w:val="0"/>
-          <w:sz w:val="20"/>
-          <w:szCs w:val="20"/>
-          <w:u w:val="single"/>
-        </w:rPr>
-        <w:t>Verizon</w:t>
-      </w:r>
-      <w:r>
-        <w:rPr>
-          <w:caps w:val="0"/>
-          <w:sz w:val="20"/>
-          <w:szCs w:val="20"/>
-        </w:rPr>
-        <w:t xml:space="preserve"> | </w:t>
-      </w:r>
-      <w:r>
-        <w:rPr>
-          <w:i/>
-          <w:caps w:val="0"/>
-          <w:sz w:val="20"/>
-          <w:szCs w:val="20"/>
-        </w:rPr>
-        <w:t>Technology &amp; Product Development Intern </w:t>
-      </w:r>
-      <w:r>
-        <w:rPr>
-          <w:caps w:val="0"/>
-          <w:sz w:val="20"/>
-          <w:szCs w:val="20"/>
-        </w:rPr>
-        <w:t>|</w:t>
-      </w:r>
-      <w:r>
-        <w:rPr>
-          <w:i/>
-          <w:caps w:val="0"/>
-          <w:sz w:val="20"/>
-          <w:szCs w:val="20"/>
-        </w:rPr>
-        <w:t> June 2020 – August 2020</w:t>
-      </w:r>
-      <w:r>
-        <w:rPr>
-          <w:caps w:val="0"/>
-          <w:sz w:val="20"/>
-          <w:szCs w:val="20"/>
-        </w:rPr>
-        <w:t xml:space="preserve"> | </w:t>
-      </w:r>
-      <w:r>
-        <w:rPr>
-          <w:i/>
-          <w:caps w:val="0"/>
-          <w:sz w:val="20"/>
-          <w:szCs w:val="20"/>
-        </w:rPr>
-        <w:t>Walnut Creek, CA (</w:t>
-      </w:r>
-      <w:r>
-        <w:rPr>
-          <w:i/>
-          <w:caps w:val="0"/>
-          <w:sz w:val="20"/>
-          <w:szCs w:val="20"/>
-        </w:rPr>
-        <w:t>Remote</w:t>
-      </w:r>
-      <w:r>
-        <w:rPr>
-          <w:i/>
-          <w:caps w:val="0"/>
-          <w:sz w:val="20"/>
-          <w:szCs w:val="20"/>
-        </w:rPr>
-        <w:t>)</w:t>
-      </w:r>
-      <w:r>
-        <w:rPr>
-          <w:i/>
-          <w:caps w:val="0"/>
-          <w:sz w:val="20"/>
-          <w:szCs w:val="20"/>
-        </w:rPr>
-        <w:t xml:space="preserve"> </w:t>
-      </w:r>
-      <w:r>
-        <w:rPr>
-          <w:caps w:val="0"/>
-          <w:sz w:val="20"/>
-          <w:szCs w:val="20"/>
-        </w:rPr>
-        <w:t>|</w:t>
-      </w:r>
-    </w:p>
-    <w:p>
-      <w:pPr>
-        <w:pStyle w:val="ListBullet"/>
-        <w:spacing w:after="100" w:line="240" w:lineRule="auto"/>
-        <w:rPr>
-          <w:sz w:val="20"/>
-          <w:szCs w:val="20"/>
-        </w:rPr>
-      </w:pPr>
-      <w:r>
-        <w:rPr>
-          <w:sz w:val="20"/>
-          <w:szCs w:val="20"/>
-        </w:rPr>
-        <w:t>Developed prototype Android app in Java using</w:t>
-      </w:r>
-      <w:r>
-        <w:rPr>
-          <w:sz w:val="20"/>
-          <w:szCs w:val="20"/>
-        </w:rPr>
-        <w:t xml:space="preserve"> new mapping SDKs</w:t>
-      </w:r>
-      <w:r>
-        <w:rPr>
-          <w:sz w:val="20"/>
-          <w:szCs w:val="20"/>
-        </w:rPr>
-        <w:t xml:space="preserve"> to demonstrate </w:t>
-      </w:r>
-      <w:r>
-        <w:rPr>
-          <w:sz w:val="20"/>
-          <w:szCs w:val="20"/>
-        </w:rPr>
-        <w:t xml:space="preserve">improvements to the Verizon Smart Family app; workflow </w:t>
-      </w:r>
-      <w:r>
-        <w:rPr>
-          <w:sz w:val="20"/>
-          <w:szCs w:val="20"/>
-        </w:rPr>
-        <w:t>included</w:t>
-      </w:r>
-      <w:r>
-        <w:rPr>
-          <w:sz w:val="20"/>
-          <w:szCs w:val="20"/>
-        </w:rPr>
-        <w:t xml:space="preserve"> </w:t>
-      </w:r>
-      <w:r>
-        <w:rPr>
-          <w:sz w:val="20"/>
-          <w:szCs w:val="20"/>
-        </w:rPr>
-        <w:t xml:space="preserve">SDKs research, </w:t>
-      </w:r>
-      <w:r>
-        <w:rPr>
-          <w:sz w:val="20"/>
-          <w:szCs w:val="20"/>
-        </w:rPr>
-        <w:t>user stories, wireframe designs, and proof-of-concepts</w:t>
-      </w:r>
-    </w:p>
-    <w:p>
-      <w:pPr>
-        <w:pStyle w:val="ListBullet"/>
-        <w:spacing w:after="100" w:line="240" w:lineRule="auto"/>
-        <w:rPr>
-          <w:sz w:val="20"/>
-          <w:szCs w:val="20"/>
-        </w:rPr>
-      </w:pPr>
-      <w:r>
-        <w:rPr>
-          <w:sz w:val="20"/>
-          <w:szCs w:val="20"/>
-        </w:rPr>
-        <w:t>Researched</w:t>
-      </w:r>
-      <w:r>
-        <w:rPr>
-          <w:sz w:val="20"/>
-          <w:szCs w:val="20"/>
-        </w:rPr>
-        <w:t xml:space="preserve"> </w:t>
-      </w:r>
-      <w:r>
-        <w:rPr>
-          <w:sz w:val="20"/>
-          <w:szCs w:val="20"/>
-        </w:rPr>
-        <w:t xml:space="preserve">customer feedback and app analytics </w:t>
-      </w:r>
-      <w:r>
-        <w:rPr>
-          <w:sz w:val="20"/>
-          <w:szCs w:val="20"/>
-        </w:rPr>
-        <w:t xml:space="preserve">in order </w:t>
-      </w:r>
-      <w:r>
-        <w:rPr>
-          <w:sz w:val="20"/>
-          <w:szCs w:val="20"/>
-        </w:rPr>
-        <w:t>to m</w:t>
-      </w:r>
-      <w:r>
-        <w:rPr>
-          <w:sz w:val="20"/>
-          <w:szCs w:val="20"/>
-        </w:rPr>
-        <w:t>a</w:t>
-      </w:r>
-      <w:r>
-        <w:rPr>
-          <w:sz w:val="20"/>
-          <w:szCs w:val="20"/>
-        </w:rPr>
-        <w:t>k</w:t>
-      </w:r>
-      <w:r>
-        <w:rPr>
-          <w:sz w:val="20"/>
-          <w:szCs w:val="20"/>
-        </w:rPr>
-        <w:t>e 19 feature recommendations</w:t>
-      </w:r>
-      <w:r>
-        <w:rPr>
-          <w:sz w:val="20"/>
-          <w:szCs w:val="20"/>
-        </w:rPr>
-        <w:t xml:space="preserve"> for the Verizon Smart Family app</w:t>
-      </w:r>
-      <w:r>
-        <w:rPr>
-          <w:sz w:val="20"/>
-          <w:szCs w:val="20"/>
-        </w:rPr>
-        <w:t xml:space="preserve">; </w:t>
-      </w:r>
-      <w:r>
-        <w:rPr>
-          <w:sz w:val="20"/>
-          <w:szCs w:val="20"/>
-        </w:rPr>
-        <w:t xml:space="preserve">performed feedback </w:t>
-      </w:r>
-      <w:r>
-        <w:rPr>
-          <w:sz w:val="20"/>
-          <w:szCs w:val="20"/>
-        </w:rPr>
-        <w:t>categoriz</w:t>
-      </w:r>
-      <w:r>
-        <w:rPr>
-          <w:sz w:val="20"/>
-          <w:szCs w:val="20"/>
-        </w:rPr>
-        <w:t xml:space="preserve">ation </w:t>
-      </w:r>
-      <w:r>
-        <w:rPr>
-          <w:sz w:val="20"/>
-          <w:szCs w:val="20"/>
-        </w:rPr>
-        <w:t xml:space="preserve">and </w:t>
-      </w:r>
-      <w:r>
-        <w:rPr>
-          <w:sz w:val="20"/>
-          <w:szCs w:val="20"/>
-        </w:rPr>
-        <w:t>developed Flask and Chart</w:t>
-      </w:r>
-      <w:r>
-        <w:rPr>
-          <w:sz w:val="20"/>
-          <w:szCs w:val="20"/>
-        </w:rPr>
-        <w:t>.js</w:t>
-      </w:r>
-      <w:r>
-        <w:rPr>
-          <w:sz w:val="20"/>
-          <w:szCs w:val="20"/>
-        </w:rPr>
-        <w:t xml:space="preserve"> program in order to </w:t>
-      </w:r>
-      <w:r>
-        <w:rPr>
-          <w:sz w:val="20"/>
-          <w:szCs w:val="20"/>
-        </w:rPr>
-        <w:t>visualiz</w:t>
-      </w:r>
-      <w:r>
-        <w:rPr>
-          <w:sz w:val="20"/>
-          <w:szCs w:val="20"/>
-        </w:rPr>
-        <w:t>e data</w:t>
-      </w:r>
-      <w:r>
-        <w:rPr>
-          <w:sz w:val="20"/>
-          <w:szCs w:val="20"/>
-        </w:rPr>
-        <w:t xml:space="preserve">; </w:t>
-      </w:r>
-      <w:r>
-        <w:rPr>
-          <w:sz w:val="20"/>
-          <w:szCs w:val="20"/>
-        </w:rPr>
-        <w:t xml:space="preserve">used </w:t>
-      </w:r>
-      <w:r>
-        <w:rPr>
-          <w:sz w:val="20"/>
-          <w:szCs w:val="20"/>
-        </w:rPr>
-        <w:t>diagramming tools</w:t>
-      </w:r>
-      <w:r>
-        <w:rPr>
-          <w:sz w:val="20"/>
-          <w:szCs w:val="20"/>
-        </w:rPr>
-        <w:t xml:space="preserve"> to </w:t>
-      </w:r>
-      <w:r>
-        <w:rPr>
-          <w:sz w:val="20"/>
-          <w:szCs w:val="20"/>
-        </w:rPr>
-        <w:t xml:space="preserve">document </w:t>
-      </w:r>
-      <w:r>
-        <w:rPr>
-          <w:sz w:val="20"/>
-          <w:szCs w:val="20"/>
-        </w:rPr>
-        <w:t>data processing workflow</w:t>
-      </w:r>
-    </w:p>
-    <w:p>
-      <w:pPr>
-        <w:pStyle w:val="ListBullet"/>
-        <w:spacing w:after="100" w:line="240" w:lineRule="auto"/>
-        <w:rPr>
-          <w:sz w:val="20"/>
-          <w:szCs w:val="20"/>
-        </w:rPr>
-      </w:pPr>
-      <w:r>
-        <w:rPr>
-          <w:sz w:val="20"/>
-          <w:szCs w:val="20"/>
-        </w:rPr>
-        <w:t xml:space="preserve">Presented my </w:t>
-      </w:r>
-      <w:r>
-        <w:rPr>
-          <w:sz w:val="20"/>
-          <w:szCs w:val="20"/>
-        </w:rPr>
-        <w:t>recommendations and demoed</w:t>
-      </w:r>
-      <w:r>
-        <w:rPr>
-          <w:sz w:val="20"/>
-          <w:szCs w:val="20"/>
-        </w:rPr>
-        <w:t xml:space="preserve"> prototype </w:t>
-      </w:r>
-      <w:r>
-        <w:rPr>
-          <w:sz w:val="20"/>
-          <w:szCs w:val="20"/>
-        </w:rPr>
-        <w:t xml:space="preserve">app </w:t>
-      </w:r>
-      <w:r>
-        <w:rPr>
-          <w:sz w:val="20"/>
-          <w:szCs w:val="20"/>
-        </w:rPr>
-        <w:t xml:space="preserve">to manager &amp; mentors, the product team, directors, and </w:t>
-      </w:r>
-      <w:r>
-        <w:rPr>
-          <w:sz w:val="20"/>
-          <w:szCs w:val="20"/>
-        </w:rPr>
-        <w:t xml:space="preserve">the </w:t>
-      </w:r>
-      <w:r>
-        <w:rPr>
-          <w:sz w:val="20"/>
-          <w:szCs w:val="20"/>
-        </w:rPr>
-        <w:t xml:space="preserve">VP of </w:t>
-      </w:r>
-      <w:r>
-        <w:rPr>
-          <w:sz w:val="20"/>
-          <w:szCs w:val="20"/>
-        </w:rPr>
-        <w:t>Product Development</w:t>
-      </w:r>
-    </w:p>
-    <w:p>
-      <w:pPr>
-        <w:pStyle w:val="Heading2"/>
-        <w:rPr>
-          <w:sz w:val="20"/>
-          <w:szCs w:val="20"/>
-          <w:u w:val="single"/>
-        </w:rPr>
-      </w:pPr>
-      <w:proofErr w:type="spellStart"/>
-      <w:r>
-        <w:rPr>
-          <w:caps w:val="0"/>
-          <w:sz w:val="20"/>
-          <w:szCs w:val="20"/>
-          <w:u w:val="single"/>
-        </w:rPr>
-        <w:t>VeeOne</w:t>
-      </w:r>
-      <w:proofErr w:type="spellEnd"/>
-      <w:r>
-        <w:rPr>
-          <w:caps w:val="0"/>
-          <w:sz w:val="20"/>
-          <w:szCs w:val="20"/>
-          <w:u w:val="single"/>
-        </w:rPr>
-        <w:t xml:space="preserve"> </w:t>
-      </w:r>
-      <w:r>
-        <w:rPr>
-          <w:caps w:val="0"/>
-          <w:sz w:val="20"/>
-          <w:szCs w:val="20"/>
-          <w:u w:val="single"/>
-        </w:rPr>
-        <w:t>Health</w:t>
-      </w:r>
-      <w:r>
-        <w:rPr>
-          <w:caps w:val="0"/>
-          <w:sz w:val="20"/>
-          <w:szCs w:val="20"/>
-        </w:rPr>
-        <w:t xml:space="preserve"> | </w:t>
-      </w:r>
-      <w:r>
-        <w:rPr>
-          <w:i/>
-          <w:caps w:val="0"/>
-          <w:sz w:val="20"/>
-          <w:szCs w:val="20"/>
-        </w:rPr>
-        <w:t>Android App Development Intern </w:t>
-      </w:r>
-      <w:r>
-        <w:rPr>
-          <w:caps w:val="0"/>
-          <w:sz w:val="20"/>
-          <w:szCs w:val="20"/>
-        </w:rPr>
-        <w:t>|</w:t>
-      </w:r>
-      <w:r>
-        <w:rPr>
-          <w:i/>
-          <w:caps w:val="0"/>
-          <w:sz w:val="20"/>
-          <w:szCs w:val="20"/>
-        </w:rPr>
-        <w:t> August 2019 – October 2019</w:t>
-      </w:r>
-      <w:r>
-        <w:rPr>
-          <w:caps w:val="0"/>
-          <w:sz w:val="20"/>
-          <w:szCs w:val="20"/>
-        </w:rPr>
-        <w:t xml:space="preserve"> | </w:t>
-      </w:r>
-      <w:r>
-        <w:rPr>
-          <w:i/>
-          <w:caps w:val="0"/>
-          <w:sz w:val="20"/>
-          <w:szCs w:val="20"/>
-        </w:rPr>
-        <w:t>Roseville, CA</w:t>
-      </w:r>
-      <w:r>
-        <w:rPr>
-          <w:i/>
-          <w:caps w:val="0"/>
-          <w:sz w:val="20"/>
-          <w:szCs w:val="20"/>
-        </w:rPr>
-        <w:t xml:space="preserve"> </w:t>
-      </w:r>
-      <w:r>
-        <w:rPr>
-          <w:i/>
-          <w:caps w:val="0"/>
-          <w:sz w:val="20"/>
-          <w:szCs w:val="20"/>
-        </w:rPr>
-        <w:t>(Remote)</w:t>
-      </w:r>
-      <w:r>
-        <w:rPr>
-          <w:caps w:val="0"/>
-          <w:sz w:val="20"/>
-          <w:szCs w:val="20"/>
-        </w:rPr>
-        <w:t xml:space="preserve"> |</w:t>
-      </w:r>
-    </w:p>
-    <w:p>
-      <w:pPr>
-        <w:pStyle w:val="ListBullet"/>
-        <w:spacing w:after="100" w:line="240" w:lineRule="auto"/>
-        <w:rPr>
-          <w:sz w:val="20"/>
-          <w:szCs w:val="20"/>
-        </w:rPr>
-      </w:pPr>
-      <w:r>
-        <w:rPr>
-          <w:sz w:val="20"/>
-          <w:szCs w:val="20"/>
-        </w:rPr>
-        <w:t>Tasked with developing an app (</w:t>
-      </w:r>
-      <w:proofErr w:type="spellStart"/>
-      <w:r>
-        <w:rPr>
-          <w:sz w:val="20"/>
-          <w:szCs w:val="20"/>
-        </w:rPr>
-        <w:t>VeeDoc</w:t>
-      </w:r>
-      <w:proofErr w:type="spellEnd"/>
-      <w:r>
-        <w:rPr>
-          <w:sz w:val="20"/>
-          <w:szCs w:val="20"/>
-        </w:rPr>
-        <w:t>) for telemedicine consultation between patient &amp; doctor</w:t>
-      </w:r>
-    </w:p>
-    <w:p>
-      <w:pPr>
-        <w:pStyle w:val="ListBullet"/>
-        <w:spacing w:after="100" w:line="240" w:lineRule="auto"/>
-        <w:rPr>
-          <w:sz w:val="20"/>
-          <w:szCs w:val="20"/>
-        </w:rPr>
-      </w:pPr>
-      <w:r>
-        <w:rPr>
-          <w:sz w:val="20"/>
-          <w:szCs w:val="20"/>
-        </w:rPr>
-        <w:t>R</w:t>
-      </w:r>
-      <w:r>
-        <w:rPr>
-          <w:sz w:val="20"/>
-          <w:szCs w:val="20"/>
-        </w:rPr>
-        <w:t>esponsible for developing the front-end using Java, including navigation between activities and fragments, in addition to implementing overall design &amp; layout</w:t>
-      </w:r>
-    </w:p>
-    <w:p>
-      <w:pPr>
-        <w:pStyle w:val="ListBullet"/>
-        <w:spacing w:after="100" w:line="240" w:lineRule="auto"/>
-        <w:rPr>
-          <w:sz w:val="20"/>
-          <w:szCs w:val="20"/>
-        </w:rPr>
-      </w:pPr>
-      <w:r>
-        <w:rPr>
-          <w:sz w:val="20"/>
-          <w:szCs w:val="20"/>
-        </w:rPr>
-        <w:t>Use of MVVM architecture; us</w:t>
-      </w:r>
-      <w:r>
-        <w:rPr>
-          <w:sz w:val="20"/>
-          <w:szCs w:val="20"/>
-        </w:rPr>
-        <w:t>e of</w:t>
-      </w:r>
-      <w:r>
-        <w:rPr>
-          <w:sz w:val="20"/>
-          <w:szCs w:val="20"/>
-        </w:rPr>
-        <w:t xml:space="preserve"> REST API for user authentication &amp; getting user information</w:t>
-      </w:r>
-    </w:p>
-    <w:p>
-      <w:pPr>
         <w:pStyle w:val="Heading1"/>
         <w:spacing w:before="200"/>
         <w:rPr>
@@ -2142,804 +2518,7 @@
           <w:sz w:val="24"/>
           <w:szCs w:val="24"/>
         </w:rPr>
-        <w:t>Research Experience</w:t>
-      </w:r>
-    </w:p>
-    <w:p>
-      <w:pPr>
-        <w:pStyle w:val="Heading2"/>
-        <w:rPr>
-          <w:caps w:val="0"/>
-          <w:sz w:val="20"/>
-          <w:szCs w:val="20"/>
-        </w:rPr>
-      </w:pPr>
-      <w:r>
-        <w:rPr>
-          <w:caps w:val="0"/>
-          <w:sz w:val="20"/>
-          <w:szCs w:val="20"/>
-          <w:u w:val="single"/>
-        </w:rPr>
-        <w:t>UC Davis</w:t>
-      </w:r>
-      <w:r>
-        <w:rPr>
-          <w:caps w:val="0"/>
-          <w:sz w:val="20"/>
-          <w:szCs w:val="20"/>
-          <w:u w:val="single"/>
-        </w:rPr>
-        <w:t xml:space="preserve"> </w:t>
-      </w:r>
-      <w:r>
-        <w:rPr>
-          <w:caps w:val="0"/>
-          <w:sz w:val="20"/>
-          <w:szCs w:val="20"/>
-        </w:rPr>
-        <w:t xml:space="preserve">| </w:t>
-      </w:r>
-      <w:r>
-        <w:rPr>
-          <w:i/>
-          <w:iCs/>
-          <w:caps w:val="0"/>
-          <w:sz w:val="20"/>
-          <w:szCs w:val="20"/>
-        </w:rPr>
-        <w:t>M</w:t>
-      </w:r>
-      <w:r>
-        <w:rPr>
-          <w:i/>
-          <w:iCs/>
-          <w:caps w:val="0"/>
-          <w:sz w:val="20"/>
-          <w:szCs w:val="20"/>
-        </w:rPr>
-        <w:t>achine Learning</w:t>
-      </w:r>
-      <w:r>
-        <w:rPr>
-          <w:i/>
-          <w:iCs/>
-          <w:caps w:val="0"/>
-          <w:sz w:val="20"/>
-          <w:szCs w:val="20"/>
-        </w:rPr>
-        <w:t xml:space="preserve"> Undergrad </w:t>
-      </w:r>
-      <w:r>
-        <w:rPr>
-          <w:i/>
-          <w:iCs/>
-          <w:caps w:val="0"/>
-          <w:sz w:val="20"/>
-          <w:szCs w:val="20"/>
-        </w:rPr>
-        <w:t xml:space="preserve">Research Assistant </w:t>
-      </w:r>
-      <w:r>
-        <w:rPr>
-          <w:caps w:val="0"/>
-          <w:sz w:val="20"/>
-          <w:szCs w:val="20"/>
-        </w:rPr>
-        <w:t xml:space="preserve">| </w:t>
-      </w:r>
-      <w:r>
-        <w:rPr>
-          <w:i/>
-          <w:iCs/>
-          <w:caps w:val="0"/>
-          <w:sz w:val="20"/>
-          <w:szCs w:val="20"/>
-        </w:rPr>
-        <w:t xml:space="preserve">October 2020 – </w:t>
-      </w:r>
-      <w:r>
-        <w:rPr>
-          <w:i/>
-          <w:iCs/>
-          <w:caps w:val="0"/>
-          <w:sz w:val="20"/>
-          <w:szCs w:val="20"/>
-        </w:rPr>
-        <w:t>October 2021</w:t>
-      </w:r>
-      <w:r>
-        <w:rPr>
-          <w:i/>
-          <w:iCs/>
-          <w:caps w:val="0"/>
-          <w:sz w:val="20"/>
-          <w:szCs w:val="20"/>
-        </w:rPr>
-        <w:t xml:space="preserve"> </w:t>
-      </w:r>
-      <w:r>
-        <w:rPr>
-          <w:caps w:val="0"/>
-          <w:sz w:val="20"/>
-          <w:szCs w:val="20"/>
-        </w:rPr>
-        <w:t xml:space="preserve">| </w:t>
-      </w:r>
-      <w:r>
-        <w:rPr>
-          <w:i/>
-          <w:iCs/>
-          <w:caps w:val="0"/>
-          <w:sz w:val="20"/>
-          <w:szCs w:val="20"/>
-        </w:rPr>
-        <w:t xml:space="preserve">Davis, CA (Remote) </w:t>
-      </w:r>
-      <w:r>
-        <w:rPr>
-          <w:caps w:val="0"/>
-          <w:sz w:val="20"/>
-          <w:szCs w:val="20"/>
-        </w:rPr>
-        <w:t>|</w:t>
-      </w:r>
-    </w:p>
-    <w:p>
-      <w:pPr>
-        <w:pStyle w:val="ListBullet"/>
-        <w:spacing w:after="100" w:line="240" w:lineRule="auto"/>
-        <w:rPr>
-          <w:sz w:val="20"/>
-          <w:szCs w:val="20"/>
-        </w:rPr>
-      </w:pPr>
-      <w:r>
-        <w:rPr>
-          <w:sz w:val="20"/>
-          <w:szCs w:val="20"/>
-        </w:rPr>
-        <w:t>C</w:t>
-      </w:r>
-      <w:r>
-        <w:rPr>
-          <w:sz w:val="20"/>
-          <w:szCs w:val="20"/>
-        </w:rPr>
-        <w:t>onduct</w:t>
-      </w:r>
-      <w:r>
-        <w:rPr>
-          <w:sz w:val="20"/>
-          <w:szCs w:val="20"/>
-        </w:rPr>
-        <w:t>ed</w:t>
-      </w:r>
-      <w:r>
-        <w:rPr>
-          <w:sz w:val="20"/>
-          <w:szCs w:val="20"/>
-        </w:rPr>
-        <w:t xml:space="preserve"> data analysis and deploy</w:t>
-      </w:r>
-      <w:r>
-        <w:rPr>
-          <w:sz w:val="20"/>
-          <w:szCs w:val="20"/>
-        </w:rPr>
-        <w:t>ed</w:t>
-      </w:r>
-      <w:r>
-        <w:rPr>
-          <w:sz w:val="20"/>
-          <w:szCs w:val="20"/>
-        </w:rPr>
-        <w:t xml:space="preserve"> machine learning techniques to </w:t>
-      </w:r>
-      <w:r>
-        <w:rPr>
-          <w:sz w:val="20"/>
-          <w:szCs w:val="20"/>
-        </w:rPr>
-        <w:t xml:space="preserve">extract </w:t>
-      </w:r>
-      <w:r>
-        <w:rPr>
-          <w:sz w:val="20"/>
-          <w:szCs w:val="20"/>
-        </w:rPr>
-        <w:t>exploitation</w:t>
-      </w:r>
-      <w:r>
-        <w:rPr>
-          <w:sz w:val="20"/>
-          <w:szCs w:val="20"/>
-        </w:rPr>
-        <w:t xml:space="preserve"> insights </w:t>
-      </w:r>
-      <w:r>
-        <w:rPr>
-          <w:sz w:val="20"/>
-          <w:szCs w:val="20"/>
-        </w:rPr>
-        <w:t xml:space="preserve">from </w:t>
-      </w:r>
-      <w:r>
-        <w:rPr>
-          <w:sz w:val="20"/>
-          <w:szCs w:val="20"/>
-        </w:rPr>
-        <w:t>threat intelligence feeds</w:t>
-      </w:r>
-      <w:r>
-        <w:rPr>
-          <w:sz w:val="20"/>
-          <w:szCs w:val="20"/>
-        </w:rPr>
-        <w:t xml:space="preserve">; </w:t>
-      </w:r>
-      <w:r>
-        <w:rPr>
-          <w:sz w:val="20"/>
-          <w:szCs w:val="20"/>
-        </w:rPr>
-        <w:t>participat</w:t>
-      </w:r>
-      <w:r>
-        <w:rPr>
-          <w:sz w:val="20"/>
-          <w:szCs w:val="20"/>
-        </w:rPr>
-        <w:t>ed</w:t>
-      </w:r>
-      <w:r>
-        <w:rPr>
-          <w:sz w:val="20"/>
-          <w:szCs w:val="20"/>
-        </w:rPr>
-        <w:t xml:space="preserve"> in </w:t>
-      </w:r>
-      <w:r>
-        <w:rPr>
-          <w:sz w:val="20"/>
-          <w:szCs w:val="20"/>
-        </w:rPr>
-        <w:t xml:space="preserve">the </w:t>
-      </w:r>
-      <w:r>
-        <w:rPr>
-          <w:sz w:val="20"/>
-          <w:szCs w:val="20"/>
-        </w:rPr>
-        <w:t>c</w:t>
-      </w:r>
-      <w:r>
-        <w:rPr>
-          <w:sz w:val="20"/>
-          <w:szCs w:val="20"/>
-        </w:rPr>
-        <w:t xml:space="preserve">ollaborative development of </w:t>
-      </w:r>
-      <w:r>
-        <w:rPr>
-          <w:sz w:val="20"/>
-          <w:szCs w:val="20"/>
-        </w:rPr>
-        <w:t xml:space="preserve">the </w:t>
-      </w:r>
-      <w:r>
-        <w:rPr>
-          <w:sz w:val="20"/>
-          <w:szCs w:val="20"/>
-        </w:rPr>
-        <w:t>machine learning pipeline, including data gathering</w:t>
-      </w:r>
-      <w:r>
-        <w:rPr>
-          <w:sz w:val="20"/>
-          <w:szCs w:val="20"/>
-        </w:rPr>
-        <w:t>/cleaning</w:t>
-      </w:r>
-      <w:r>
-        <w:rPr>
-          <w:sz w:val="20"/>
-          <w:szCs w:val="20"/>
-        </w:rPr>
-        <w:t>, feature extraction, and classification</w:t>
-      </w:r>
-      <w:r>
-        <w:rPr>
-          <w:sz w:val="20"/>
-          <w:szCs w:val="20"/>
-        </w:rPr>
-        <w:t xml:space="preserve">; </w:t>
-      </w:r>
-      <w:r>
-        <w:rPr>
-          <w:sz w:val="20"/>
-          <w:szCs w:val="20"/>
-        </w:rPr>
-        <w:t>us</w:t>
-      </w:r>
-      <w:r>
-        <w:rPr>
-          <w:sz w:val="20"/>
-          <w:szCs w:val="20"/>
-        </w:rPr>
-        <w:t>ed</w:t>
-      </w:r>
-      <w:r>
-        <w:rPr>
-          <w:sz w:val="20"/>
-          <w:szCs w:val="20"/>
-        </w:rPr>
-        <w:t xml:space="preserve"> Python libraries </w:t>
-      </w:r>
-      <w:r>
-        <w:rPr>
-          <w:sz w:val="20"/>
-          <w:szCs w:val="20"/>
-        </w:rPr>
-        <w:t xml:space="preserve">such as </w:t>
-      </w:r>
-      <w:r>
-        <w:rPr>
-          <w:sz w:val="20"/>
-          <w:szCs w:val="20"/>
-        </w:rPr>
-        <w:t>scikit-learn, pandas, Matplotlib, etc.</w:t>
-      </w:r>
-    </w:p>
-    <w:p>
-      <w:pPr>
-        <w:pStyle w:val="ListBullet"/>
-        <w:spacing w:after="100" w:line="240" w:lineRule="auto"/>
-        <w:rPr>
-          <w:sz w:val="20"/>
-          <w:szCs w:val="20"/>
-        </w:rPr>
-      </w:pPr>
-      <w:r>
-        <w:rPr>
-          <w:sz w:val="20"/>
-          <w:szCs w:val="20"/>
-        </w:rPr>
         <w:lastRenderedPageBreak/>
-        <w:t>A</w:t>
-      </w:r>
-      <w:r>
-        <w:rPr>
-          <w:sz w:val="20"/>
-          <w:szCs w:val="20"/>
-        </w:rPr>
-        <w:t>ssist</w:t>
-      </w:r>
-      <w:r>
-        <w:rPr>
-          <w:sz w:val="20"/>
-          <w:szCs w:val="20"/>
-        </w:rPr>
-        <w:t>ed</w:t>
-      </w:r>
-      <w:r>
-        <w:rPr>
-          <w:sz w:val="20"/>
-          <w:szCs w:val="20"/>
-        </w:rPr>
-        <w:t xml:space="preserve"> Professor Zubair Shafiq with writing </w:t>
-      </w:r>
-      <w:r>
-        <w:rPr>
-          <w:sz w:val="20"/>
-          <w:szCs w:val="20"/>
-        </w:rPr>
-        <w:t xml:space="preserve">a </w:t>
-      </w:r>
-      <w:r>
-        <w:rPr>
-          <w:sz w:val="20"/>
-          <w:szCs w:val="20"/>
-        </w:rPr>
-        <w:t xml:space="preserve">research paper on </w:t>
-      </w:r>
-      <w:r>
-        <w:rPr>
-          <w:sz w:val="20"/>
-          <w:szCs w:val="20"/>
-        </w:rPr>
-        <w:t>findings</w:t>
-      </w:r>
-      <w:r>
-        <w:rPr>
-          <w:sz w:val="20"/>
-          <w:szCs w:val="20"/>
-        </w:rPr>
-        <w:t xml:space="preserve">; work </w:t>
-      </w:r>
-      <w:r>
-        <w:rPr>
-          <w:sz w:val="20"/>
-          <w:szCs w:val="20"/>
-        </w:rPr>
-        <w:t xml:space="preserve">was </w:t>
-      </w:r>
-      <w:r>
-        <w:rPr>
-          <w:sz w:val="20"/>
-          <w:szCs w:val="20"/>
-        </w:rPr>
-        <w:t>done in collaboration with Siemens</w:t>
-      </w:r>
-    </w:p>
-    <w:p>
-      <w:pPr>
-        <w:pStyle w:val="ListBullet"/>
-        <w:spacing w:after="100" w:line="240" w:lineRule="auto"/>
-        <w:rPr>
-          <w:sz w:val="20"/>
-          <w:szCs w:val="20"/>
-        </w:rPr>
-      </w:pPr>
-      <w:r>
-        <w:rPr>
-          <w:sz w:val="20"/>
-          <w:szCs w:val="20"/>
-        </w:rPr>
-        <w:t>Gain</w:t>
-      </w:r>
-      <w:r>
-        <w:rPr>
-          <w:sz w:val="20"/>
-          <w:szCs w:val="20"/>
-        </w:rPr>
-        <w:t>ed</w:t>
-      </w:r>
-      <w:r>
-        <w:rPr>
-          <w:sz w:val="20"/>
-          <w:szCs w:val="20"/>
-        </w:rPr>
-        <w:t xml:space="preserve"> experience with using headless servers and </w:t>
-      </w:r>
-      <w:proofErr w:type="spellStart"/>
-      <w:r>
-        <w:rPr>
-          <w:sz w:val="20"/>
-          <w:szCs w:val="20"/>
-        </w:rPr>
-        <w:t>Jupyter</w:t>
-      </w:r>
-      <w:proofErr w:type="spellEnd"/>
-      <w:r>
-        <w:rPr>
-          <w:sz w:val="20"/>
-          <w:szCs w:val="20"/>
-        </w:rPr>
-        <w:t xml:space="preserve"> Notebook</w:t>
-      </w:r>
-    </w:p>
-    <w:p>
-      <w:pPr>
-        <w:pStyle w:val="Heading1"/>
-        <w:spacing w:before="200"/>
-        <w:rPr>
-          <w:sz w:val="24"/>
-          <w:szCs w:val="24"/>
-        </w:rPr>
-      </w:pPr>
-      <w:r>
-        <w:rPr>
-          <w:sz w:val="24"/>
-          <w:szCs w:val="24"/>
-        </w:rPr>
-        <w:t>Technical Proficiencies</w:t>
-      </w:r>
-    </w:p>
-    <w:p>
-      <w:pPr>
-        <w:pStyle w:val="ListBullet"/>
-        <w:spacing w:after="100" w:line="240" w:lineRule="auto"/>
-        <w:rPr>
-          <w:sz w:val="20"/>
-          <w:szCs w:val="20"/>
-        </w:rPr>
-      </w:pPr>
-      <w:r>
-        <w:rPr>
-          <w:sz w:val="20"/>
-          <w:szCs w:val="20"/>
-        </w:rPr>
-        <w:t xml:space="preserve">Python, </w:t>
-      </w:r>
-      <w:r>
-        <w:rPr>
-          <w:sz w:val="20"/>
-          <w:szCs w:val="20"/>
-        </w:rPr>
-        <w:t xml:space="preserve">C/C++, </w:t>
-      </w:r>
-      <w:r>
-        <w:rPr>
-          <w:sz w:val="20"/>
-          <w:szCs w:val="20"/>
-        </w:rPr>
-        <w:t xml:space="preserve">Java, </w:t>
-      </w:r>
-      <w:r>
-        <w:rPr>
-          <w:sz w:val="20"/>
-          <w:szCs w:val="20"/>
-        </w:rPr>
-        <w:t xml:space="preserve">Go, </w:t>
-      </w:r>
-      <w:r>
-        <w:rPr>
-          <w:sz w:val="20"/>
-          <w:szCs w:val="20"/>
-        </w:rPr>
-        <w:t>HTML/CSS/Java</w:t>
-      </w:r>
-      <w:r>
-        <w:rPr>
-          <w:sz w:val="20"/>
-          <w:szCs w:val="20"/>
-        </w:rPr>
-        <w:t>S</w:t>
-      </w:r>
-      <w:r>
-        <w:rPr>
-          <w:sz w:val="20"/>
-          <w:szCs w:val="20"/>
-        </w:rPr>
-        <w:t>cript</w:t>
-      </w:r>
-    </w:p>
-    <w:p>
-      <w:pPr>
-        <w:pStyle w:val="ListBullet"/>
-        <w:spacing w:after="100" w:line="240" w:lineRule="auto"/>
-        <w:rPr>
-          <w:sz w:val="20"/>
-          <w:szCs w:val="20"/>
-        </w:rPr>
-      </w:pPr>
-      <w:r>
-        <w:rPr>
-          <w:sz w:val="20"/>
-          <w:szCs w:val="20"/>
-        </w:rPr>
-        <w:t xml:space="preserve">Object Oriented Programming, </w:t>
-      </w:r>
-      <w:r>
-        <w:rPr>
-          <w:sz w:val="20"/>
-          <w:szCs w:val="20"/>
-        </w:rPr>
-        <w:t xml:space="preserve">Machine learning (e.g., scikit-learn), Data </w:t>
-      </w:r>
-      <w:r>
-        <w:rPr>
-          <w:sz w:val="20"/>
-          <w:szCs w:val="20"/>
-        </w:rPr>
-        <w:t>A</w:t>
-      </w:r>
-      <w:r>
-        <w:rPr>
-          <w:sz w:val="20"/>
-          <w:szCs w:val="20"/>
-        </w:rPr>
-        <w:t>nalysis</w:t>
-      </w:r>
-      <w:r>
-        <w:rPr>
-          <w:sz w:val="20"/>
-          <w:szCs w:val="20"/>
-        </w:rPr>
-        <w:t>/</w:t>
-      </w:r>
-      <w:r>
-        <w:rPr>
-          <w:sz w:val="20"/>
-          <w:szCs w:val="20"/>
-        </w:rPr>
-        <w:t>V</w:t>
-      </w:r>
-      <w:r>
-        <w:rPr>
-          <w:sz w:val="20"/>
-          <w:szCs w:val="20"/>
-        </w:rPr>
-        <w:t>isualization</w:t>
-      </w:r>
-      <w:r>
-        <w:rPr>
-          <w:sz w:val="20"/>
-          <w:szCs w:val="20"/>
-        </w:rPr>
-        <w:t xml:space="preserve"> (e.g., pandas, Matplotlib)</w:t>
-      </w:r>
-    </w:p>
-    <w:p>
-      <w:pPr>
-        <w:pStyle w:val="ListBullet"/>
-        <w:spacing w:after="100" w:line="240" w:lineRule="auto"/>
-        <w:rPr>
-          <w:sz w:val="20"/>
-          <w:szCs w:val="20"/>
-        </w:rPr>
-      </w:pPr>
-      <w:r>
-        <w:rPr>
-          <w:sz w:val="20"/>
-          <w:szCs w:val="20"/>
-        </w:rPr>
-        <w:t>Data Structures &amp; Algorithms</w:t>
-      </w:r>
-      <w:r>
-        <w:rPr>
-          <w:sz w:val="20"/>
-          <w:szCs w:val="20"/>
-        </w:rPr>
-        <w:t xml:space="preserve">, </w:t>
-      </w:r>
-      <w:r>
-        <w:rPr>
-          <w:sz w:val="20"/>
-          <w:szCs w:val="20"/>
-        </w:rPr>
-        <w:t>Android App Development</w:t>
-      </w:r>
-      <w:r>
-        <w:rPr>
-          <w:sz w:val="20"/>
-          <w:szCs w:val="20"/>
-        </w:rPr>
-        <w:t xml:space="preserve">, </w:t>
-      </w:r>
-      <w:r>
-        <w:rPr>
-          <w:sz w:val="20"/>
-          <w:szCs w:val="20"/>
-        </w:rPr>
-        <w:t>Computer Network</w:t>
-      </w:r>
-      <w:r>
-        <w:rPr>
-          <w:sz w:val="20"/>
-          <w:szCs w:val="20"/>
-        </w:rPr>
-        <w:t>s</w:t>
-      </w:r>
-    </w:p>
-    <w:p>
-      <w:pPr>
-        <w:pStyle w:val="ListBullet"/>
-        <w:spacing w:after="100" w:line="240" w:lineRule="auto"/>
-        <w:rPr>
-          <w:sz w:val="20"/>
-          <w:szCs w:val="20"/>
-        </w:rPr>
-      </w:pPr>
-      <w:r>
-        <w:rPr>
-          <w:sz w:val="20"/>
-          <w:szCs w:val="20"/>
-        </w:rPr>
-        <w:t>Command Line Interface, Git/GitHub</w:t>
-      </w:r>
-      <w:r>
-        <w:rPr>
-          <w:sz w:val="20"/>
-          <w:szCs w:val="20"/>
-        </w:rPr>
-        <w:t>, Linux, Agile</w:t>
-      </w:r>
-    </w:p>
-    <w:p>
-      <w:pPr>
-        <w:pStyle w:val="ListBullet"/>
-        <w:spacing w:after="100" w:line="240" w:lineRule="auto"/>
-        <w:rPr>
-          <w:sz w:val="20"/>
-          <w:szCs w:val="20"/>
-        </w:rPr>
-      </w:pPr>
-      <w:r>
-        <w:rPr>
-          <w:sz w:val="20"/>
-          <w:szCs w:val="20"/>
-        </w:rPr>
-        <w:t xml:space="preserve">Microsoft Office, </w:t>
-      </w:r>
-      <w:r>
-        <w:rPr>
-          <w:sz w:val="20"/>
-          <w:szCs w:val="20"/>
-        </w:rPr>
-        <w:t>G</w:t>
-      </w:r>
-      <w:r>
-        <w:rPr>
-          <w:sz w:val="20"/>
-          <w:szCs w:val="20"/>
-        </w:rPr>
-        <w:t>oogle</w:t>
-      </w:r>
-      <w:r>
-        <w:rPr>
-          <w:sz w:val="20"/>
-          <w:szCs w:val="20"/>
-        </w:rPr>
-        <w:t xml:space="preserve"> </w:t>
-      </w:r>
-      <w:r>
-        <w:rPr>
-          <w:sz w:val="20"/>
-          <w:szCs w:val="20"/>
-        </w:rPr>
-        <w:t>Workspace</w:t>
-      </w:r>
-      <w:r>
-        <w:rPr>
-          <w:sz w:val="20"/>
-          <w:szCs w:val="20"/>
-        </w:rPr>
-        <w:t xml:space="preserve">, Diagramming </w:t>
-      </w:r>
-      <w:r>
-        <w:rPr>
-          <w:sz w:val="20"/>
-          <w:szCs w:val="20"/>
-        </w:rPr>
-        <w:t>S</w:t>
-      </w:r>
-      <w:r>
-        <w:rPr>
-          <w:sz w:val="20"/>
-          <w:szCs w:val="20"/>
-        </w:rPr>
-        <w:t>oftware</w:t>
-      </w:r>
-      <w:r>
-        <w:rPr>
-          <w:sz w:val="20"/>
-          <w:szCs w:val="20"/>
-        </w:rPr>
-        <w:t xml:space="preserve"> (</w:t>
-      </w:r>
-      <w:proofErr w:type="spellStart"/>
-      <w:r>
-        <w:rPr>
-          <w:sz w:val="20"/>
-          <w:szCs w:val="20"/>
-        </w:rPr>
-        <w:t>Lucidchart</w:t>
-      </w:r>
-      <w:proofErr w:type="spellEnd"/>
-      <w:r>
-        <w:rPr>
-          <w:sz w:val="20"/>
-          <w:szCs w:val="20"/>
-        </w:rPr>
-        <w:t>, draw.io)</w:t>
-      </w:r>
-    </w:p>
-    <w:p>
-      <w:pPr>
-        <w:pStyle w:val="Heading1"/>
-        <w:spacing w:before="200"/>
-        <w:rPr>
-          <w:sz w:val="24"/>
-          <w:szCs w:val="24"/>
-        </w:rPr>
-      </w:pPr>
-      <w:r>
-        <w:rPr>
-          <w:sz w:val="24"/>
-          <w:szCs w:val="24"/>
-        </w:rPr>
         <w:t>Personal Projects</w:t>
       </w:r>
     </w:p>

--- a/Resume.docx
+++ b/Resume.docx
@@ -386,7 +386,14 @@
           <w:sz w:val="20"/>
           <w:szCs w:val="20"/>
         </w:rPr>
-        <w:t xml:space="preserve">Made </w:t>
+        <w:t>Graduated with Honors and m</w:t>
+      </w:r>
+      <w:r>
+        <w:rPr>
+          <w:sz w:val="20"/>
+          <w:szCs w:val="20"/>
+        </w:rPr>
+        <w:t xml:space="preserve">ade </w:t>
       </w:r>
       <w:r>
         <w:rPr>
@@ -779,7 +786,7 @@
           <w:sz w:val="20"/>
           <w:szCs w:val="20"/>
         </w:rPr>
-        <w:t>Walnut Creek, CA (Remote)</w:t>
+        <w:t>Walnut Creek, CA</w:t>
       </w:r>
       <w:r>
         <w:rPr>
@@ -1673,7 +1680,35 @@
           <w:sz w:val="20"/>
           <w:szCs w:val="20"/>
         </w:rPr>
-        <w:t>esponsible for developing the front-end using Java, including navigation between activities and fragments, in addition to implementing overall design &amp; layout</w:t>
+        <w:t xml:space="preserve">esponsible for </w:t>
+      </w:r>
+      <w:r>
+        <w:rPr>
+          <w:sz w:val="20"/>
+          <w:szCs w:val="20"/>
+        </w:rPr>
+        <w:t>development (</w:t>
+      </w:r>
+      <w:r>
+        <w:rPr>
+          <w:sz w:val="20"/>
+          <w:szCs w:val="20"/>
+        </w:rPr>
+        <w:t>using Java</w:t>
+      </w:r>
+      <w:r>
+        <w:rPr>
+          <w:sz w:val="20"/>
+          <w:szCs w:val="20"/>
+        </w:rPr>
+        <w:t>)</w:t>
+      </w:r>
+      <w:r>
+        <w:rPr>
+          <w:sz w:val="20"/>
+          <w:szCs w:val="20"/>
+        </w:rPr>
+        <w:t>, including navigation between activities and fragments, in addition to implementing overall design &amp; layout</w:t>
       </w:r>
     </w:p>
     <w:p>
@@ -2228,7 +2263,7 @@
           <w:sz w:val="20"/>
           <w:szCs w:val="20"/>
         </w:rPr>
-        <w:t xml:space="preserve">Python, </w:t>
+        <w:t xml:space="preserve">Python, Java, </w:t>
       </w:r>
       <w:r>
         <w:rPr>
@@ -2236,13 +2271,6 @@
           <w:szCs w:val="20"/>
         </w:rPr>
         <w:t xml:space="preserve">C/C++, </w:t>
-      </w:r>
-      <w:r>
-        <w:rPr>
-          <w:sz w:val="20"/>
-          <w:szCs w:val="20"/>
-        </w:rPr>
-        <w:t xml:space="preserve">Java, </w:t>
       </w:r>
       <w:r>
         <w:rPr>
@@ -2294,49 +2322,7 @@
           <w:sz w:val="20"/>
           <w:szCs w:val="20"/>
         </w:rPr>
-        <w:t xml:space="preserve">Machine learning (e.g., scikit-learn), Data </w:t>
-      </w:r>
-      <w:r>
-        <w:rPr>
-          <w:sz w:val="20"/>
-          <w:szCs w:val="20"/>
-        </w:rPr>
-        <w:t>A</w:t>
-      </w:r>
-      <w:r>
-        <w:rPr>
-          <w:sz w:val="20"/>
-          <w:szCs w:val="20"/>
-        </w:rPr>
-        <w:t>nalysis</w:t>
-      </w:r>
-      <w:r>
-        <w:rPr>
-          <w:sz w:val="20"/>
-          <w:szCs w:val="20"/>
-        </w:rPr>
-        <w:t>/</w:t>
-      </w:r>
-      <w:r>
-        <w:rPr>
-          <w:sz w:val="20"/>
-          <w:szCs w:val="20"/>
-        </w:rPr>
-        <w:t>V</w:t>
-      </w:r>
-      <w:r>
-        <w:rPr>
-          <w:sz w:val="20"/>
-          <w:szCs w:val="20"/>
-        </w:rPr>
-        <w:t>isualization</w:t>
-      </w:r>
-      <w:r>
-        <w:rPr>
-          <w:sz w:val="20"/>
-          <w:szCs w:val="20"/>
-        </w:rPr>
-        <w:t xml:space="preserve"> (e.g., pandas, Matplotlib)</w:t>
+        <w:t>Data Structures &amp; Algorithms</w:t>
       </w:r>
     </w:p>
     <w:p>
@@ -2353,14 +2339,7 @@
           <w:sz w:val="20"/>
           <w:szCs w:val="20"/>
         </w:rPr>
-        <w:t>Data Structures &amp; Algorithms</w:t>
-      </w:r>
-      <w:r>
-        <w:rPr>
-          <w:sz w:val="20"/>
-          <w:szCs w:val="20"/>
-        </w:rPr>
-        <w:t xml:space="preserve">, </w:t>
+        <w:t xml:space="preserve">Web Development (e.g., Flask), </w:t>
       </w:r>
       <w:r>
         <w:rPr>
@@ -2368,27 +2347,6 @@
           <w:szCs w:val="20"/>
         </w:rPr>
         <w:t>Android App Development</w:t>
-      </w:r>
-      <w:r>
-        <w:rPr>
-          <w:sz w:val="20"/>
-          <w:szCs w:val="20"/>
-        </w:rPr>
-        <w:t xml:space="preserve">, </w:t>
-      </w:r>
-      <w:r>
-        <w:rPr>
-          <w:sz w:val="20"/>
-          <w:szCs w:val="20"/>
-        </w:rPr>
-        <w:t>Computer Network</w:t>
-      </w:r>
-      <w:r>
-        <w:rPr>
-          <w:sz w:val="20"/>
-          <w:szCs w:val="20"/>
-        </w:rPr>
-        <w:t>s</w:t>
       </w:r>
     </w:p>
     <w:p>
@@ -2405,14 +2363,30 @@
           <w:sz w:val="20"/>
           <w:szCs w:val="20"/>
         </w:rPr>
-        <w:t>Command Line Interface, Git/GitHub</w:t>
-      </w:r>
-      <w:r>
-        <w:rPr>
-          <w:sz w:val="20"/>
-          <w:szCs w:val="20"/>
-        </w:rPr>
-        <w:t>, Linux, Agile</w:t>
+        <w:t>Machine learning (e.g., scikit-learn), Data Analysis/Visualization (e.g., pandas, Matplotlib)</w:t>
+      </w:r>
+      <w:r>
+        <w:rPr>
+          <w:sz w:val="20"/>
+          <w:szCs w:val="20"/>
+        </w:rPr>
+        <w:t xml:space="preserve">, </w:t>
+      </w:r>
+      <w:proofErr w:type="spellStart"/>
+      <w:r>
+        <w:rPr>
+          <w:sz w:val="20"/>
+          <w:szCs w:val="20"/>
+        </w:rPr>
+        <w:t>Jupyter</w:t>
+      </w:r>
+      <w:proofErr w:type="spellEnd"/>
+      <w:r>
+        <w:rPr>
+          <w:sz w:val="20"/>
+          <w:szCs w:val="20"/>
+        </w:rPr>
+        <w:t>, Anaconda</w:t>
       </w:r>
     </w:p>
     <w:p>
@@ -2429,83 +2403,107 @@
           <w:sz w:val="20"/>
           <w:szCs w:val="20"/>
         </w:rPr>
-        <w:t xml:space="preserve">Microsoft Office, </w:t>
-      </w:r>
-      <w:r>
-        <w:rPr>
-          <w:sz w:val="20"/>
-          <w:szCs w:val="20"/>
-        </w:rPr>
-        <w:t>G</w:t>
-      </w:r>
-      <w:r>
-        <w:rPr>
-          <w:sz w:val="20"/>
-          <w:szCs w:val="20"/>
-        </w:rPr>
-        <w:t>oogle</w:t>
-      </w:r>
-      <w:r>
-        <w:rPr>
-          <w:sz w:val="20"/>
-          <w:szCs w:val="20"/>
-        </w:rPr>
-        <w:t xml:space="preserve"> </w:t>
-      </w:r>
-      <w:r>
-        <w:rPr>
-          <w:sz w:val="20"/>
-          <w:szCs w:val="20"/>
-        </w:rPr>
-        <w:t>Workspace</w:t>
-      </w:r>
-      <w:r>
-        <w:rPr>
-          <w:sz w:val="20"/>
-          <w:szCs w:val="20"/>
-        </w:rPr>
-        <w:t xml:space="preserve">, Diagramming </w:t>
-      </w:r>
-      <w:r>
-        <w:rPr>
-          <w:sz w:val="20"/>
-          <w:szCs w:val="20"/>
-        </w:rPr>
-        <w:t>S</w:t>
-      </w:r>
-      <w:r>
-        <w:rPr>
-          <w:sz w:val="20"/>
-          <w:szCs w:val="20"/>
-        </w:rPr>
-        <w:t>oftware</w:t>
-      </w:r>
-      <w:r>
-        <w:rPr>
-          <w:sz w:val="20"/>
-          <w:szCs w:val="20"/>
-        </w:rPr>
-        <w:t xml:space="preserve"> (</w:t>
-      </w:r>
-      <w:proofErr w:type="spellStart"/>
-      <w:r>
-        <w:rPr>
-          <w:sz w:val="20"/>
-          <w:szCs w:val="20"/>
-        </w:rPr>
-        <w:t>Lucidchart</w:t>
-      </w:r>
-      <w:proofErr w:type="spellEnd"/>
-      <w:r>
-        <w:rPr>
-          <w:sz w:val="20"/>
-          <w:szCs w:val="20"/>
-        </w:rPr>
-        <w:t>, draw.io)</w:t>
+        <w:t>Command Line Interface, Git/GitHub</w:t>
+      </w:r>
+      <w:r>
+        <w:rPr>
+          <w:sz w:val="20"/>
+          <w:szCs w:val="20"/>
+        </w:rPr>
+        <w:t>, Linux, Agile</w:t>
       </w:r>
     </w:p>
     <w:p>
       <w:pPr>
+        <w:pStyle w:val="ListBullet"/>
+        <w:spacing w:after="100" w:line="240" w:lineRule="auto"/>
+        <w:rPr>
+          <w:sz w:val="20"/>
+          <w:szCs w:val="20"/>
+        </w:rPr>
+      </w:pPr>
+      <w:r>
+        <w:rPr>
+          <w:sz w:val="20"/>
+          <w:szCs w:val="20"/>
+        </w:rPr>
+        <w:t xml:space="preserve">Microsoft Office, </w:t>
+      </w:r>
+      <w:r>
+        <w:rPr>
+          <w:sz w:val="20"/>
+          <w:szCs w:val="20"/>
+        </w:rPr>
+        <w:t>G</w:t>
+      </w:r>
+      <w:r>
+        <w:rPr>
+          <w:sz w:val="20"/>
+          <w:szCs w:val="20"/>
+        </w:rPr>
+        <w:t>oogle</w:t>
+      </w:r>
+      <w:r>
+        <w:rPr>
+          <w:sz w:val="20"/>
+          <w:szCs w:val="20"/>
+        </w:rPr>
+        <w:t xml:space="preserve"> </w:t>
+      </w:r>
+      <w:r>
+        <w:rPr>
+          <w:sz w:val="20"/>
+          <w:szCs w:val="20"/>
+        </w:rPr>
+        <w:t>Workspace</w:t>
+      </w:r>
+      <w:r>
+        <w:rPr>
+          <w:sz w:val="20"/>
+          <w:szCs w:val="20"/>
+        </w:rPr>
+        <w:t xml:space="preserve">, Diagramming </w:t>
+      </w:r>
+      <w:r>
+        <w:rPr>
+          <w:sz w:val="20"/>
+          <w:szCs w:val="20"/>
+        </w:rPr>
+        <w:t>S</w:t>
+      </w:r>
+      <w:r>
+        <w:rPr>
+          <w:sz w:val="20"/>
+          <w:szCs w:val="20"/>
+        </w:rPr>
+        <w:t>oftware</w:t>
+      </w:r>
+      <w:r>
+        <w:rPr>
+          <w:sz w:val="20"/>
+          <w:szCs w:val="20"/>
+        </w:rPr>
+        <w:t xml:space="preserve"> (</w:t>
+      </w:r>
+      <w:proofErr w:type="spellStart"/>
+      <w:r>
+        <w:rPr>
+          <w:sz w:val="20"/>
+          <w:szCs w:val="20"/>
+        </w:rPr>
+        <w:t>Lucidchart</w:t>
+      </w:r>
+      <w:proofErr w:type="spellEnd"/>
+      <w:r>
+        <w:rPr>
+          <w:sz w:val="20"/>
+          <w:szCs w:val="20"/>
+        </w:rPr>
+        <w:t>, draw.io)</w:t>
+      </w:r>
+    </w:p>
+    <w:p>
+      <w:pPr>
         <w:pStyle w:val="Heading1"/>
         <w:spacing w:before="200"/>
         <w:rPr>
@@ -2519,7 +2517,120 @@
           <w:szCs w:val="24"/>
         </w:rPr>
         <w:lastRenderedPageBreak/>
+        <w:t xml:space="preserve">Training Courses and </w:t>
+      </w:r>
+      <w:r>
+        <w:rPr>
+          <w:sz w:val="24"/>
+          <w:szCs w:val="24"/>
+        </w:rPr>
         <w:t>Personal Projects</w:t>
+      </w:r>
+    </w:p>
+    <w:p>
+      <w:pPr>
+        <w:pStyle w:val="Heading2"/>
+        <w:rPr>
+          <w:i/>
+          <w:sz w:val="20"/>
+          <w:szCs w:val="20"/>
+        </w:rPr>
+      </w:pPr>
+      <w:r>
+        <w:rPr>
+          <w:caps w:val="0"/>
+          <w:sz w:val="20"/>
+          <w:szCs w:val="20"/>
+          <w:u w:val="single"/>
+        </w:rPr>
+        <w:t>Spring Framework 5: Beginner to Guru</w:t>
+      </w:r>
+      <w:r>
+        <w:rPr>
+          <w:caps w:val="0"/>
+          <w:sz w:val="20"/>
+          <w:szCs w:val="20"/>
+        </w:rPr>
+        <w:t xml:space="preserve"> |</w:t>
+      </w:r>
+      <w:r>
+        <w:rPr>
+          <w:caps w:val="0"/>
+          <w:sz w:val="20"/>
+          <w:szCs w:val="20"/>
+        </w:rPr>
+        <w:t xml:space="preserve"> Udemy |</w:t>
+      </w:r>
+      <w:r>
+        <w:rPr>
+          <w:caps w:val="0"/>
+          <w:sz w:val="20"/>
+          <w:szCs w:val="20"/>
+        </w:rPr>
+        <w:t xml:space="preserve"> </w:t>
+      </w:r>
+      <w:r>
+        <w:rPr>
+          <w:i/>
+          <w:caps w:val="0"/>
+          <w:sz w:val="20"/>
+          <w:szCs w:val="20"/>
+        </w:rPr>
+        <w:t xml:space="preserve">June 2022 </w:t>
+      </w:r>
+      <w:r>
+        <w:rPr>
+          <w:i/>
+          <w:iCs/>
+          <w:caps w:val="0"/>
+          <w:sz w:val="20"/>
+          <w:szCs w:val="20"/>
+        </w:rPr>
+        <w:t xml:space="preserve">– </w:t>
+      </w:r>
+      <w:r>
+        <w:rPr>
+          <w:i/>
+          <w:iCs/>
+          <w:caps w:val="0"/>
+          <w:sz w:val="20"/>
+          <w:szCs w:val="20"/>
+        </w:rPr>
+        <w:t>Present</w:t>
+      </w:r>
+      <w:r>
+        <w:rPr>
+          <w:i/>
+          <w:caps w:val="0"/>
+          <w:sz w:val="20"/>
+          <w:szCs w:val="20"/>
+        </w:rPr>
+        <w:t xml:space="preserve"> </w:t>
+      </w:r>
+      <w:r>
+        <w:rPr>
+          <w:caps w:val="0"/>
+          <w:sz w:val="20"/>
+          <w:szCs w:val="20"/>
+        </w:rPr>
+        <w:t>|</w:t>
+      </w:r>
+    </w:p>
+    <w:p>
+      <w:pPr>
+        <w:pStyle w:val="ListBullet"/>
+        <w:spacing w:after="100" w:line="240" w:lineRule="auto"/>
+        <w:rPr>
+          <w:sz w:val="20"/>
+          <w:szCs w:val="20"/>
+        </w:rPr>
+      </w:pPr>
+      <w:r>
+        <w:rPr>
+          <w:sz w:val="20"/>
+          <w:szCs w:val="20"/>
+        </w:rPr>
+        <w:t>Gaining introduction to Spring Framework 5, Spring Boot 2, Spring MVC, and Spring Data JPA</w:t>
       </w:r>
     </w:p>
     <w:p>
@@ -3000,7 +3111,14 @@
           <w:sz w:val="20"/>
           <w:szCs w:val="20"/>
         </w:rPr>
-        <w:t>Data Visualization, Computer Vision, and Cybersecurity</w:t>
+        <w:t>Data Visualization, Computer Vision, Cybersecurity</w:t>
+      </w:r>
+      <w:r>
+        <w:rPr>
+          <w:sz w:val="20"/>
+          <w:szCs w:val="20"/>
+        </w:rPr>
+        <w:t>, and Flask</w:t>
       </w:r>
     </w:p>
     <w:p>

--- a/Resume.docx
+++ b/Resume.docx
@@ -96,13 +96,6 @@
           <w:szCs w:val="20"/>
         </w:rPr>
         <w:t>taimurusca@gmail.com</w:t>
-      </w:r>
-      <w:r>
-        <w:rPr>
-          <w:sz w:val="20"/>
-          <w:szCs w:val="20"/>
-        </w:rPr>
-        <w:t xml:space="preserve"> | tkashif@ucdavis.edu</w:t>
       </w:r>
       <w:r>
         <w:rPr>
@@ -119,16 +112,7 @@
             <w:sz w:val="20"/>
             <w:szCs w:val="20"/>
           </w:rPr>
-          <w:t>www.linkedin.com/in/taimur-kashif</w:t>
-        </w:r>
-        <w:r>
-          <w:rPr>
-            <w:rStyle w:val="Hyperlink"/>
-            <w:rFonts w:cs="AppleSystemUIFont"/>
-            <w:sz w:val="20"/>
-            <w:szCs w:val="20"/>
-          </w:rPr>
-          <w:t>/</w:t>
+          <w:t>www.linkedin.com/in/taimur-kashif/</w:t>
         </w:r>
       </w:hyperlink>
       <w:r>
@@ -2270,14 +2254,14 @@
           <w:sz w:val="20"/>
           <w:szCs w:val="20"/>
         </w:rPr>
-        <w:t xml:space="preserve">C/C++, </w:t>
-      </w:r>
-      <w:r>
-        <w:rPr>
-          <w:sz w:val="20"/>
-          <w:szCs w:val="20"/>
-        </w:rPr>
-        <w:t xml:space="preserve">Go, </w:t>
+        <w:t>C/C++</w:t>
+      </w:r>
+      <w:r>
+        <w:rPr>
+          <w:sz w:val="20"/>
+          <w:szCs w:val="20"/>
+        </w:rPr>
+        <w:t xml:space="preserve">, </w:t>
       </w:r>
       <w:r>
         <w:rPr>

--- a/Resume.docx
+++ b/Resume.docx
@@ -2356,22 +2356,6 @@
         </w:rPr>
         <w:t xml:space="preserve">, </w:t>
       </w:r>
-      <w:proofErr w:type="spellStart"/>
-      <w:r>
-        <w:rPr>
-          <w:sz w:val="20"/>
-          <w:szCs w:val="20"/>
-        </w:rPr>
-        <w:t>Jupyter</w:t>
-      </w:r>
-      <w:proofErr w:type="spellEnd"/>
-      <w:r>
-        <w:rPr>
-          <w:sz w:val="20"/>
-          <w:szCs w:val="20"/>
-        </w:rPr>
-        <w:t>, Anaconda</w:t>
-      </w:r>
     </w:p>
     <w:p>
       <w:pPr>
@@ -2382,19 +2366,28 @@
           <w:szCs w:val="20"/>
         </w:rPr>
       </w:pPr>
-      <w:r>
-        <w:rPr>
-          <w:sz w:val="20"/>
-          <w:szCs w:val="20"/>
-        </w:rPr>
-        <w:t>Command Line Interface, Git/GitHub</w:t>
-      </w:r>
-      <w:r>
-        <w:rPr>
-          <w:sz w:val="20"/>
-          <w:szCs w:val="20"/>
-        </w:rPr>
-        <w:t>, Linux, Agile</w:t>
+      <w:proofErr w:type="spellStart"/>
+      <w:r>
+        <w:rPr>
+          <w:sz w:val="20"/>
+          <w:szCs w:val="20"/>
+        </w:rPr>
+        <w:t>Jupyter</w:t>
+      </w:r>
+      <w:proofErr w:type="spellEnd"/>
+      <w:r>
+        <w:rPr>
+          <w:sz w:val="20"/>
+          <w:szCs w:val="20"/>
+        </w:rPr>
+        <w:t>, Anaconda</w:t>
+      </w:r>
+      <w:r>
+        <w:rPr>
+          <w:sz w:val="20"/>
+          <w:szCs w:val="20"/>
+        </w:rPr>
+        <w:t>, IntelliJ</w:t>
       </w:r>
     </w:p>
     <w:p>
@@ -2411,83 +2404,107 @@
           <w:sz w:val="20"/>
           <w:szCs w:val="20"/>
         </w:rPr>
-        <w:t xml:space="preserve">Microsoft Office, </w:t>
-      </w:r>
-      <w:r>
-        <w:rPr>
-          <w:sz w:val="20"/>
-          <w:szCs w:val="20"/>
-        </w:rPr>
-        <w:t>G</w:t>
-      </w:r>
-      <w:r>
-        <w:rPr>
-          <w:sz w:val="20"/>
-          <w:szCs w:val="20"/>
-        </w:rPr>
-        <w:t>oogle</w:t>
-      </w:r>
-      <w:r>
-        <w:rPr>
-          <w:sz w:val="20"/>
-          <w:szCs w:val="20"/>
-        </w:rPr>
-        <w:t xml:space="preserve"> </w:t>
-      </w:r>
-      <w:r>
-        <w:rPr>
-          <w:sz w:val="20"/>
-          <w:szCs w:val="20"/>
-        </w:rPr>
-        <w:t>Workspace</w:t>
-      </w:r>
-      <w:r>
-        <w:rPr>
-          <w:sz w:val="20"/>
-          <w:szCs w:val="20"/>
-        </w:rPr>
-        <w:t xml:space="preserve">, Diagramming </w:t>
-      </w:r>
-      <w:r>
-        <w:rPr>
-          <w:sz w:val="20"/>
-          <w:szCs w:val="20"/>
-        </w:rPr>
-        <w:t>S</w:t>
-      </w:r>
-      <w:r>
-        <w:rPr>
-          <w:sz w:val="20"/>
-          <w:szCs w:val="20"/>
-        </w:rPr>
-        <w:t>oftware</w:t>
-      </w:r>
-      <w:r>
-        <w:rPr>
-          <w:sz w:val="20"/>
-          <w:szCs w:val="20"/>
-        </w:rPr>
-        <w:t xml:space="preserve"> (</w:t>
-      </w:r>
-      <w:proofErr w:type="spellStart"/>
-      <w:r>
-        <w:rPr>
-          <w:sz w:val="20"/>
-          <w:szCs w:val="20"/>
-        </w:rPr>
-        <w:t>Lucidchart</w:t>
-      </w:r>
-      <w:proofErr w:type="spellEnd"/>
-      <w:r>
-        <w:rPr>
-          <w:sz w:val="20"/>
-          <w:szCs w:val="20"/>
-        </w:rPr>
-        <w:t>, draw.io)</w:t>
+        <w:t>Command Line Interface, Git/GitHub</w:t>
+      </w:r>
+      <w:r>
+        <w:rPr>
+          <w:sz w:val="20"/>
+          <w:szCs w:val="20"/>
+        </w:rPr>
+        <w:t>, Linux, Agile</w:t>
       </w:r>
     </w:p>
     <w:p>
       <w:pPr>
+        <w:pStyle w:val="ListBullet"/>
+        <w:spacing w:after="100" w:line="240" w:lineRule="auto"/>
+        <w:rPr>
+          <w:sz w:val="20"/>
+          <w:szCs w:val="20"/>
+        </w:rPr>
+      </w:pPr>
+      <w:r>
+        <w:rPr>
+          <w:sz w:val="20"/>
+          <w:szCs w:val="20"/>
+        </w:rPr>
+        <w:t xml:space="preserve">Microsoft Office, </w:t>
+      </w:r>
+      <w:r>
+        <w:rPr>
+          <w:sz w:val="20"/>
+          <w:szCs w:val="20"/>
+        </w:rPr>
+        <w:t>G</w:t>
+      </w:r>
+      <w:r>
+        <w:rPr>
+          <w:sz w:val="20"/>
+          <w:szCs w:val="20"/>
+        </w:rPr>
+        <w:t>oogle</w:t>
+      </w:r>
+      <w:r>
+        <w:rPr>
+          <w:sz w:val="20"/>
+          <w:szCs w:val="20"/>
+        </w:rPr>
+        <w:t xml:space="preserve"> </w:t>
+      </w:r>
+      <w:r>
+        <w:rPr>
+          <w:sz w:val="20"/>
+          <w:szCs w:val="20"/>
+        </w:rPr>
+        <w:t>Workspace</w:t>
+      </w:r>
+      <w:r>
+        <w:rPr>
+          <w:sz w:val="20"/>
+          <w:szCs w:val="20"/>
+        </w:rPr>
+        <w:t xml:space="preserve">, Diagramming </w:t>
+      </w:r>
+      <w:r>
+        <w:rPr>
+          <w:sz w:val="20"/>
+          <w:szCs w:val="20"/>
+        </w:rPr>
+        <w:t>S</w:t>
+      </w:r>
+      <w:r>
+        <w:rPr>
+          <w:sz w:val="20"/>
+          <w:szCs w:val="20"/>
+        </w:rPr>
+        <w:t>oftware</w:t>
+      </w:r>
+      <w:r>
+        <w:rPr>
+          <w:sz w:val="20"/>
+          <w:szCs w:val="20"/>
+        </w:rPr>
+        <w:t xml:space="preserve"> (</w:t>
+      </w:r>
+      <w:proofErr w:type="spellStart"/>
+      <w:r>
+        <w:rPr>
+          <w:sz w:val="20"/>
+          <w:szCs w:val="20"/>
+        </w:rPr>
+        <w:t>Lucidchart</w:t>
+      </w:r>
+      <w:proofErr w:type="spellEnd"/>
+      <w:r>
+        <w:rPr>
+          <w:sz w:val="20"/>
+          <w:szCs w:val="20"/>
+        </w:rPr>
+        <w:t>, draw.io)</w:t>
+      </w:r>
+    </w:p>
+    <w:p>
+      <w:pPr>
         <w:pStyle w:val="Heading1"/>
         <w:spacing w:before="200"/>
         <w:rPr>
@@ -2501,120 +2518,244 @@
           <w:szCs w:val="24"/>
         </w:rPr>
         <w:lastRenderedPageBreak/>
-        <w:t xml:space="preserve">Training Courses and </w:t>
-      </w:r>
-      <w:r>
+        <w:t>Training Courses</w:t>
+      </w:r>
+    </w:p>
+    <w:p>
+      <w:pPr>
+        <w:pStyle w:val="Heading2"/>
+        <w:rPr>
+          <w:i/>
+          <w:sz w:val="20"/>
+          <w:szCs w:val="20"/>
+        </w:rPr>
+      </w:pPr>
+      <w:r>
+        <w:rPr>
+          <w:caps w:val="0"/>
+          <w:sz w:val="20"/>
+          <w:szCs w:val="20"/>
+          <w:u w:val="single"/>
+        </w:rPr>
+        <w:t>Spring: Core Training</w:t>
+      </w:r>
+      <w:r>
+        <w:rPr>
+          <w:caps w:val="0"/>
+          <w:sz w:val="20"/>
+          <w:szCs w:val="20"/>
+        </w:rPr>
+        <w:t xml:space="preserve"> </w:t>
+      </w:r>
+      <w:r>
+        <w:rPr>
+          <w:caps w:val="0"/>
+          <w:sz w:val="20"/>
+          <w:szCs w:val="20"/>
+        </w:rPr>
+        <w:t>|</w:t>
+      </w:r>
+      <w:r>
+        <w:rPr>
+          <w:caps w:val="0"/>
+          <w:sz w:val="20"/>
+          <w:szCs w:val="20"/>
+        </w:rPr>
+        <w:t xml:space="preserve"> VMware Learning |</w:t>
+      </w:r>
+      <w:r>
+        <w:rPr>
+          <w:caps w:val="0"/>
+          <w:sz w:val="20"/>
+          <w:szCs w:val="20"/>
+        </w:rPr>
+        <w:t xml:space="preserve"> </w:t>
+      </w:r>
+      <w:r>
+        <w:rPr>
+          <w:i/>
+          <w:caps w:val="0"/>
+          <w:sz w:val="20"/>
+          <w:szCs w:val="20"/>
+        </w:rPr>
+        <w:t xml:space="preserve">July 2022 </w:t>
+      </w:r>
+      <w:r>
+        <w:rPr>
+          <w:i/>
+          <w:iCs/>
+          <w:caps w:val="0"/>
+          <w:sz w:val="20"/>
+          <w:szCs w:val="20"/>
+        </w:rPr>
+        <w:t xml:space="preserve">– </w:t>
+      </w:r>
+      <w:r>
+        <w:rPr>
+          <w:i/>
+          <w:iCs/>
+          <w:caps w:val="0"/>
+          <w:sz w:val="20"/>
+          <w:szCs w:val="20"/>
+        </w:rPr>
+        <w:t>Present</w:t>
+      </w:r>
+      <w:r>
+        <w:rPr>
+          <w:i/>
+          <w:caps w:val="0"/>
+          <w:sz w:val="20"/>
+          <w:szCs w:val="20"/>
+        </w:rPr>
+        <w:t xml:space="preserve"> </w:t>
+      </w:r>
+      <w:r>
+        <w:rPr>
+          <w:caps w:val="0"/>
+          <w:sz w:val="20"/>
+          <w:szCs w:val="20"/>
+        </w:rPr>
+        <w:t>|</w:t>
+      </w:r>
+    </w:p>
+    <w:p>
+      <w:pPr>
+        <w:pStyle w:val="ListBullet"/>
+        <w:spacing w:after="100" w:line="240" w:lineRule="auto"/>
+        <w:rPr>
+          <w:sz w:val="20"/>
+          <w:szCs w:val="20"/>
+        </w:rPr>
+      </w:pPr>
+      <w:r>
+        <w:rPr>
+          <w:sz w:val="20"/>
+          <w:szCs w:val="20"/>
+        </w:rPr>
+        <w:t>Gaining experience with Spring and Spring Boot, including aspects such as configuration, data access, REST, AOP, etc.</w:t>
+      </w:r>
+    </w:p>
+    <w:p>
+      <w:pPr>
+        <w:pStyle w:val="Heading2"/>
+        <w:rPr>
+          <w:i/>
+          <w:sz w:val="20"/>
+          <w:szCs w:val="20"/>
+        </w:rPr>
+      </w:pPr>
+      <w:r>
+        <w:rPr>
+          <w:caps w:val="0"/>
+          <w:sz w:val="20"/>
+          <w:szCs w:val="20"/>
+          <w:u w:val="single"/>
+        </w:rPr>
+        <w:t>Spring Framework 5: Beginner to Guru</w:t>
+      </w:r>
+      <w:r>
+        <w:rPr>
+          <w:caps w:val="0"/>
+          <w:sz w:val="20"/>
+          <w:szCs w:val="20"/>
+        </w:rPr>
+        <w:t xml:space="preserve"> |</w:t>
+      </w:r>
+      <w:r>
+        <w:rPr>
+          <w:caps w:val="0"/>
+          <w:sz w:val="20"/>
+          <w:szCs w:val="20"/>
+        </w:rPr>
+        <w:t xml:space="preserve"> Udemy |</w:t>
+      </w:r>
+      <w:r>
+        <w:rPr>
+          <w:caps w:val="0"/>
+          <w:sz w:val="20"/>
+          <w:szCs w:val="20"/>
+        </w:rPr>
+        <w:t xml:space="preserve"> </w:t>
+      </w:r>
+      <w:r>
+        <w:rPr>
+          <w:i/>
+          <w:caps w:val="0"/>
+          <w:sz w:val="20"/>
+          <w:szCs w:val="20"/>
+        </w:rPr>
+        <w:t xml:space="preserve">June 2022 </w:t>
+      </w:r>
+      <w:r>
+        <w:rPr>
+          <w:i/>
+          <w:iCs/>
+          <w:caps w:val="0"/>
+          <w:sz w:val="20"/>
+          <w:szCs w:val="20"/>
+        </w:rPr>
+        <w:t xml:space="preserve">– </w:t>
+      </w:r>
+      <w:r>
+        <w:rPr>
+          <w:i/>
+          <w:iCs/>
+          <w:caps w:val="0"/>
+          <w:sz w:val="20"/>
+          <w:szCs w:val="20"/>
+        </w:rPr>
+        <w:t>Present</w:t>
+      </w:r>
+      <w:r>
+        <w:rPr>
+          <w:i/>
+          <w:caps w:val="0"/>
+          <w:sz w:val="20"/>
+          <w:szCs w:val="20"/>
+        </w:rPr>
+        <w:t xml:space="preserve"> </w:t>
+      </w:r>
+      <w:r>
+        <w:rPr>
+          <w:caps w:val="0"/>
+          <w:sz w:val="20"/>
+          <w:szCs w:val="20"/>
+        </w:rPr>
+        <w:t>|</w:t>
+      </w:r>
+    </w:p>
+    <w:p>
+      <w:pPr>
+        <w:pStyle w:val="ListBullet"/>
+        <w:spacing w:after="100" w:line="240" w:lineRule="auto"/>
+        <w:rPr>
+          <w:sz w:val="20"/>
+          <w:szCs w:val="20"/>
+        </w:rPr>
+      </w:pPr>
+      <w:r>
+        <w:rPr>
+          <w:sz w:val="20"/>
+          <w:szCs w:val="20"/>
+        </w:rPr>
+        <w:t>Gaining introduction to Spring Framework 5, Spring Boot 2, Spring MVC, and Spring Data JPA</w:t>
+      </w:r>
+    </w:p>
+    <w:p>
+      <w:pPr>
+        <w:pStyle w:val="Heading1"/>
+        <w:spacing w:before="200"/>
         <w:rPr>
           <w:sz w:val="24"/>
           <w:szCs w:val="24"/>
         </w:rPr>
+      </w:pPr>
+      <w:r>
+        <w:rPr>
+          <w:sz w:val="24"/>
+          <w:szCs w:val="24"/>
+        </w:rPr>
         <w:t>Personal Projects</w:t>
-      </w:r>
-    </w:p>
-    <w:p>
-      <w:pPr>
-        <w:pStyle w:val="Heading2"/>
-        <w:rPr>
-          <w:i/>
-          <w:sz w:val="20"/>
-          <w:szCs w:val="20"/>
-        </w:rPr>
-      </w:pPr>
-      <w:r>
-        <w:rPr>
-          <w:caps w:val="0"/>
-          <w:sz w:val="20"/>
-          <w:szCs w:val="20"/>
-          <w:u w:val="single"/>
-        </w:rPr>
-        <w:t>Spring Framework 5: Beginner to Guru</w:t>
-      </w:r>
-      <w:r>
-        <w:rPr>
-          <w:caps w:val="0"/>
-          <w:sz w:val="20"/>
-          <w:szCs w:val="20"/>
-        </w:rPr>
-        <w:t xml:space="preserve"> |</w:t>
-      </w:r>
-      <w:r>
-        <w:rPr>
-          <w:caps w:val="0"/>
-          <w:sz w:val="20"/>
-          <w:szCs w:val="20"/>
-        </w:rPr>
-        <w:t xml:space="preserve"> Udemy |</w:t>
-      </w:r>
-      <w:r>
-        <w:rPr>
-          <w:caps w:val="0"/>
-          <w:sz w:val="20"/>
-          <w:szCs w:val="20"/>
-        </w:rPr>
-        <w:t xml:space="preserve"> </w:t>
-      </w:r>
-      <w:r>
-        <w:rPr>
-          <w:i/>
-          <w:caps w:val="0"/>
-          <w:sz w:val="20"/>
-          <w:szCs w:val="20"/>
-        </w:rPr>
-        <w:t xml:space="preserve">June 2022 </w:t>
-      </w:r>
-      <w:r>
-        <w:rPr>
-          <w:i/>
-          <w:iCs/>
-          <w:caps w:val="0"/>
-          <w:sz w:val="20"/>
-          <w:szCs w:val="20"/>
-        </w:rPr>
-        <w:t xml:space="preserve">– </w:t>
-      </w:r>
-      <w:r>
-        <w:rPr>
-          <w:i/>
-          <w:iCs/>
-          <w:caps w:val="0"/>
-          <w:sz w:val="20"/>
-          <w:szCs w:val="20"/>
-        </w:rPr>
-        <w:t>Present</w:t>
-      </w:r>
-      <w:r>
-        <w:rPr>
-          <w:i/>
-          <w:caps w:val="0"/>
-          <w:sz w:val="20"/>
-          <w:szCs w:val="20"/>
-        </w:rPr>
-        <w:t xml:space="preserve"> </w:t>
-      </w:r>
-      <w:r>
-        <w:rPr>
-          <w:caps w:val="0"/>
-          <w:sz w:val="20"/>
-          <w:szCs w:val="20"/>
-        </w:rPr>
-        <w:t>|</w:t>
-      </w:r>
-    </w:p>
-    <w:p>
-      <w:pPr>
-        <w:pStyle w:val="ListBullet"/>
-        <w:spacing w:after="100" w:line="240" w:lineRule="auto"/>
-        <w:rPr>
-          <w:sz w:val="20"/>
-          <w:szCs w:val="20"/>
-        </w:rPr>
-      </w:pPr>
-      <w:r>
-        <w:rPr>
-          <w:sz w:val="20"/>
-          <w:szCs w:val="20"/>
-        </w:rPr>
-        <w:t>Gaining introduction to Spring Framework 5, Spring Boot 2, Spring MVC, and Spring Data JPA</w:t>
       </w:r>
     </w:p>
     <w:p>
@@ -3103,126 +3244,6 @@
           <w:szCs w:val="20"/>
         </w:rPr>
         <w:t>, and Flask</w:t>
-      </w:r>
-    </w:p>
-    <w:p>
-      <w:pPr>
-        <w:pStyle w:val="Heading2"/>
-        <w:rPr>
-          <w:iCs/>
-          <w:sz w:val="20"/>
-          <w:szCs w:val="20"/>
-        </w:rPr>
-      </w:pPr>
-      <w:r>
-        <w:rPr>
-          <w:caps w:val="0"/>
-          <w:sz w:val="20"/>
-          <w:szCs w:val="20"/>
-          <w:u w:val="single"/>
-        </w:rPr>
-        <w:t>Arboretum Bytes</w:t>
-      </w:r>
-      <w:r>
-        <w:rPr>
-          <w:caps w:val="0"/>
-          <w:sz w:val="20"/>
-          <w:szCs w:val="20"/>
-        </w:rPr>
-        <w:t xml:space="preserve"> | </w:t>
-      </w:r>
-      <w:r>
-        <w:rPr>
-          <w:i/>
-          <w:caps w:val="0"/>
-          <w:sz w:val="20"/>
-          <w:szCs w:val="20"/>
-        </w:rPr>
-        <w:t>Podcast Co-Host</w:t>
-      </w:r>
-      <w:r>
-        <w:rPr>
-          <w:caps w:val="0"/>
-          <w:sz w:val="20"/>
-          <w:szCs w:val="20"/>
-        </w:rPr>
-        <w:t> |</w:t>
-      </w:r>
-      <w:r>
-        <w:rPr>
-          <w:caps w:val="0"/>
-          <w:sz w:val="20"/>
-          <w:szCs w:val="20"/>
-        </w:rPr>
-        <w:t xml:space="preserve"> </w:t>
-      </w:r>
-      <w:r>
-        <w:rPr>
-          <w:i/>
-          <w:iCs/>
-          <w:caps w:val="0"/>
-          <w:sz w:val="20"/>
-          <w:szCs w:val="20"/>
-        </w:rPr>
-        <w:t xml:space="preserve">February 2020 </w:t>
-      </w:r>
-      <w:r>
-        <w:rPr>
-          <w:i/>
-          <w:caps w:val="0"/>
-          <w:sz w:val="20"/>
-          <w:szCs w:val="20"/>
-        </w:rPr>
-        <w:t>–</w:t>
-      </w:r>
-      <w:r>
-        <w:rPr>
-          <w:i/>
-          <w:caps w:val="0"/>
-          <w:sz w:val="20"/>
-          <w:szCs w:val="20"/>
-        </w:rPr>
-        <w:t xml:space="preserve"> September 2020 </w:t>
-      </w:r>
-      <w:r>
-        <w:rPr>
-          <w:iCs/>
-          <w:caps w:val="0"/>
-          <w:sz w:val="20"/>
-          <w:szCs w:val="20"/>
-        </w:rPr>
-        <w:t>|</w:t>
-      </w:r>
-    </w:p>
-    <w:p>
-      <w:pPr>
-        <w:pStyle w:val="ListBullet"/>
-        <w:spacing w:after="100" w:line="240" w:lineRule="auto"/>
-        <w:rPr>
-          <w:sz w:val="20"/>
-          <w:szCs w:val="20"/>
-        </w:rPr>
-      </w:pPr>
-      <w:r>
-        <w:rPr>
-          <w:sz w:val="20"/>
-          <w:szCs w:val="20"/>
-        </w:rPr>
-        <w:t>Co-host</w:t>
-      </w:r>
-      <w:r>
-        <w:rPr>
-          <w:sz w:val="20"/>
-          <w:szCs w:val="20"/>
-        </w:rPr>
-        <w:t xml:space="preserve">ed </w:t>
-      </w:r>
-      <w:r>
-        <w:rPr>
-          <w:sz w:val="20"/>
-          <w:szCs w:val="20"/>
-        </w:rPr>
-        <w:t>podcast discussing various technologies and overall experience as a Computer Science student at UC Davis</w:t>
       </w:r>
     </w:p>
     <w:p>

--- a/Resume.docx
+++ b/Resume.docx
@@ -478,7 +478,14 @@
           <w:sz w:val="20"/>
           <w:szCs w:val="20"/>
         </w:rPr>
-        <w:t>Python Programming; Data Structures &amp; Algorithms</w:t>
+        <w:t xml:space="preserve">Data Structures &amp; Algorithms; Algorithm Design and Analysis; </w:t>
+      </w:r>
+      <w:r>
+        <w:rPr>
+          <w:sz w:val="20"/>
+          <w:szCs w:val="20"/>
+        </w:rPr>
+        <w:t>Applied Data Science for Computer Scientists</w:t>
       </w:r>
       <w:r>
         <w:rPr>
@@ -492,27 +499,6 @@
           <w:sz w:val="20"/>
           <w:szCs w:val="20"/>
         </w:rPr>
-        <w:t xml:space="preserve">Algorithm Design and Analysis; </w:t>
-      </w:r>
-      <w:r>
-        <w:rPr>
-          <w:sz w:val="20"/>
-          <w:szCs w:val="20"/>
-        </w:rPr>
-        <w:t>Applied Data Science for Computer Scientists</w:t>
-      </w:r>
-      <w:r>
-        <w:rPr>
-          <w:sz w:val="20"/>
-          <w:szCs w:val="20"/>
-        </w:rPr>
-        <w:t xml:space="preserve">; </w:t>
-      </w:r>
-      <w:r>
-        <w:rPr>
-          <w:sz w:val="20"/>
-          <w:szCs w:val="20"/>
-        </w:rPr>
         <w:t>Machine Learning</w:t>
       </w:r>
       <w:r>
@@ -520,84 +506,14 @@
           <w:sz w:val="20"/>
           <w:szCs w:val="20"/>
         </w:rPr>
-        <w:t xml:space="preserve">; </w:t>
-      </w:r>
-      <w:r>
-        <w:rPr>
-          <w:sz w:val="20"/>
-          <w:szCs w:val="20"/>
-        </w:rPr>
-        <w:t>Operating Systems &amp; System Programming</w:t>
-      </w:r>
-      <w:r>
-        <w:rPr>
-          <w:sz w:val="20"/>
-          <w:szCs w:val="20"/>
-        </w:rPr>
-        <w:t xml:space="preserve">; </w:t>
-      </w:r>
-      <w:r>
-        <w:rPr>
-          <w:sz w:val="20"/>
-          <w:szCs w:val="20"/>
-        </w:rPr>
-        <w:t xml:space="preserve">Computer Networks; </w:t>
-      </w:r>
-      <w:r>
-        <w:rPr>
-          <w:sz w:val="20"/>
-          <w:szCs w:val="20"/>
-        </w:rPr>
-        <w:t xml:space="preserve">Computer Security; </w:t>
-      </w:r>
-      <w:r>
-        <w:rPr>
-          <w:sz w:val="20"/>
-          <w:szCs w:val="20"/>
-        </w:rPr>
-        <w:t>Computer Architecture</w:t>
-      </w:r>
-      <w:r>
-        <w:rPr>
-          <w:sz w:val="20"/>
-          <w:szCs w:val="20"/>
-        </w:rPr>
-        <w:t xml:space="preserve">; </w:t>
-      </w:r>
-      <w:r>
-        <w:rPr>
-          <w:sz w:val="20"/>
-          <w:szCs w:val="20"/>
-        </w:rPr>
-        <w:t xml:space="preserve">Probability and Statistical Modeling for CS; Theory of Computation; </w:t>
-      </w:r>
-      <w:r>
-        <w:rPr>
-          <w:sz w:val="20"/>
-          <w:szCs w:val="20"/>
-        </w:rPr>
-        <w:t>Marketing for the Technology-based Enterprise</w:t>
-      </w:r>
-      <w:r>
-        <w:rPr>
-          <w:sz w:val="20"/>
-          <w:szCs w:val="20"/>
-        </w:rPr>
-        <w:t>;</w:t>
-      </w:r>
-      <w:r>
-        <w:rPr>
-          <w:sz w:val="20"/>
-          <w:szCs w:val="20"/>
-        </w:rPr>
-        <w:t xml:space="preserve"> </w:t>
-      </w:r>
-      <w:r>
-        <w:rPr>
-          <w:sz w:val="20"/>
-          <w:szCs w:val="20"/>
-        </w:rPr>
-        <w:t>Evaluating User Interactions with Computing Artifacts</w:t>
+        <w:t xml:space="preserve">; Operating Systems &amp; System Programming; </w:t>
+      </w:r>
+      <w:r>
+        <w:rPr>
+          <w:sz w:val="20"/>
+          <w:szCs w:val="20"/>
+        </w:rPr>
+        <w:t>Computer Networks; Computer Security; Computer Architecture</w:t>
       </w:r>
     </w:p>
     <w:p>
@@ -2230,11 +2146,108 @@
           <w:sz w:val="24"/>
           <w:szCs w:val="24"/>
         </w:rPr>
-        <w:t>Technical Proficiencies</w:t>
+        <w:t>Training Courses</w:t>
       </w:r>
     </w:p>
     <w:p>
       <w:pPr>
+        <w:pStyle w:val="Heading2"/>
+        <w:rPr>
+          <w:i/>
+          <w:sz w:val="20"/>
+          <w:szCs w:val="20"/>
+        </w:rPr>
+      </w:pPr>
+      <w:r>
+        <w:rPr>
+          <w:caps w:val="0"/>
+          <w:sz w:val="20"/>
+          <w:szCs w:val="20"/>
+          <w:u w:val="single"/>
+        </w:rPr>
+        <w:t>Spring: Core Training</w:t>
+      </w:r>
+      <w:r>
+        <w:rPr>
+          <w:caps w:val="0"/>
+          <w:sz w:val="20"/>
+          <w:szCs w:val="20"/>
+        </w:rPr>
+        <w:t xml:space="preserve"> </w:t>
+      </w:r>
+      <w:r>
+        <w:rPr>
+          <w:caps w:val="0"/>
+          <w:sz w:val="20"/>
+          <w:szCs w:val="20"/>
+        </w:rPr>
+        <w:t>|</w:t>
+      </w:r>
+      <w:r>
+        <w:rPr>
+          <w:caps w:val="0"/>
+          <w:sz w:val="20"/>
+          <w:szCs w:val="20"/>
+        </w:rPr>
+        <w:t xml:space="preserve"> VMware Learning |</w:t>
+      </w:r>
+      <w:r>
+        <w:rPr>
+          <w:caps w:val="0"/>
+          <w:sz w:val="20"/>
+          <w:szCs w:val="20"/>
+        </w:rPr>
+        <w:t xml:space="preserve"> </w:t>
+      </w:r>
+      <w:r>
+        <w:rPr>
+          <w:i/>
+          <w:caps w:val="0"/>
+          <w:sz w:val="20"/>
+          <w:szCs w:val="20"/>
+        </w:rPr>
+        <w:t xml:space="preserve">July 2022 </w:t>
+      </w:r>
+      <w:r>
+        <w:rPr>
+          <w:i/>
+          <w:iCs/>
+          <w:caps w:val="0"/>
+          <w:sz w:val="20"/>
+          <w:szCs w:val="20"/>
+        </w:rPr>
+        <w:t xml:space="preserve">– </w:t>
+      </w:r>
+      <w:r>
+        <w:rPr>
+          <w:i/>
+          <w:iCs/>
+          <w:caps w:val="0"/>
+          <w:sz w:val="20"/>
+          <w:szCs w:val="20"/>
+        </w:rPr>
+        <w:t>Present</w:t>
+      </w:r>
+      <w:r>
+        <w:rPr>
+          <w:i/>
+          <w:caps w:val="0"/>
+          <w:sz w:val="20"/>
+          <w:szCs w:val="20"/>
+        </w:rPr>
+        <w:t xml:space="preserve"> </w:t>
+      </w:r>
+      <w:r>
+        <w:rPr>
+          <w:caps w:val="0"/>
+          <w:sz w:val="20"/>
+          <w:szCs w:val="20"/>
+        </w:rPr>
+        <w:t>|</w:t>
+      </w:r>
+    </w:p>
+    <w:p>
+      <w:pPr>
         <w:pStyle w:val="ListBullet"/>
         <w:spacing w:after="100" w:line="240" w:lineRule="auto"/>
         <w:rPr>
@@ -2247,46 +2260,28 @@
           <w:sz w:val="20"/>
           <w:szCs w:val="20"/>
         </w:rPr>
-        <w:t xml:space="preserve">Python, Java, </w:t>
-      </w:r>
-      <w:r>
-        <w:rPr>
-          <w:sz w:val="20"/>
-          <w:szCs w:val="20"/>
-        </w:rPr>
-        <w:t>C/C++</w:t>
-      </w:r>
-      <w:r>
-        <w:rPr>
-          <w:sz w:val="20"/>
-          <w:szCs w:val="20"/>
-        </w:rPr>
-        <w:t xml:space="preserve">, </w:t>
-      </w:r>
-      <w:r>
-        <w:rPr>
-          <w:sz w:val="20"/>
-          <w:szCs w:val="20"/>
-        </w:rPr>
-        <w:t>HTML/CSS/Java</w:t>
-      </w:r>
-      <w:r>
-        <w:rPr>
-          <w:sz w:val="20"/>
-          <w:szCs w:val="20"/>
-        </w:rPr>
-        <w:t>S</w:t>
-      </w:r>
-      <w:r>
-        <w:rPr>
-          <w:sz w:val="20"/>
-          <w:szCs w:val="20"/>
-        </w:rPr>
-        <w:t>cript</w:t>
+        <w:t>Gaining experience with Spring and Spring Boot, including aspects such as configuration, data access, REST, AOP, etc.</w:t>
       </w:r>
     </w:p>
     <w:p>
       <w:pPr>
+        <w:pStyle w:val="Heading1"/>
+        <w:spacing w:before="200"/>
+        <w:rPr>
+          <w:sz w:val="24"/>
+          <w:szCs w:val="24"/>
+        </w:rPr>
+      </w:pPr>
+      <w:r>
+        <w:rPr>
+          <w:sz w:val="24"/>
+          <w:szCs w:val="24"/>
+        </w:rPr>
+        <w:t>Technical Proficiencies</w:t>
+      </w:r>
+    </w:p>
+    <w:p>
+      <w:pPr>
         <w:pStyle w:val="ListBullet"/>
         <w:spacing w:after="100" w:line="240" w:lineRule="auto"/>
         <w:rPr>
@@ -2299,6 +2294,55 @@
           <w:sz w:val="20"/>
           <w:szCs w:val="20"/>
         </w:rPr>
+        <w:t xml:space="preserve">Python, Java, </w:t>
+      </w:r>
+      <w:r>
+        <w:rPr>
+          <w:sz w:val="20"/>
+          <w:szCs w:val="20"/>
+        </w:rPr>
+        <w:t>C/C++</w:t>
+      </w:r>
+      <w:r>
+        <w:rPr>
+          <w:sz w:val="20"/>
+          <w:szCs w:val="20"/>
+        </w:rPr>
+        <w:t xml:space="preserve">, </w:t>
+      </w:r>
+      <w:r>
+        <w:rPr>
+          <w:sz w:val="20"/>
+          <w:szCs w:val="20"/>
+        </w:rPr>
+        <w:t>HTML/CSS/Java</w:t>
+      </w:r>
+      <w:r>
+        <w:rPr>
+          <w:sz w:val="20"/>
+          <w:szCs w:val="20"/>
+        </w:rPr>
+        <w:t>S</w:t>
+      </w:r>
+      <w:r>
+        <w:rPr>
+          <w:sz w:val="20"/>
+          <w:szCs w:val="20"/>
+        </w:rPr>
+        <w:t>cript</w:t>
+      </w:r>
+      <w:r>
+        <w:rPr>
+          <w:sz w:val="20"/>
+          <w:szCs w:val="20"/>
+        </w:rPr>
+        <w:t xml:space="preserve">, </w:t>
+      </w:r>
+      <w:r>
+        <w:rPr>
+          <w:sz w:val="20"/>
+          <w:szCs w:val="20"/>
+        </w:rPr>
         <w:t xml:space="preserve">Object Oriented Programming, </w:t>
       </w:r>
       <w:r>
@@ -2349,13 +2393,6 @@
         </w:rPr>
         <w:t>Machine learning (e.g., scikit-learn), Data Analysis/Visualization (e.g., pandas, Matplotlib)</w:t>
       </w:r>
-      <w:r>
-        <w:rPr>
-          <w:sz w:val="20"/>
-          <w:szCs w:val="20"/>
-        </w:rPr>
-        <w:t xml:space="preserve">, </w:t>
-      </w:r>
     </w:p>
     <w:p>
       <w:pPr>
@@ -2389,6 +2426,27 @@
         </w:rPr>
         <w:t>, IntelliJ</w:t>
       </w:r>
+      <w:r>
+        <w:rPr>
+          <w:sz w:val="20"/>
+          <w:szCs w:val="20"/>
+        </w:rPr>
+        <w:t xml:space="preserve">, </w:t>
+      </w:r>
+      <w:r>
+        <w:rPr>
+          <w:sz w:val="20"/>
+          <w:szCs w:val="20"/>
+        </w:rPr>
+        <w:t>Command Line Interface, Git/GitHub</w:t>
+      </w:r>
+      <w:r>
+        <w:rPr>
+          <w:sz w:val="20"/>
+          <w:szCs w:val="20"/>
+        </w:rPr>
+        <w:t>, Linux, Agile</w:t>
+      </w:r>
     </w:p>
     <w:p>
       <w:pPr>
@@ -2404,107 +2462,83 @@
           <w:sz w:val="20"/>
           <w:szCs w:val="20"/>
         </w:rPr>
-        <w:t>Command Line Interface, Git/GitHub</w:t>
-      </w:r>
-      <w:r>
-        <w:rPr>
-          <w:sz w:val="20"/>
-          <w:szCs w:val="20"/>
-        </w:rPr>
-        <w:t>, Linux, Agile</w:t>
+        <w:t xml:space="preserve">Microsoft Office, </w:t>
+      </w:r>
+      <w:r>
+        <w:rPr>
+          <w:sz w:val="20"/>
+          <w:szCs w:val="20"/>
+        </w:rPr>
+        <w:t>G</w:t>
+      </w:r>
+      <w:r>
+        <w:rPr>
+          <w:sz w:val="20"/>
+          <w:szCs w:val="20"/>
+        </w:rPr>
+        <w:t>oogle</w:t>
+      </w:r>
+      <w:r>
+        <w:rPr>
+          <w:sz w:val="20"/>
+          <w:szCs w:val="20"/>
+        </w:rPr>
+        <w:t xml:space="preserve"> </w:t>
+      </w:r>
+      <w:r>
+        <w:rPr>
+          <w:sz w:val="20"/>
+          <w:szCs w:val="20"/>
+        </w:rPr>
+        <w:t>Workspace</w:t>
+      </w:r>
+      <w:r>
+        <w:rPr>
+          <w:sz w:val="20"/>
+          <w:szCs w:val="20"/>
+        </w:rPr>
+        <w:t xml:space="preserve">, Diagramming </w:t>
+      </w:r>
+      <w:r>
+        <w:rPr>
+          <w:sz w:val="20"/>
+          <w:szCs w:val="20"/>
+        </w:rPr>
+        <w:t>S</w:t>
+      </w:r>
+      <w:r>
+        <w:rPr>
+          <w:sz w:val="20"/>
+          <w:szCs w:val="20"/>
+        </w:rPr>
+        <w:t>oftware</w:t>
+      </w:r>
+      <w:r>
+        <w:rPr>
+          <w:sz w:val="20"/>
+          <w:szCs w:val="20"/>
+        </w:rPr>
+        <w:t xml:space="preserve"> (</w:t>
+      </w:r>
+      <w:proofErr w:type="spellStart"/>
+      <w:r>
+        <w:rPr>
+          <w:sz w:val="20"/>
+          <w:szCs w:val="20"/>
+        </w:rPr>
+        <w:t>Lucidchart</w:t>
+      </w:r>
+      <w:proofErr w:type="spellEnd"/>
+      <w:r>
+        <w:rPr>
+          <w:sz w:val="20"/>
+          <w:szCs w:val="20"/>
+        </w:rPr>
+        <w:t>, draw.io)</w:t>
       </w:r>
     </w:p>
     <w:p>
       <w:pPr>
-        <w:pStyle w:val="ListBullet"/>
-        <w:spacing w:after="100" w:line="240" w:lineRule="auto"/>
-        <w:rPr>
-          <w:sz w:val="20"/>
-          <w:szCs w:val="20"/>
-        </w:rPr>
-      </w:pPr>
-      <w:r>
-        <w:rPr>
-          <w:sz w:val="20"/>
-          <w:szCs w:val="20"/>
-        </w:rPr>
-        <w:t xml:space="preserve">Microsoft Office, </w:t>
-      </w:r>
-      <w:r>
-        <w:rPr>
-          <w:sz w:val="20"/>
-          <w:szCs w:val="20"/>
-        </w:rPr>
-        <w:t>G</w:t>
-      </w:r>
-      <w:r>
-        <w:rPr>
-          <w:sz w:val="20"/>
-          <w:szCs w:val="20"/>
-        </w:rPr>
-        <w:t>oogle</w:t>
-      </w:r>
-      <w:r>
-        <w:rPr>
-          <w:sz w:val="20"/>
-          <w:szCs w:val="20"/>
-        </w:rPr>
-        <w:t xml:space="preserve"> </w:t>
-      </w:r>
-      <w:r>
-        <w:rPr>
-          <w:sz w:val="20"/>
-          <w:szCs w:val="20"/>
-        </w:rPr>
-        <w:t>Workspace</w:t>
-      </w:r>
-      <w:r>
-        <w:rPr>
-          <w:sz w:val="20"/>
-          <w:szCs w:val="20"/>
-        </w:rPr>
-        <w:t xml:space="preserve">, Diagramming </w:t>
-      </w:r>
-      <w:r>
-        <w:rPr>
-          <w:sz w:val="20"/>
-          <w:szCs w:val="20"/>
-        </w:rPr>
-        <w:t>S</w:t>
-      </w:r>
-      <w:r>
-        <w:rPr>
-          <w:sz w:val="20"/>
-          <w:szCs w:val="20"/>
-        </w:rPr>
-        <w:t>oftware</w:t>
-      </w:r>
-      <w:r>
-        <w:rPr>
-          <w:sz w:val="20"/>
-          <w:szCs w:val="20"/>
-        </w:rPr>
-        <w:t xml:space="preserve"> (</w:t>
-      </w:r>
-      <w:proofErr w:type="spellStart"/>
-      <w:r>
-        <w:rPr>
-          <w:sz w:val="20"/>
-          <w:szCs w:val="20"/>
-        </w:rPr>
-        <w:t>Lucidchart</w:t>
-      </w:r>
-      <w:proofErr w:type="spellEnd"/>
-      <w:r>
-        <w:rPr>
-          <w:sz w:val="20"/>
-          <w:szCs w:val="20"/>
-        </w:rPr>
-        <w:t>, draw.io)</w:t>
-      </w:r>
-    </w:p>
-    <w:p>
-      <w:pPr>
         <w:pStyle w:val="Heading1"/>
         <w:spacing w:before="200"/>
         <w:rPr>
@@ -2518,243 +2552,6 @@
           <w:szCs w:val="24"/>
         </w:rPr>
         <w:lastRenderedPageBreak/>
-        <w:t>Training Courses</w:t>
-      </w:r>
-    </w:p>
-    <w:p>
-      <w:pPr>
-        <w:pStyle w:val="Heading2"/>
-        <w:rPr>
-          <w:i/>
-          <w:sz w:val="20"/>
-          <w:szCs w:val="20"/>
-        </w:rPr>
-      </w:pPr>
-      <w:r>
-        <w:rPr>
-          <w:caps w:val="0"/>
-          <w:sz w:val="20"/>
-          <w:szCs w:val="20"/>
-          <w:u w:val="single"/>
-        </w:rPr>
-        <w:t>Spring: Core Training</w:t>
-      </w:r>
-      <w:r>
-        <w:rPr>
-          <w:caps w:val="0"/>
-          <w:sz w:val="20"/>
-          <w:szCs w:val="20"/>
-        </w:rPr>
-        <w:t xml:space="preserve"> </w:t>
-      </w:r>
-      <w:r>
-        <w:rPr>
-          <w:caps w:val="0"/>
-          <w:sz w:val="20"/>
-          <w:szCs w:val="20"/>
-        </w:rPr>
-        <w:t>|</w:t>
-      </w:r>
-      <w:r>
-        <w:rPr>
-          <w:caps w:val="0"/>
-          <w:sz w:val="20"/>
-          <w:szCs w:val="20"/>
-        </w:rPr>
-        <w:t xml:space="preserve"> VMware Learning |</w:t>
-      </w:r>
-      <w:r>
-        <w:rPr>
-          <w:caps w:val="0"/>
-          <w:sz w:val="20"/>
-          <w:szCs w:val="20"/>
-        </w:rPr>
-        <w:t xml:space="preserve"> </w:t>
-      </w:r>
-      <w:r>
-        <w:rPr>
-          <w:i/>
-          <w:caps w:val="0"/>
-          <w:sz w:val="20"/>
-          <w:szCs w:val="20"/>
-        </w:rPr>
-        <w:t xml:space="preserve">July 2022 </w:t>
-      </w:r>
-      <w:r>
-        <w:rPr>
-          <w:i/>
-          <w:iCs/>
-          <w:caps w:val="0"/>
-          <w:sz w:val="20"/>
-          <w:szCs w:val="20"/>
-        </w:rPr>
-        <w:t xml:space="preserve">– </w:t>
-      </w:r>
-      <w:r>
-        <w:rPr>
-          <w:i/>
-          <w:iCs/>
-          <w:caps w:val="0"/>
-          <w:sz w:val="20"/>
-          <w:szCs w:val="20"/>
-        </w:rPr>
-        <w:t>Present</w:t>
-      </w:r>
-      <w:r>
-        <w:rPr>
-          <w:i/>
-          <w:caps w:val="0"/>
-          <w:sz w:val="20"/>
-          <w:szCs w:val="20"/>
-        </w:rPr>
-        <w:t xml:space="preserve"> </w:t>
-      </w:r>
-      <w:r>
-        <w:rPr>
-          <w:caps w:val="0"/>
-          <w:sz w:val="20"/>
-          <w:szCs w:val="20"/>
-        </w:rPr>
-        <w:t>|</w:t>
-      </w:r>
-    </w:p>
-    <w:p>
-      <w:pPr>
-        <w:pStyle w:val="ListBullet"/>
-        <w:spacing w:after="100" w:line="240" w:lineRule="auto"/>
-        <w:rPr>
-          <w:sz w:val="20"/>
-          <w:szCs w:val="20"/>
-        </w:rPr>
-      </w:pPr>
-      <w:r>
-        <w:rPr>
-          <w:sz w:val="20"/>
-          <w:szCs w:val="20"/>
-        </w:rPr>
-        <w:t>Gaining experience with Spring and Spring Boot, including aspects such as configuration, data access, REST, AOP, etc.</w:t>
-      </w:r>
-    </w:p>
-    <w:p>
-      <w:pPr>
-        <w:pStyle w:val="Heading2"/>
-        <w:rPr>
-          <w:i/>
-          <w:sz w:val="20"/>
-          <w:szCs w:val="20"/>
-        </w:rPr>
-      </w:pPr>
-      <w:r>
-        <w:rPr>
-          <w:caps w:val="0"/>
-          <w:sz w:val="20"/>
-          <w:szCs w:val="20"/>
-          <w:u w:val="single"/>
-        </w:rPr>
-        <w:t>Spring Framework 5: Beginner to Guru</w:t>
-      </w:r>
-      <w:r>
-        <w:rPr>
-          <w:caps w:val="0"/>
-          <w:sz w:val="20"/>
-          <w:szCs w:val="20"/>
-        </w:rPr>
-        <w:t xml:space="preserve"> |</w:t>
-      </w:r>
-      <w:r>
-        <w:rPr>
-          <w:caps w:val="0"/>
-          <w:sz w:val="20"/>
-          <w:szCs w:val="20"/>
-        </w:rPr>
-        <w:t xml:space="preserve"> Udemy |</w:t>
-      </w:r>
-      <w:r>
-        <w:rPr>
-          <w:caps w:val="0"/>
-          <w:sz w:val="20"/>
-          <w:szCs w:val="20"/>
-        </w:rPr>
-        <w:t xml:space="preserve"> </w:t>
-      </w:r>
-      <w:r>
-        <w:rPr>
-          <w:i/>
-          <w:caps w:val="0"/>
-          <w:sz w:val="20"/>
-          <w:szCs w:val="20"/>
-        </w:rPr>
-        <w:t xml:space="preserve">June 2022 </w:t>
-      </w:r>
-      <w:r>
-        <w:rPr>
-          <w:i/>
-          <w:iCs/>
-          <w:caps w:val="0"/>
-          <w:sz w:val="20"/>
-          <w:szCs w:val="20"/>
-        </w:rPr>
-        <w:t xml:space="preserve">– </w:t>
-      </w:r>
-      <w:r>
-        <w:rPr>
-          <w:i/>
-          <w:iCs/>
-          <w:caps w:val="0"/>
-          <w:sz w:val="20"/>
-          <w:szCs w:val="20"/>
-        </w:rPr>
-        <w:t>Present</w:t>
-      </w:r>
-      <w:r>
-        <w:rPr>
-          <w:i/>
-          <w:caps w:val="0"/>
-          <w:sz w:val="20"/>
-          <w:szCs w:val="20"/>
-        </w:rPr>
-        <w:t xml:space="preserve"> </w:t>
-      </w:r>
-      <w:r>
-        <w:rPr>
-          <w:caps w:val="0"/>
-          <w:sz w:val="20"/>
-          <w:szCs w:val="20"/>
-        </w:rPr>
-        <w:t>|</w:t>
-      </w:r>
-    </w:p>
-    <w:p>
-      <w:pPr>
-        <w:pStyle w:val="ListBullet"/>
-        <w:spacing w:after="100" w:line="240" w:lineRule="auto"/>
-        <w:rPr>
-          <w:sz w:val="20"/>
-          <w:szCs w:val="20"/>
-        </w:rPr>
-      </w:pPr>
-      <w:r>
-        <w:rPr>
-          <w:sz w:val="20"/>
-          <w:szCs w:val="20"/>
-        </w:rPr>
-        <w:t>Gaining introduction to Spring Framework 5, Spring Boot 2, Spring MVC, and Spring Data JPA</w:t>
-      </w:r>
-    </w:p>
-    <w:p>
-      <w:pPr>
-        <w:pStyle w:val="Heading1"/>
-        <w:spacing w:before="200"/>
-        <w:rPr>
-          <w:sz w:val="24"/>
-          <w:szCs w:val="24"/>
-        </w:rPr>
-      </w:pPr>
-      <w:r>
-        <w:rPr>
-          <w:sz w:val="24"/>
-          <w:szCs w:val="24"/>
-        </w:rPr>
         <w:t>Personal Projects</w:t>
       </w:r>
     </w:p>

--- a/Resume.docx
+++ b/Resume.docx
@@ -1463,7 +1463,7 @@
           <w:sz w:val="20"/>
           <w:szCs w:val="20"/>
         </w:rPr>
-        <w:t>Android App Development Intern </w:t>
+        <w:t xml:space="preserve">Software Engineering Intern </w:t>
       </w:r>
       <w:r>
         <w:rPr>
@@ -1587,7 +1587,21 @@
           <w:sz w:val="20"/>
           <w:szCs w:val="20"/>
         </w:rPr>
-        <w:t>development (</w:t>
+        <w:t xml:space="preserve">development </w:t>
+      </w:r>
+      <w:r>
+        <w:rPr>
+          <w:sz w:val="20"/>
+          <w:szCs w:val="20"/>
+        </w:rPr>
+        <w:t xml:space="preserve">aspects </w:t>
+      </w:r>
+      <w:r>
+        <w:rPr>
+          <w:sz w:val="20"/>
+          <w:szCs w:val="20"/>
+        </w:rPr>
+        <w:t>(</w:t>
       </w:r>
       <w:r>
         <w:rPr>
@@ -2260,7 +2274,7 @@
           <w:sz w:val="20"/>
           <w:szCs w:val="20"/>
         </w:rPr>
-        <w:t>Gaining experience with Spring and Spring Boot, including aspects such as configuration, data access, REST, AOP, etc.</w:t>
+        <w:t>Gaining experience with Spring and Spring Boot</w:t>
       </w:r>
     </w:p>
     <w:p>

--- a/Resume.docx
+++ b/Resume.docx
@@ -2351,6 +2351,13 @@
           <w:szCs w:val="20"/>
         </w:rPr>
         <w:t xml:space="preserve">, </w:t>
+      </w:r>
+      <w:r>
+        <w:rPr>
+          <w:sz w:val="20"/>
+          <w:szCs w:val="20"/>
+        </w:rPr>
+        <w:t xml:space="preserve">SQL, </w:t>
       </w:r>
       <w:r>
         <w:rPr>
